--- a/templates/allergens.docx
+++ b/templates/allergens.docx
@@ -98,7 +98,7 @@
                 <w:noProof/>
               </w:rPr>
               <w:drawing>
-                <wp:inline distT="0" distB="0" distL="0" distR="0" wp14:anchorId="6F2FE8F0" wp14:editId="1C082923">
+                <wp:inline distT="0" distB="0" distL="0" distR="0" wp14:anchorId="68B9C64A" wp14:editId="39F905C3">
                   <wp:extent cx="478800" cy="464400"/>
                   <wp:effectExtent l="0" t="0" r="0" b="0"/>
                   <wp:docPr id="2" name="Picture 2"/>
@@ -163,7 +163,7 @@
                 <w:noProof/>
               </w:rPr>
               <w:drawing>
-                <wp:inline distT="0" distB="0" distL="0" distR="0" wp14:anchorId="001EF790" wp14:editId="3F0C0C9B">
+                <wp:inline distT="0" distB="0" distL="0" distR="0" wp14:anchorId="215ECD81" wp14:editId="4CFE822A">
                   <wp:extent cx="468000" cy="453600"/>
                   <wp:effectExtent l="0" t="0" r="8255" b="3810"/>
                   <wp:docPr id="3" name="Picture 3"/>
@@ -228,7 +228,7 @@
                 <w:noProof/>
               </w:rPr>
               <w:drawing>
-                <wp:inline distT="0" distB="0" distL="0" distR="0" wp14:anchorId="4C4C601D" wp14:editId="29101D8A">
+                <wp:inline distT="0" distB="0" distL="0" distR="0" wp14:anchorId="5AD456DA" wp14:editId="1F14E1FB">
                   <wp:extent cx="511200" cy="457200"/>
                   <wp:effectExtent l="0" t="0" r="3175" b="0"/>
                   <wp:docPr id="4" name="Picture 4"/>
@@ -293,7 +293,7 @@
                 <w:noProof/>
               </w:rPr>
               <w:drawing>
-                <wp:inline distT="0" distB="0" distL="0" distR="0" wp14:anchorId="6A4A0B46" wp14:editId="359F7BF5">
+                <wp:inline distT="0" distB="0" distL="0" distR="0" wp14:anchorId="7F2E2C87" wp14:editId="296F28C9">
                   <wp:extent cx="489600" cy="450000"/>
                   <wp:effectExtent l="0" t="0" r="5715" b="7620"/>
                   <wp:docPr id="5" name="Picture 5"/>
@@ -358,7 +358,7 @@
                 <w:noProof/>
               </w:rPr>
               <w:drawing>
-                <wp:inline distT="0" distB="0" distL="0" distR="0" wp14:anchorId="426345B0" wp14:editId="7575490D">
+                <wp:inline distT="0" distB="0" distL="0" distR="0" wp14:anchorId="287C76AC" wp14:editId="49E15B2F">
                   <wp:extent cx="486000" cy="471600"/>
                   <wp:effectExtent l="0" t="0" r="0" b="5080"/>
                   <wp:docPr id="6" name="Picture 6"/>
@@ -423,7 +423,7 @@
                 <w:noProof/>
               </w:rPr>
               <w:drawing>
-                <wp:inline distT="0" distB="0" distL="0" distR="0" wp14:anchorId="2F8068F1" wp14:editId="6C46AAB5">
+                <wp:inline distT="0" distB="0" distL="0" distR="0" wp14:anchorId="6573E47A" wp14:editId="2A110453">
                   <wp:extent cx="475200" cy="464400"/>
                   <wp:effectExtent l="0" t="0" r="1270" b="0"/>
                   <wp:docPr id="7" name="Picture 7"/>
@@ -488,7 +488,7 @@
                 <w:noProof/>
               </w:rPr>
               <w:drawing>
-                <wp:inline distT="0" distB="0" distL="0" distR="0" wp14:anchorId="6E0FD4B1" wp14:editId="705F7CB7">
+                <wp:inline distT="0" distB="0" distL="0" distR="0" wp14:anchorId="69DF9C1F" wp14:editId="42754567">
                   <wp:extent cx="493200" cy="460800"/>
                   <wp:effectExtent l="0" t="0" r="2540" b="0"/>
                   <wp:docPr id="8" name="Picture 8"/>
@@ -553,7 +553,7 @@
                 <w:noProof/>
               </w:rPr>
               <w:drawing>
-                <wp:inline distT="0" distB="0" distL="0" distR="0" wp14:anchorId="1A406069" wp14:editId="32BF4D39">
+                <wp:inline distT="0" distB="0" distL="0" distR="0" wp14:anchorId="27F448BA" wp14:editId="6196C5E9">
                   <wp:extent cx="475200" cy="460800"/>
                   <wp:effectExtent l="0" t="0" r="1270" b="0"/>
                   <wp:docPr id="9" name="Picture 9"/>
@@ -618,7 +618,7 @@
                 <w:noProof/>
               </w:rPr>
               <w:drawing>
-                <wp:inline distT="0" distB="0" distL="0" distR="0" wp14:anchorId="70025C92" wp14:editId="25A63737">
+                <wp:inline distT="0" distB="0" distL="0" distR="0" wp14:anchorId="70335A47" wp14:editId="7D1B3F70">
                   <wp:extent cx="496800" cy="478800"/>
                   <wp:effectExtent l="0" t="0" r="0" b="0"/>
                   <wp:docPr id="10" name="Picture 10"/>
@@ -683,7 +683,7 @@
                 <w:noProof/>
               </w:rPr>
               <w:drawing>
-                <wp:inline distT="0" distB="0" distL="0" distR="0" wp14:anchorId="74A0FB4A" wp14:editId="5ED53C91">
+                <wp:inline distT="0" distB="0" distL="0" distR="0" wp14:anchorId="195DB063" wp14:editId="3A4493D1">
                   <wp:extent cx="514800" cy="471600"/>
                   <wp:effectExtent l="0" t="0" r="0" b="5080"/>
                   <wp:docPr id="11" name="Picture 11"/>
@@ -748,7 +748,7 @@
                 <w:noProof/>
               </w:rPr>
               <w:drawing>
-                <wp:inline distT="0" distB="0" distL="0" distR="0" wp14:anchorId="35817C17" wp14:editId="43824A08">
+                <wp:inline distT="0" distB="0" distL="0" distR="0" wp14:anchorId="73E78832" wp14:editId="1460ED1D">
                   <wp:extent cx="475200" cy="460800"/>
                   <wp:effectExtent l="0" t="0" r="1270" b="0"/>
                   <wp:docPr id="12" name="Picture 12"/>
@@ -813,7 +813,7 @@
                 <w:noProof/>
               </w:rPr>
               <w:drawing>
-                <wp:inline distT="0" distB="0" distL="0" distR="0" wp14:anchorId="785F0046" wp14:editId="6F9A88CB">
+                <wp:inline distT="0" distB="0" distL="0" distR="0" wp14:anchorId="65752A41" wp14:editId="5AE2ECB5">
                   <wp:extent cx="504000" cy="471600"/>
                   <wp:effectExtent l="0" t="0" r="0" b="5080"/>
                   <wp:docPr id="13" name="Picture 13"/>
@@ -878,7 +878,7 @@
                 <w:noProof/>
               </w:rPr>
               <w:drawing>
-                <wp:inline distT="0" distB="0" distL="0" distR="0" wp14:anchorId="167ECE42" wp14:editId="19BB6CDB">
+                <wp:inline distT="0" distB="0" distL="0" distR="0" wp14:anchorId="4E9FC793" wp14:editId="62B83ADA">
                   <wp:extent cx="478800" cy="468000"/>
                   <wp:effectExtent l="0" t="0" r="0" b="8255"/>
                   <wp:docPr id="14" name="Picture 14"/>
@@ -943,7 +943,7 @@
                 <w:noProof/>
               </w:rPr>
               <w:drawing>
-                <wp:inline distT="0" distB="0" distL="0" distR="0" wp14:anchorId="464BCDD9" wp14:editId="6524D1D3">
+                <wp:inline distT="0" distB="0" distL="0" distR="0" wp14:anchorId="50B69EFA" wp14:editId="08FDB83D">
                   <wp:extent cx="496800" cy="482400"/>
                   <wp:effectExtent l="0" t="0" r="0" b="0"/>
                   <wp:docPr id="15" name="Picture 15"/>
@@ -4253,7 +4253,8 @@
           <w:ilvl w:val="0"/>
           <w:numId w:val="0"/>
         </w:numPr>
-        <w:ind w:left="720" w:hanging="360"/>
+        <w:ind w:left="284"/>
+        <w:contextualSpacing w:val="0"/>
         <w:rPr>
           <w:sz w:val="20"/>
         </w:rPr>
@@ -4294,32 +4295,208 @@
         <w:tc>
           <w:tcPr>
             <w:tcW w:w="1980" w:type="dxa"/>
-          </w:tcPr>
-          <w:p>
-            <w:pPr>
-              <w:pStyle w:val="TableText"/>
-            </w:pPr>
-            <w:r>
-              <w:lastRenderedPageBreak/>
-              <w:t>Recipe</w:t>
-            </w:r>
-            <w:r>
-              <w:t>s</w:t>
-            </w:r>
-          </w:p>
-        </w:tc>
-        <w:tc>
-          <w:tcPr>
-            <w:tcW w:w="14316" w:type="dxa"/>
-            <w:gridSpan w:val="16"/>
-          </w:tcPr>
-          <w:p>
-            <w:pPr>
-              <w:pStyle w:val="TableText"/>
-            </w:pPr>
-            <w:r>
-              <w:t>Allergens</w:t>
-            </w:r>
+            <w:vAlign w:val="center"/>
+          </w:tcPr>
+          <w:p>
+            <w:pPr>
+              <w:pStyle w:val="TableText"/>
+            </w:pPr>
+          </w:p>
+        </w:tc>
+        <w:tc>
+          <w:tcPr>
+            <w:tcW w:w="850" w:type="dxa"/>
+            <w:vAlign w:val="center"/>
+          </w:tcPr>
+          <w:p>
+            <w:pPr>
+              <w:pStyle w:val="TableText"/>
+              <w:ind w:left="0"/>
+            </w:pPr>
+          </w:p>
+        </w:tc>
+        <w:tc>
+          <w:tcPr>
+            <w:tcW w:w="993" w:type="dxa"/>
+            <w:vAlign w:val="center"/>
+          </w:tcPr>
+          <w:p>
+            <w:pPr>
+              <w:pStyle w:val="TableText"/>
+              <w:ind w:left="0"/>
+            </w:pPr>
+          </w:p>
+        </w:tc>
+        <w:tc>
+          <w:tcPr>
+            <w:tcW w:w="992" w:type="dxa"/>
+            <w:vAlign w:val="center"/>
+          </w:tcPr>
+          <w:p>
+            <w:pPr>
+              <w:pStyle w:val="TableText"/>
+              <w:ind w:left="0"/>
+            </w:pPr>
+          </w:p>
+        </w:tc>
+        <w:tc>
+          <w:tcPr>
+            <w:tcW w:w="850" w:type="dxa"/>
+            <w:vAlign w:val="center"/>
+          </w:tcPr>
+          <w:p>
+            <w:pPr>
+              <w:pStyle w:val="TableText"/>
+              <w:ind w:left="0"/>
+            </w:pPr>
+          </w:p>
+        </w:tc>
+        <w:tc>
+          <w:tcPr>
+            <w:tcW w:w="851" w:type="dxa"/>
+            <w:vAlign w:val="center"/>
+          </w:tcPr>
+          <w:p>
+            <w:pPr>
+              <w:pStyle w:val="TableText"/>
+              <w:ind w:left="0"/>
+            </w:pPr>
+          </w:p>
+        </w:tc>
+        <w:tc>
+          <w:tcPr>
+            <w:tcW w:w="850" w:type="dxa"/>
+            <w:vAlign w:val="center"/>
+          </w:tcPr>
+          <w:p>
+            <w:pPr>
+              <w:pStyle w:val="TableText"/>
+              <w:ind w:left="0"/>
+            </w:pPr>
+          </w:p>
+        </w:tc>
+        <w:tc>
+          <w:tcPr>
+            <w:tcW w:w="851" w:type="dxa"/>
+            <w:vAlign w:val="center"/>
+          </w:tcPr>
+          <w:p>
+            <w:pPr>
+              <w:pStyle w:val="TableText"/>
+              <w:ind w:left="0"/>
+            </w:pPr>
+          </w:p>
+        </w:tc>
+        <w:tc>
+          <w:tcPr>
+            <w:tcW w:w="850" w:type="dxa"/>
+            <w:vAlign w:val="center"/>
+          </w:tcPr>
+          <w:p>
+            <w:pPr>
+              <w:pStyle w:val="TableText"/>
+              <w:ind w:left="0"/>
+            </w:pPr>
+          </w:p>
+        </w:tc>
+        <w:tc>
+          <w:tcPr>
+            <w:tcW w:w="851" w:type="dxa"/>
+            <w:vAlign w:val="center"/>
+          </w:tcPr>
+          <w:p>
+            <w:pPr>
+              <w:pStyle w:val="TableText"/>
+              <w:ind w:left="0"/>
+            </w:pPr>
+          </w:p>
+        </w:tc>
+        <w:tc>
+          <w:tcPr>
+            <w:tcW w:w="850" w:type="dxa"/>
+            <w:vAlign w:val="center"/>
+          </w:tcPr>
+          <w:p>
+            <w:pPr>
+              <w:pStyle w:val="TableText"/>
+              <w:ind w:left="0"/>
+            </w:pPr>
+          </w:p>
+        </w:tc>
+        <w:tc>
+          <w:tcPr>
+            <w:tcW w:w="851" w:type="dxa"/>
+            <w:vAlign w:val="center"/>
+          </w:tcPr>
+          <w:p>
+            <w:pPr>
+              <w:pStyle w:val="TableText"/>
+              <w:ind w:left="0"/>
+            </w:pPr>
+          </w:p>
+        </w:tc>
+        <w:tc>
+          <w:tcPr>
+            <w:tcW w:w="850" w:type="dxa"/>
+            <w:vAlign w:val="center"/>
+          </w:tcPr>
+          <w:p>
+            <w:pPr>
+              <w:pStyle w:val="TableText"/>
+              <w:ind w:left="0"/>
+            </w:pPr>
+          </w:p>
+        </w:tc>
+        <w:tc>
+          <w:tcPr>
+            <w:tcW w:w="851" w:type="dxa"/>
+            <w:vAlign w:val="center"/>
+          </w:tcPr>
+          <w:p>
+            <w:pPr>
+              <w:pStyle w:val="TableText"/>
+              <w:ind w:left="0"/>
+            </w:pPr>
+          </w:p>
+        </w:tc>
+        <w:tc>
+          <w:tcPr>
+            <w:tcW w:w="992" w:type="dxa"/>
+            <w:vAlign w:val="center"/>
+          </w:tcPr>
+          <w:p>
+            <w:pPr>
+              <w:pStyle w:val="TableText"/>
+              <w:ind w:left="0"/>
+            </w:pPr>
+          </w:p>
+        </w:tc>
+        <w:tc>
+          <w:tcPr>
+            <w:tcW w:w="992" w:type="dxa"/>
+          </w:tcPr>
+          <w:p>
+            <w:pPr>
+              <w:pStyle w:val="TableText"/>
+              <w:ind w:left="0"/>
+              <w:rPr>
+                <w:noProof/>
+              </w:rPr>
+            </w:pPr>
+          </w:p>
+        </w:tc>
+        <w:tc>
+          <w:tcPr>
+            <w:tcW w:w="992" w:type="dxa"/>
+          </w:tcPr>
+          <w:p>
+            <w:pPr>
+              <w:pStyle w:val="TableText"/>
+              <w:ind w:left="0"/>
+              <w:rPr>
+                <w:noProof/>
+              </w:rPr>
+            </w:pPr>
           </w:p>
         </w:tc>
       </w:tr>
@@ -4327,11 +4504,2907 @@
         <w:tc>
           <w:tcPr>
             <w:tcW w:w="1980" w:type="dxa"/>
+          </w:tcPr>
+          <w:p>
+            <w:pPr>
+              <w:pStyle w:val="TableText"/>
+            </w:pPr>
+          </w:p>
+        </w:tc>
+        <w:tc>
+          <w:tcPr>
+            <w:tcW w:w="850" w:type="dxa"/>
+          </w:tcPr>
+          <w:p>
+            <w:pPr>
+              <w:pStyle w:val="TableText"/>
+              <w:ind w:left="0"/>
+              <w:rPr>
+                <w:sz w:val="16"/>
+              </w:rPr>
+            </w:pPr>
+          </w:p>
+        </w:tc>
+        <w:tc>
+          <w:tcPr>
+            <w:tcW w:w="993" w:type="dxa"/>
+          </w:tcPr>
+          <w:p>
+            <w:pPr>
+              <w:pStyle w:val="TableText"/>
+              <w:ind w:left="0"/>
+              <w:rPr>
+                <w:sz w:val="16"/>
+              </w:rPr>
+            </w:pPr>
+          </w:p>
+        </w:tc>
+        <w:tc>
+          <w:tcPr>
+            <w:tcW w:w="992" w:type="dxa"/>
+          </w:tcPr>
+          <w:p>
+            <w:pPr>
+              <w:pStyle w:val="TableText"/>
+              <w:ind w:left="0"/>
+              <w:rPr>
+                <w:sz w:val="16"/>
+              </w:rPr>
+            </w:pPr>
+          </w:p>
+        </w:tc>
+        <w:tc>
+          <w:tcPr>
+            <w:tcW w:w="850" w:type="dxa"/>
+          </w:tcPr>
+          <w:p>
+            <w:pPr>
+              <w:pStyle w:val="TableText"/>
+              <w:ind w:left="0"/>
+              <w:rPr>
+                <w:sz w:val="16"/>
+              </w:rPr>
+            </w:pPr>
+          </w:p>
+        </w:tc>
+        <w:tc>
+          <w:tcPr>
+            <w:tcW w:w="851" w:type="dxa"/>
+          </w:tcPr>
+          <w:p>
+            <w:pPr>
+              <w:pStyle w:val="TableText"/>
+              <w:ind w:left="0"/>
+              <w:rPr>
+                <w:sz w:val="16"/>
+              </w:rPr>
+            </w:pPr>
+          </w:p>
+        </w:tc>
+        <w:tc>
+          <w:tcPr>
+            <w:tcW w:w="850" w:type="dxa"/>
+          </w:tcPr>
+          <w:p>
+            <w:pPr>
+              <w:pStyle w:val="TableText"/>
+              <w:ind w:left="0"/>
+              <w:rPr>
+                <w:sz w:val="16"/>
+              </w:rPr>
+            </w:pPr>
+          </w:p>
+        </w:tc>
+        <w:tc>
+          <w:tcPr>
+            <w:tcW w:w="851" w:type="dxa"/>
+          </w:tcPr>
+          <w:p>
+            <w:pPr>
+              <w:pStyle w:val="TableText"/>
+              <w:ind w:left="0"/>
+              <w:rPr>
+                <w:sz w:val="16"/>
+              </w:rPr>
+            </w:pPr>
+          </w:p>
+        </w:tc>
+        <w:tc>
+          <w:tcPr>
+            <w:tcW w:w="850" w:type="dxa"/>
+          </w:tcPr>
+          <w:p>
+            <w:pPr>
+              <w:pStyle w:val="TableText"/>
+              <w:ind w:left="0"/>
+              <w:rPr>
+                <w:sz w:val="16"/>
+              </w:rPr>
+            </w:pPr>
+          </w:p>
+        </w:tc>
+        <w:tc>
+          <w:tcPr>
+            <w:tcW w:w="851" w:type="dxa"/>
+          </w:tcPr>
+          <w:p>
+            <w:pPr>
+              <w:pStyle w:val="TableText"/>
+              <w:ind w:left="0"/>
+              <w:rPr>
+                <w:sz w:val="16"/>
+              </w:rPr>
+            </w:pPr>
+          </w:p>
+        </w:tc>
+        <w:tc>
+          <w:tcPr>
+            <w:tcW w:w="850" w:type="dxa"/>
+          </w:tcPr>
+          <w:p>
+            <w:pPr>
+              <w:pStyle w:val="TableText"/>
+              <w:ind w:left="0"/>
+              <w:rPr>
+                <w:sz w:val="16"/>
+              </w:rPr>
+            </w:pPr>
+          </w:p>
+        </w:tc>
+        <w:tc>
+          <w:tcPr>
+            <w:tcW w:w="851" w:type="dxa"/>
+          </w:tcPr>
+          <w:p>
+            <w:pPr>
+              <w:pStyle w:val="TableText"/>
+              <w:ind w:left="0"/>
+              <w:rPr>
+                <w:sz w:val="16"/>
+              </w:rPr>
+            </w:pPr>
+          </w:p>
+        </w:tc>
+        <w:tc>
+          <w:tcPr>
+            <w:tcW w:w="850" w:type="dxa"/>
+          </w:tcPr>
+          <w:p>
+            <w:pPr>
+              <w:pStyle w:val="TableText"/>
+              <w:ind w:left="0"/>
+              <w:rPr>
+                <w:sz w:val="16"/>
+              </w:rPr>
+            </w:pPr>
+          </w:p>
+        </w:tc>
+        <w:tc>
+          <w:tcPr>
+            <w:tcW w:w="851" w:type="dxa"/>
+          </w:tcPr>
+          <w:p>
+            <w:pPr>
+              <w:pStyle w:val="TableText"/>
+              <w:ind w:left="0"/>
+              <w:rPr>
+                <w:sz w:val="16"/>
+              </w:rPr>
+            </w:pPr>
+          </w:p>
+        </w:tc>
+        <w:tc>
+          <w:tcPr>
+            <w:tcW w:w="992" w:type="dxa"/>
+          </w:tcPr>
+          <w:p>
+            <w:pPr>
+              <w:pStyle w:val="TableText"/>
+              <w:ind w:left="0"/>
+              <w:rPr>
+                <w:sz w:val="16"/>
+              </w:rPr>
+            </w:pPr>
+          </w:p>
+        </w:tc>
+        <w:tc>
+          <w:tcPr>
+            <w:tcW w:w="992" w:type="dxa"/>
+          </w:tcPr>
+          <w:p>
+            <w:pPr>
+              <w:pStyle w:val="TableText"/>
+              <w:ind w:left="0"/>
+              <w:rPr>
+                <w:sz w:val="16"/>
+              </w:rPr>
+            </w:pPr>
+          </w:p>
+        </w:tc>
+        <w:tc>
+          <w:tcPr>
+            <w:tcW w:w="992" w:type="dxa"/>
+          </w:tcPr>
+          <w:p>
+            <w:pPr>
+              <w:pStyle w:val="TableText"/>
+              <w:ind w:left="0"/>
+              <w:rPr>
+                <w:sz w:val="16"/>
+              </w:rPr>
+            </w:pPr>
+          </w:p>
+        </w:tc>
+      </w:tr>
+      <w:tr>
+        <w:tc>
+          <w:tcPr>
+            <w:tcW w:w="1980" w:type="dxa"/>
+          </w:tcPr>
+          <w:p>
+            <w:pPr>
+              <w:pStyle w:val="TableText"/>
+              <w:jc w:val="left"/>
+              <w:rPr>
+                <w:b w:val="0"/>
+                <w:sz w:val="14"/>
+              </w:rPr>
+            </w:pPr>
+          </w:p>
+        </w:tc>
+        <w:tc>
+          <w:tcPr>
+            <w:tcW w:w="850" w:type="dxa"/>
+          </w:tcPr>
+          <w:p>
+            <w:pPr>
+              <w:pStyle w:val="TableText"/>
+            </w:pPr>
+          </w:p>
+        </w:tc>
+        <w:tc>
+          <w:tcPr>
+            <w:tcW w:w="993" w:type="dxa"/>
+          </w:tcPr>
+          <w:p>
+            <w:pPr>
+              <w:pStyle w:val="TableText"/>
+            </w:pPr>
+          </w:p>
+        </w:tc>
+        <w:tc>
+          <w:tcPr>
+            <w:tcW w:w="992" w:type="dxa"/>
+          </w:tcPr>
+          <w:p>
+            <w:pPr>
+              <w:pStyle w:val="TableText"/>
+            </w:pPr>
+          </w:p>
+        </w:tc>
+        <w:tc>
+          <w:tcPr>
+            <w:tcW w:w="850" w:type="dxa"/>
+          </w:tcPr>
+          <w:p>
+            <w:pPr>
+              <w:pStyle w:val="TableText"/>
+            </w:pPr>
+          </w:p>
+        </w:tc>
+        <w:tc>
+          <w:tcPr>
+            <w:tcW w:w="851" w:type="dxa"/>
+          </w:tcPr>
+          <w:p>
+            <w:pPr>
+              <w:pStyle w:val="TableText"/>
+            </w:pPr>
+          </w:p>
+        </w:tc>
+        <w:tc>
+          <w:tcPr>
+            <w:tcW w:w="850" w:type="dxa"/>
+          </w:tcPr>
+          <w:p>
+            <w:pPr>
+              <w:pStyle w:val="TableText"/>
+            </w:pPr>
+          </w:p>
+        </w:tc>
+        <w:tc>
+          <w:tcPr>
+            <w:tcW w:w="851" w:type="dxa"/>
+          </w:tcPr>
+          <w:p>
+            <w:pPr>
+              <w:pStyle w:val="TableText"/>
+            </w:pPr>
+          </w:p>
+        </w:tc>
+        <w:tc>
+          <w:tcPr>
+            <w:tcW w:w="850" w:type="dxa"/>
+          </w:tcPr>
+          <w:p>
+            <w:pPr>
+              <w:pStyle w:val="TableText"/>
+            </w:pPr>
+          </w:p>
+        </w:tc>
+        <w:tc>
+          <w:tcPr>
+            <w:tcW w:w="851" w:type="dxa"/>
+          </w:tcPr>
+          <w:p>
+            <w:pPr>
+              <w:pStyle w:val="TableText"/>
+            </w:pPr>
+          </w:p>
+        </w:tc>
+        <w:tc>
+          <w:tcPr>
+            <w:tcW w:w="850" w:type="dxa"/>
+          </w:tcPr>
+          <w:p>
+            <w:pPr>
+              <w:pStyle w:val="TableText"/>
+            </w:pPr>
+          </w:p>
+        </w:tc>
+        <w:tc>
+          <w:tcPr>
+            <w:tcW w:w="851" w:type="dxa"/>
+          </w:tcPr>
+          <w:p>
+            <w:pPr>
+              <w:pStyle w:val="TableText"/>
+            </w:pPr>
+          </w:p>
+        </w:tc>
+        <w:tc>
+          <w:tcPr>
+            <w:tcW w:w="850" w:type="dxa"/>
+          </w:tcPr>
+          <w:p>
+            <w:pPr>
+              <w:pStyle w:val="TableText"/>
+            </w:pPr>
+          </w:p>
+        </w:tc>
+        <w:tc>
+          <w:tcPr>
+            <w:tcW w:w="851" w:type="dxa"/>
+          </w:tcPr>
+          <w:p>
+            <w:pPr>
+              <w:pStyle w:val="TableText"/>
+            </w:pPr>
+          </w:p>
+        </w:tc>
+        <w:tc>
+          <w:tcPr>
+            <w:tcW w:w="992" w:type="dxa"/>
+          </w:tcPr>
+          <w:p>
+            <w:pPr>
+              <w:pStyle w:val="TableText"/>
+            </w:pPr>
+          </w:p>
+        </w:tc>
+        <w:tc>
+          <w:tcPr>
+            <w:tcW w:w="992" w:type="dxa"/>
+          </w:tcPr>
+          <w:p>
+            <w:pPr>
+              <w:pStyle w:val="TableText"/>
+            </w:pPr>
+          </w:p>
+        </w:tc>
+        <w:tc>
+          <w:tcPr>
+            <w:tcW w:w="992" w:type="dxa"/>
+          </w:tcPr>
+          <w:p>
+            <w:pPr>
+              <w:pStyle w:val="TableText"/>
+            </w:pPr>
+          </w:p>
+        </w:tc>
+      </w:tr>
+      <w:tr>
+        <w:tc>
+          <w:tcPr>
+            <w:tcW w:w="1980" w:type="dxa"/>
+          </w:tcPr>
+          <w:p>
+            <w:pPr>
+              <w:pStyle w:val="TableText"/>
+              <w:jc w:val="left"/>
+              <w:rPr>
+                <w:b w:val="0"/>
+                <w:sz w:val="14"/>
+              </w:rPr>
+            </w:pPr>
+          </w:p>
+        </w:tc>
+        <w:tc>
+          <w:tcPr>
+            <w:tcW w:w="850" w:type="dxa"/>
+          </w:tcPr>
+          <w:p>
+            <w:pPr>
+              <w:pStyle w:val="TableText"/>
+            </w:pPr>
+          </w:p>
+        </w:tc>
+        <w:tc>
+          <w:tcPr>
+            <w:tcW w:w="993" w:type="dxa"/>
+          </w:tcPr>
+          <w:p>
+            <w:pPr>
+              <w:pStyle w:val="TableText"/>
+            </w:pPr>
+          </w:p>
+        </w:tc>
+        <w:tc>
+          <w:tcPr>
+            <w:tcW w:w="992" w:type="dxa"/>
+          </w:tcPr>
+          <w:p>
+            <w:pPr>
+              <w:pStyle w:val="TableText"/>
+            </w:pPr>
+          </w:p>
+        </w:tc>
+        <w:tc>
+          <w:tcPr>
+            <w:tcW w:w="850" w:type="dxa"/>
+          </w:tcPr>
+          <w:p>
+            <w:pPr>
+              <w:pStyle w:val="TableText"/>
+            </w:pPr>
+          </w:p>
+        </w:tc>
+        <w:tc>
+          <w:tcPr>
+            <w:tcW w:w="851" w:type="dxa"/>
+          </w:tcPr>
+          <w:p>
+            <w:pPr>
+              <w:pStyle w:val="TableText"/>
+            </w:pPr>
+          </w:p>
+        </w:tc>
+        <w:tc>
+          <w:tcPr>
+            <w:tcW w:w="850" w:type="dxa"/>
+          </w:tcPr>
+          <w:p>
+            <w:pPr>
+              <w:pStyle w:val="TableText"/>
+            </w:pPr>
+          </w:p>
+        </w:tc>
+        <w:tc>
+          <w:tcPr>
+            <w:tcW w:w="851" w:type="dxa"/>
+          </w:tcPr>
+          <w:p>
+            <w:pPr>
+              <w:pStyle w:val="TableText"/>
+            </w:pPr>
+          </w:p>
+        </w:tc>
+        <w:tc>
+          <w:tcPr>
+            <w:tcW w:w="850" w:type="dxa"/>
+          </w:tcPr>
+          <w:p>
+            <w:pPr>
+              <w:pStyle w:val="TableText"/>
+            </w:pPr>
+          </w:p>
+        </w:tc>
+        <w:tc>
+          <w:tcPr>
+            <w:tcW w:w="851" w:type="dxa"/>
+          </w:tcPr>
+          <w:p>
+            <w:pPr>
+              <w:pStyle w:val="TableText"/>
+            </w:pPr>
+          </w:p>
+        </w:tc>
+        <w:tc>
+          <w:tcPr>
+            <w:tcW w:w="850" w:type="dxa"/>
+          </w:tcPr>
+          <w:p>
+            <w:pPr>
+              <w:pStyle w:val="TableText"/>
+            </w:pPr>
+          </w:p>
+        </w:tc>
+        <w:tc>
+          <w:tcPr>
+            <w:tcW w:w="851" w:type="dxa"/>
+          </w:tcPr>
+          <w:p>
+            <w:pPr>
+              <w:pStyle w:val="TableText"/>
+            </w:pPr>
+          </w:p>
+        </w:tc>
+        <w:tc>
+          <w:tcPr>
+            <w:tcW w:w="850" w:type="dxa"/>
+          </w:tcPr>
+          <w:p>
+            <w:pPr>
+              <w:pStyle w:val="TableText"/>
+            </w:pPr>
+          </w:p>
+        </w:tc>
+        <w:tc>
+          <w:tcPr>
+            <w:tcW w:w="851" w:type="dxa"/>
+          </w:tcPr>
+          <w:p>
+            <w:pPr>
+              <w:pStyle w:val="TableText"/>
+            </w:pPr>
+          </w:p>
+        </w:tc>
+        <w:tc>
+          <w:tcPr>
+            <w:tcW w:w="992" w:type="dxa"/>
+          </w:tcPr>
+          <w:p>
+            <w:pPr>
+              <w:pStyle w:val="TableText"/>
+            </w:pPr>
+          </w:p>
+        </w:tc>
+        <w:tc>
+          <w:tcPr>
+            <w:tcW w:w="992" w:type="dxa"/>
+          </w:tcPr>
+          <w:p>
+            <w:pPr>
+              <w:pStyle w:val="TableText"/>
+            </w:pPr>
+          </w:p>
+        </w:tc>
+        <w:tc>
+          <w:tcPr>
+            <w:tcW w:w="992" w:type="dxa"/>
+          </w:tcPr>
+          <w:p>
+            <w:pPr>
+              <w:pStyle w:val="TableText"/>
+            </w:pPr>
+          </w:p>
+        </w:tc>
+      </w:tr>
+      <w:tr>
+        <w:tc>
+          <w:tcPr>
+            <w:tcW w:w="1980" w:type="dxa"/>
+          </w:tcPr>
+          <w:p>
+            <w:pPr>
+              <w:pStyle w:val="TableText"/>
+              <w:jc w:val="left"/>
+              <w:rPr>
+                <w:b w:val="0"/>
+                <w:sz w:val="14"/>
+              </w:rPr>
+            </w:pPr>
+          </w:p>
+        </w:tc>
+        <w:tc>
+          <w:tcPr>
+            <w:tcW w:w="850" w:type="dxa"/>
+          </w:tcPr>
+          <w:p>
+            <w:pPr>
+              <w:pStyle w:val="TableText"/>
+            </w:pPr>
+          </w:p>
+        </w:tc>
+        <w:tc>
+          <w:tcPr>
+            <w:tcW w:w="993" w:type="dxa"/>
+          </w:tcPr>
+          <w:p>
+            <w:pPr>
+              <w:pStyle w:val="TableText"/>
+            </w:pPr>
+          </w:p>
+        </w:tc>
+        <w:tc>
+          <w:tcPr>
+            <w:tcW w:w="992" w:type="dxa"/>
+          </w:tcPr>
+          <w:p>
+            <w:pPr>
+              <w:pStyle w:val="TableText"/>
+            </w:pPr>
+          </w:p>
+        </w:tc>
+        <w:tc>
+          <w:tcPr>
+            <w:tcW w:w="850" w:type="dxa"/>
+          </w:tcPr>
+          <w:p>
+            <w:pPr>
+              <w:pStyle w:val="TableText"/>
+            </w:pPr>
+          </w:p>
+        </w:tc>
+        <w:tc>
+          <w:tcPr>
+            <w:tcW w:w="851" w:type="dxa"/>
+          </w:tcPr>
+          <w:p>
+            <w:pPr>
+              <w:pStyle w:val="TableText"/>
+            </w:pPr>
+          </w:p>
+        </w:tc>
+        <w:tc>
+          <w:tcPr>
+            <w:tcW w:w="850" w:type="dxa"/>
+          </w:tcPr>
+          <w:p>
+            <w:pPr>
+              <w:pStyle w:val="TableText"/>
+            </w:pPr>
+          </w:p>
+        </w:tc>
+        <w:tc>
+          <w:tcPr>
+            <w:tcW w:w="851" w:type="dxa"/>
+          </w:tcPr>
+          <w:p>
+            <w:pPr>
+              <w:pStyle w:val="TableText"/>
+            </w:pPr>
+          </w:p>
+        </w:tc>
+        <w:tc>
+          <w:tcPr>
+            <w:tcW w:w="850" w:type="dxa"/>
+          </w:tcPr>
+          <w:p>
+            <w:pPr>
+              <w:pStyle w:val="TableText"/>
+            </w:pPr>
+          </w:p>
+        </w:tc>
+        <w:tc>
+          <w:tcPr>
+            <w:tcW w:w="851" w:type="dxa"/>
+          </w:tcPr>
+          <w:p>
+            <w:pPr>
+              <w:pStyle w:val="TableText"/>
+            </w:pPr>
+          </w:p>
+        </w:tc>
+        <w:tc>
+          <w:tcPr>
+            <w:tcW w:w="850" w:type="dxa"/>
+          </w:tcPr>
+          <w:p>
+            <w:pPr>
+              <w:pStyle w:val="TableText"/>
+            </w:pPr>
+          </w:p>
+        </w:tc>
+        <w:tc>
+          <w:tcPr>
+            <w:tcW w:w="851" w:type="dxa"/>
+          </w:tcPr>
+          <w:p>
+            <w:pPr>
+              <w:pStyle w:val="TableText"/>
+            </w:pPr>
+          </w:p>
+        </w:tc>
+        <w:tc>
+          <w:tcPr>
+            <w:tcW w:w="850" w:type="dxa"/>
+          </w:tcPr>
+          <w:p>
+            <w:pPr>
+              <w:pStyle w:val="TableText"/>
+            </w:pPr>
+          </w:p>
+        </w:tc>
+        <w:tc>
+          <w:tcPr>
+            <w:tcW w:w="851" w:type="dxa"/>
+          </w:tcPr>
+          <w:p>
+            <w:pPr>
+              <w:pStyle w:val="TableText"/>
+            </w:pPr>
+          </w:p>
+        </w:tc>
+        <w:tc>
+          <w:tcPr>
+            <w:tcW w:w="992" w:type="dxa"/>
+          </w:tcPr>
+          <w:p>
+            <w:pPr>
+              <w:pStyle w:val="TableText"/>
+            </w:pPr>
+          </w:p>
+        </w:tc>
+        <w:tc>
+          <w:tcPr>
+            <w:tcW w:w="992" w:type="dxa"/>
+          </w:tcPr>
+          <w:p>
+            <w:pPr>
+              <w:pStyle w:val="TableText"/>
+            </w:pPr>
+          </w:p>
+        </w:tc>
+        <w:tc>
+          <w:tcPr>
+            <w:tcW w:w="992" w:type="dxa"/>
+          </w:tcPr>
+          <w:p>
+            <w:pPr>
+              <w:pStyle w:val="TableText"/>
+            </w:pPr>
+          </w:p>
+        </w:tc>
+      </w:tr>
+      <w:tr>
+        <w:tc>
+          <w:tcPr>
+            <w:tcW w:w="1980" w:type="dxa"/>
+          </w:tcPr>
+          <w:p>
+            <w:pPr>
+              <w:pStyle w:val="TableText"/>
+              <w:jc w:val="left"/>
+              <w:rPr>
+                <w:b w:val="0"/>
+                <w:sz w:val="14"/>
+              </w:rPr>
+            </w:pPr>
+          </w:p>
+        </w:tc>
+        <w:tc>
+          <w:tcPr>
+            <w:tcW w:w="850" w:type="dxa"/>
+          </w:tcPr>
+          <w:p>
+            <w:pPr>
+              <w:pStyle w:val="TableText"/>
+            </w:pPr>
+          </w:p>
+        </w:tc>
+        <w:tc>
+          <w:tcPr>
+            <w:tcW w:w="993" w:type="dxa"/>
+          </w:tcPr>
+          <w:p>
+            <w:pPr>
+              <w:pStyle w:val="TableText"/>
+            </w:pPr>
+          </w:p>
+        </w:tc>
+        <w:tc>
+          <w:tcPr>
+            <w:tcW w:w="992" w:type="dxa"/>
+          </w:tcPr>
+          <w:p>
+            <w:pPr>
+              <w:pStyle w:val="TableText"/>
+            </w:pPr>
+          </w:p>
+        </w:tc>
+        <w:tc>
+          <w:tcPr>
+            <w:tcW w:w="850" w:type="dxa"/>
+          </w:tcPr>
+          <w:p>
+            <w:pPr>
+              <w:pStyle w:val="TableText"/>
+            </w:pPr>
+          </w:p>
+        </w:tc>
+        <w:tc>
+          <w:tcPr>
+            <w:tcW w:w="851" w:type="dxa"/>
+          </w:tcPr>
+          <w:p>
+            <w:pPr>
+              <w:pStyle w:val="TableText"/>
+            </w:pPr>
+          </w:p>
+        </w:tc>
+        <w:tc>
+          <w:tcPr>
+            <w:tcW w:w="850" w:type="dxa"/>
+          </w:tcPr>
+          <w:p>
+            <w:pPr>
+              <w:pStyle w:val="TableText"/>
+            </w:pPr>
+          </w:p>
+        </w:tc>
+        <w:tc>
+          <w:tcPr>
+            <w:tcW w:w="851" w:type="dxa"/>
+          </w:tcPr>
+          <w:p>
+            <w:pPr>
+              <w:pStyle w:val="TableText"/>
+            </w:pPr>
+          </w:p>
+        </w:tc>
+        <w:tc>
+          <w:tcPr>
+            <w:tcW w:w="850" w:type="dxa"/>
+          </w:tcPr>
+          <w:p>
+            <w:pPr>
+              <w:pStyle w:val="TableText"/>
+            </w:pPr>
+          </w:p>
+        </w:tc>
+        <w:tc>
+          <w:tcPr>
+            <w:tcW w:w="851" w:type="dxa"/>
+          </w:tcPr>
+          <w:p>
+            <w:pPr>
+              <w:pStyle w:val="TableText"/>
+            </w:pPr>
+          </w:p>
+        </w:tc>
+        <w:tc>
+          <w:tcPr>
+            <w:tcW w:w="850" w:type="dxa"/>
+          </w:tcPr>
+          <w:p>
+            <w:pPr>
+              <w:pStyle w:val="TableText"/>
+            </w:pPr>
+          </w:p>
+        </w:tc>
+        <w:tc>
+          <w:tcPr>
+            <w:tcW w:w="851" w:type="dxa"/>
+          </w:tcPr>
+          <w:p>
+            <w:pPr>
+              <w:pStyle w:val="TableText"/>
+            </w:pPr>
+          </w:p>
+        </w:tc>
+        <w:tc>
+          <w:tcPr>
+            <w:tcW w:w="850" w:type="dxa"/>
+          </w:tcPr>
+          <w:p>
+            <w:pPr>
+              <w:pStyle w:val="TableText"/>
+            </w:pPr>
+          </w:p>
+        </w:tc>
+        <w:tc>
+          <w:tcPr>
+            <w:tcW w:w="851" w:type="dxa"/>
+          </w:tcPr>
+          <w:p>
+            <w:pPr>
+              <w:pStyle w:val="TableText"/>
+            </w:pPr>
+          </w:p>
+        </w:tc>
+        <w:tc>
+          <w:tcPr>
+            <w:tcW w:w="992" w:type="dxa"/>
+          </w:tcPr>
+          <w:p>
+            <w:pPr>
+              <w:pStyle w:val="TableText"/>
+            </w:pPr>
+          </w:p>
+        </w:tc>
+        <w:tc>
+          <w:tcPr>
+            <w:tcW w:w="992" w:type="dxa"/>
+          </w:tcPr>
+          <w:p>
+            <w:pPr>
+              <w:pStyle w:val="TableText"/>
+            </w:pPr>
+          </w:p>
+        </w:tc>
+        <w:tc>
+          <w:tcPr>
+            <w:tcW w:w="992" w:type="dxa"/>
+          </w:tcPr>
+          <w:p>
+            <w:pPr>
+              <w:pStyle w:val="TableText"/>
+            </w:pPr>
+          </w:p>
+        </w:tc>
+      </w:tr>
+      <w:tr>
+        <w:tc>
+          <w:tcPr>
+            <w:tcW w:w="1980" w:type="dxa"/>
+          </w:tcPr>
+          <w:p>
+            <w:pPr>
+              <w:pStyle w:val="TableText"/>
+              <w:jc w:val="left"/>
+              <w:rPr>
+                <w:b w:val="0"/>
+                <w:sz w:val="14"/>
+              </w:rPr>
+            </w:pPr>
+          </w:p>
+        </w:tc>
+        <w:tc>
+          <w:tcPr>
+            <w:tcW w:w="850" w:type="dxa"/>
+          </w:tcPr>
+          <w:p>
+            <w:pPr>
+              <w:pStyle w:val="TableText"/>
+            </w:pPr>
+          </w:p>
+        </w:tc>
+        <w:tc>
+          <w:tcPr>
+            <w:tcW w:w="993" w:type="dxa"/>
+          </w:tcPr>
+          <w:p>
+            <w:pPr>
+              <w:pStyle w:val="TableText"/>
+            </w:pPr>
+          </w:p>
+        </w:tc>
+        <w:tc>
+          <w:tcPr>
+            <w:tcW w:w="992" w:type="dxa"/>
+          </w:tcPr>
+          <w:p>
+            <w:pPr>
+              <w:pStyle w:val="TableText"/>
+            </w:pPr>
+          </w:p>
+        </w:tc>
+        <w:tc>
+          <w:tcPr>
+            <w:tcW w:w="850" w:type="dxa"/>
+          </w:tcPr>
+          <w:p>
+            <w:pPr>
+              <w:pStyle w:val="TableText"/>
+            </w:pPr>
+          </w:p>
+        </w:tc>
+        <w:tc>
+          <w:tcPr>
+            <w:tcW w:w="851" w:type="dxa"/>
+          </w:tcPr>
+          <w:p>
+            <w:pPr>
+              <w:pStyle w:val="TableText"/>
+            </w:pPr>
+          </w:p>
+        </w:tc>
+        <w:tc>
+          <w:tcPr>
+            <w:tcW w:w="850" w:type="dxa"/>
+          </w:tcPr>
+          <w:p>
+            <w:pPr>
+              <w:pStyle w:val="TableText"/>
+            </w:pPr>
+          </w:p>
+        </w:tc>
+        <w:tc>
+          <w:tcPr>
+            <w:tcW w:w="851" w:type="dxa"/>
+          </w:tcPr>
+          <w:p>
+            <w:pPr>
+              <w:pStyle w:val="TableText"/>
+            </w:pPr>
+          </w:p>
+        </w:tc>
+        <w:tc>
+          <w:tcPr>
+            <w:tcW w:w="850" w:type="dxa"/>
+          </w:tcPr>
+          <w:p>
+            <w:pPr>
+              <w:pStyle w:val="TableText"/>
+            </w:pPr>
+          </w:p>
+        </w:tc>
+        <w:tc>
+          <w:tcPr>
+            <w:tcW w:w="851" w:type="dxa"/>
+          </w:tcPr>
+          <w:p>
+            <w:pPr>
+              <w:pStyle w:val="TableText"/>
+            </w:pPr>
+          </w:p>
+        </w:tc>
+        <w:tc>
+          <w:tcPr>
+            <w:tcW w:w="850" w:type="dxa"/>
+          </w:tcPr>
+          <w:p>
+            <w:pPr>
+              <w:pStyle w:val="TableText"/>
+            </w:pPr>
+          </w:p>
+        </w:tc>
+        <w:tc>
+          <w:tcPr>
+            <w:tcW w:w="851" w:type="dxa"/>
+          </w:tcPr>
+          <w:p>
+            <w:pPr>
+              <w:pStyle w:val="TableText"/>
+            </w:pPr>
+          </w:p>
+        </w:tc>
+        <w:tc>
+          <w:tcPr>
+            <w:tcW w:w="850" w:type="dxa"/>
+          </w:tcPr>
+          <w:p>
+            <w:pPr>
+              <w:pStyle w:val="TableText"/>
+            </w:pPr>
+          </w:p>
+        </w:tc>
+        <w:tc>
+          <w:tcPr>
+            <w:tcW w:w="851" w:type="dxa"/>
+          </w:tcPr>
+          <w:p>
+            <w:pPr>
+              <w:pStyle w:val="TableText"/>
+            </w:pPr>
+          </w:p>
+        </w:tc>
+        <w:tc>
+          <w:tcPr>
+            <w:tcW w:w="992" w:type="dxa"/>
+          </w:tcPr>
+          <w:p>
+            <w:pPr>
+              <w:pStyle w:val="TableText"/>
+            </w:pPr>
+          </w:p>
+        </w:tc>
+        <w:tc>
+          <w:tcPr>
+            <w:tcW w:w="992" w:type="dxa"/>
+          </w:tcPr>
+          <w:p>
+            <w:pPr>
+              <w:pStyle w:val="TableText"/>
+            </w:pPr>
+          </w:p>
+        </w:tc>
+        <w:tc>
+          <w:tcPr>
+            <w:tcW w:w="992" w:type="dxa"/>
+          </w:tcPr>
+          <w:p>
+            <w:pPr>
+              <w:pStyle w:val="TableText"/>
+            </w:pPr>
+          </w:p>
+        </w:tc>
+      </w:tr>
+      <w:tr>
+        <w:tc>
+          <w:tcPr>
+            <w:tcW w:w="1980" w:type="dxa"/>
+          </w:tcPr>
+          <w:p>
+            <w:pPr>
+              <w:pStyle w:val="TableText"/>
+              <w:jc w:val="left"/>
+              <w:rPr>
+                <w:b w:val="0"/>
+                <w:sz w:val="14"/>
+              </w:rPr>
+            </w:pPr>
+          </w:p>
+        </w:tc>
+        <w:tc>
+          <w:tcPr>
+            <w:tcW w:w="850" w:type="dxa"/>
+          </w:tcPr>
+          <w:p>
+            <w:pPr>
+              <w:pStyle w:val="TableText"/>
+            </w:pPr>
+          </w:p>
+        </w:tc>
+        <w:tc>
+          <w:tcPr>
+            <w:tcW w:w="993" w:type="dxa"/>
+          </w:tcPr>
+          <w:p>
+            <w:pPr>
+              <w:pStyle w:val="TableText"/>
+            </w:pPr>
+          </w:p>
+        </w:tc>
+        <w:tc>
+          <w:tcPr>
+            <w:tcW w:w="992" w:type="dxa"/>
+          </w:tcPr>
+          <w:p>
+            <w:pPr>
+              <w:pStyle w:val="TableText"/>
+            </w:pPr>
+          </w:p>
+        </w:tc>
+        <w:tc>
+          <w:tcPr>
+            <w:tcW w:w="850" w:type="dxa"/>
+          </w:tcPr>
+          <w:p>
+            <w:pPr>
+              <w:pStyle w:val="TableText"/>
+            </w:pPr>
+          </w:p>
+        </w:tc>
+        <w:tc>
+          <w:tcPr>
+            <w:tcW w:w="851" w:type="dxa"/>
+          </w:tcPr>
+          <w:p>
+            <w:pPr>
+              <w:pStyle w:val="TableText"/>
+            </w:pPr>
+          </w:p>
+        </w:tc>
+        <w:tc>
+          <w:tcPr>
+            <w:tcW w:w="850" w:type="dxa"/>
+          </w:tcPr>
+          <w:p>
+            <w:pPr>
+              <w:pStyle w:val="TableText"/>
+            </w:pPr>
+          </w:p>
+        </w:tc>
+        <w:tc>
+          <w:tcPr>
+            <w:tcW w:w="851" w:type="dxa"/>
+          </w:tcPr>
+          <w:p>
+            <w:pPr>
+              <w:pStyle w:val="TableText"/>
+            </w:pPr>
+          </w:p>
+        </w:tc>
+        <w:tc>
+          <w:tcPr>
+            <w:tcW w:w="850" w:type="dxa"/>
+          </w:tcPr>
+          <w:p>
+            <w:pPr>
+              <w:pStyle w:val="TableText"/>
+            </w:pPr>
+          </w:p>
+        </w:tc>
+        <w:tc>
+          <w:tcPr>
+            <w:tcW w:w="851" w:type="dxa"/>
+          </w:tcPr>
+          <w:p>
+            <w:pPr>
+              <w:pStyle w:val="TableText"/>
+            </w:pPr>
+          </w:p>
+        </w:tc>
+        <w:tc>
+          <w:tcPr>
+            <w:tcW w:w="850" w:type="dxa"/>
+          </w:tcPr>
+          <w:p>
+            <w:pPr>
+              <w:pStyle w:val="TableText"/>
+            </w:pPr>
+          </w:p>
+        </w:tc>
+        <w:tc>
+          <w:tcPr>
+            <w:tcW w:w="851" w:type="dxa"/>
+          </w:tcPr>
+          <w:p>
+            <w:pPr>
+              <w:pStyle w:val="TableText"/>
+            </w:pPr>
+          </w:p>
+        </w:tc>
+        <w:tc>
+          <w:tcPr>
+            <w:tcW w:w="850" w:type="dxa"/>
+          </w:tcPr>
+          <w:p>
+            <w:pPr>
+              <w:pStyle w:val="TableText"/>
+            </w:pPr>
+          </w:p>
+        </w:tc>
+        <w:tc>
+          <w:tcPr>
+            <w:tcW w:w="851" w:type="dxa"/>
+          </w:tcPr>
+          <w:p>
+            <w:pPr>
+              <w:pStyle w:val="TableText"/>
+            </w:pPr>
+          </w:p>
+        </w:tc>
+        <w:tc>
+          <w:tcPr>
+            <w:tcW w:w="992" w:type="dxa"/>
+          </w:tcPr>
+          <w:p>
+            <w:pPr>
+              <w:pStyle w:val="TableText"/>
+            </w:pPr>
+          </w:p>
+        </w:tc>
+        <w:tc>
+          <w:tcPr>
+            <w:tcW w:w="992" w:type="dxa"/>
+          </w:tcPr>
+          <w:p>
+            <w:pPr>
+              <w:pStyle w:val="TableText"/>
+            </w:pPr>
+          </w:p>
+        </w:tc>
+        <w:tc>
+          <w:tcPr>
+            <w:tcW w:w="992" w:type="dxa"/>
+          </w:tcPr>
+          <w:p>
+            <w:pPr>
+              <w:pStyle w:val="TableText"/>
+            </w:pPr>
+          </w:p>
+        </w:tc>
+      </w:tr>
+      <w:tr>
+        <w:tc>
+          <w:tcPr>
+            <w:tcW w:w="1980" w:type="dxa"/>
+          </w:tcPr>
+          <w:p>
+            <w:pPr>
+              <w:pStyle w:val="TableText"/>
+              <w:jc w:val="left"/>
+              <w:rPr>
+                <w:b w:val="0"/>
+                <w:sz w:val="14"/>
+              </w:rPr>
+            </w:pPr>
+          </w:p>
+        </w:tc>
+        <w:tc>
+          <w:tcPr>
+            <w:tcW w:w="850" w:type="dxa"/>
+          </w:tcPr>
+          <w:p>
+            <w:pPr>
+              <w:pStyle w:val="TableText"/>
+            </w:pPr>
+          </w:p>
+        </w:tc>
+        <w:tc>
+          <w:tcPr>
+            <w:tcW w:w="993" w:type="dxa"/>
+          </w:tcPr>
+          <w:p>
+            <w:pPr>
+              <w:pStyle w:val="TableText"/>
+            </w:pPr>
+          </w:p>
+        </w:tc>
+        <w:tc>
+          <w:tcPr>
+            <w:tcW w:w="992" w:type="dxa"/>
+          </w:tcPr>
+          <w:p>
+            <w:pPr>
+              <w:pStyle w:val="TableText"/>
+            </w:pPr>
+          </w:p>
+        </w:tc>
+        <w:tc>
+          <w:tcPr>
+            <w:tcW w:w="850" w:type="dxa"/>
+          </w:tcPr>
+          <w:p>
+            <w:pPr>
+              <w:pStyle w:val="TableText"/>
+            </w:pPr>
+          </w:p>
+        </w:tc>
+        <w:tc>
+          <w:tcPr>
+            <w:tcW w:w="851" w:type="dxa"/>
+          </w:tcPr>
+          <w:p>
+            <w:pPr>
+              <w:pStyle w:val="TableText"/>
+            </w:pPr>
+          </w:p>
+        </w:tc>
+        <w:tc>
+          <w:tcPr>
+            <w:tcW w:w="850" w:type="dxa"/>
+          </w:tcPr>
+          <w:p>
+            <w:pPr>
+              <w:pStyle w:val="TableText"/>
+            </w:pPr>
+          </w:p>
+        </w:tc>
+        <w:tc>
+          <w:tcPr>
+            <w:tcW w:w="851" w:type="dxa"/>
+          </w:tcPr>
+          <w:p>
+            <w:pPr>
+              <w:pStyle w:val="TableText"/>
+            </w:pPr>
+          </w:p>
+        </w:tc>
+        <w:tc>
+          <w:tcPr>
+            <w:tcW w:w="850" w:type="dxa"/>
+          </w:tcPr>
+          <w:p>
+            <w:pPr>
+              <w:pStyle w:val="TableText"/>
+            </w:pPr>
+          </w:p>
+        </w:tc>
+        <w:tc>
+          <w:tcPr>
+            <w:tcW w:w="851" w:type="dxa"/>
+          </w:tcPr>
+          <w:p>
+            <w:pPr>
+              <w:pStyle w:val="TableText"/>
+            </w:pPr>
+          </w:p>
+        </w:tc>
+        <w:tc>
+          <w:tcPr>
+            <w:tcW w:w="850" w:type="dxa"/>
+          </w:tcPr>
+          <w:p>
+            <w:pPr>
+              <w:pStyle w:val="TableText"/>
+            </w:pPr>
+          </w:p>
+        </w:tc>
+        <w:tc>
+          <w:tcPr>
+            <w:tcW w:w="851" w:type="dxa"/>
+          </w:tcPr>
+          <w:p>
+            <w:pPr>
+              <w:pStyle w:val="TableText"/>
+            </w:pPr>
+          </w:p>
+        </w:tc>
+        <w:tc>
+          <w:tcPr>
+            <w:tcW w:w="850" w:type="dxa"/>
+          </w:tcPr>
+          <w:p>
+            <w:pPr>
+              <w:pStyle w:val="TableText"/>
+            </w:pPr>
+          </w:p>
+        </w:tc>
+        <w:tc>
+          <w:tcPr>
+            <w:tcW w:w="851" w:type="dxa"/>
+          </w:tcPr>
+          <w:p>
+            <w:pPr>
+              <w:pStyle w:val="TableText"/>
+            </w:pPr>
+          </w:p>
+        </w:tc>
+        <w:tc>
+          <w:tcPr>
+            <w:tcW w:w="992" w:type="dxa"/>
+          </w:tcPr>
+          <w:p>
+            <w:pPr>
+              <w:pStyle w:val="TableText"/>
+            </w:pPr>
+          </w:p>
+        </w:tc>
+        <w:tc>
+          <w:tcPr>
+            <w:tcW w:w="992" w:type="dxa"/>
+          </w:tcPr>
+          <w:p>
+            <w:pPr>
+              <w:pStyle w:val="TableText"/>
+            </w:pPr>
+          </w:p>
+        </w:tc>
+        <w:tc>
+          <w:tcPr>
+            <w:tcW w:w="992" w:type="dxa"/>
+          </w:tcPr>
+          <w:p>
+            <w:pPr>
+              <w:pStyle w:val="TableText"/>
+            </w:pPr>
+          </w:p>
+        </w:tc>
+      </w:tr>
+      <w:tr>
+        <w:tc>
+          <w:tcPr>
+            <w:tcW w:w="1980" w:type="dxa"/>
+          </w:tcPr>
+          <w:p>
+            <w:pPr>
+              <w:pStyle w:val="TableText"/>
+              <w:jc w:val="left"/>
+              <w:rPr>
+                <w:b w:val="0"/>
+                <w:sz w:val="14"/>
+              </w:rPr>
+            </w:pPr>
+          </w:p>
+        </w:tc>
+        <w:tc>
+          <w:tcPr>
+            <w:tcW w:w="850" w:type="dxa"/>
+          </w:tcPr>
+          <w:p>
+            <w:pPr>
+              <w:pStyle w:val="TableText"/>
+            </w:pPr>
+          </w:p>
+        </w:tc>
+        <w:tc>
+          <w:tcPr>
+            <w:tcW w:w="993" w:type="dxa"/>
+          </w:tcPr>
+          <w:p>
+            <w:pPr>
+              <w:pStyle w:val="TableText"/>
+            </w:pPr>
+          </w:p>
+        </w:tc>
+        <w:tc>
+          <w:tcPr>
+            <w:tcW w:w="992" w:type="dxa"/>
+          </w:tcPr>
+          <w:p>
+            <w:pPr>
+              <w:pStyle w:val="TableText"/>
+            </w:pPr>
+          </w:p>
+        </w:tc>
+        <w:tc>
+          <w:tcPr>
+            <w:tcW w:w="850" w:type="dxa"/>
+          </w:tcPr>
+          <w:p>
+            <w:pPr>
+              <w:pStyle w:val="TableText"/>
+            </w:pPr>
+          </w:p>
+        </w:tc>
+        <w:tc>
+          <w:tcPr>
+            <w:tcW w:w="851" w:type="dxa"/>
+          </w:tcPr>
+          <w:p>
+            <w:pPr>
+              <w:pStyle w:val="TableText"/>
+            </w:pPr>
+          </w:p>
+        </w:tc>
+        <w:tc>
+          <w:tcPr>
+            <w:tcW w:w="850" w:type="dxa"/>
+          </w:tcPr>
+          <w:p>
+            <w:pPr>
+              <w:pStyle w:val="TableText"/>
+            </w:pPr>
+          </w:p>
+        </w:tc>
+        <w:tc>
+          <w:tcPr>
+            <w:tcW w:w="851" w:type="dxa"/>
+          </w:tcPr>
+          <w:p>
+            <w:pPr>
+              <w:pStyle w:val="TableText"/>
+            </w:pPr>
+          </w:p>
+        </w:tc>
+        <w:tc>
+          <w:tcPr>
+            <w:tcW w:w="850" w:type="dxa"/>
+          </w:tcPr>
+          <w:p>
+            <w:pPr>
+              <w:pStyle w:val="TableText"/>
+            </w:pPr>
+          </w:p>
+        </w:tc>
+        <w:tc>
+          <w:tcPr>
+            <w:tcW w:w="851" w:type="dxa"/>
+          </w:tcPr>
+          <w:p>
+            <w:pPr>
+              <w:pStyle w:val="TableText"/>
+            </w:pPr>
+          </w:p>
+        </w:tc>
+        <w:tc>
+          <w:tcPr>
+            <w:tcW w:w="850" w:type="dxa"/>
+          </w:tcPr>
+          <w:p>
+            <w:pPr>
+              <w:pStyle w:val="TableText"/>
+            </w:pPr>
+          </w:p>
+        </w:tc>
+        <w:tc>
+          <w:tcPr>
+            <w:tcW w:w="851" w:type="dxa"/>
+          </w:tcPr>
+          <w:p>
+            <w:pPr>
+              <w:pStyle w:val="TableText"/>
+            </w:pPr>
+          </w:p>
+        </w:tc>
+        <w:tc>
+          <w:tcPr>
+            <w:tcW w:w="850" w:type="dxa"/>
+          </w:tcPr>
+          <w:p>
+            <w:pPr>
+              <w:pStyle w:val="TableText"/>
+            </w:pPr>
+          </w:p>
+        </w:tc>
+        <w:tc>
+          <w:tcPr>
+            <w:tcW w:w="851" w:type="dxa"/>
+          </w:tcPr>
+          <w:p>
+            <w:pPr>
+              <w:pStyle w:val="TableText"/>
+            </w:pPr>
+          </w:p>
+        </w:tc>
+        <w:tc>
+          <w:tcPr>
+            <w:tcW w:w="992" w:type="dxa"/>
+          </w:tcPr>
+          <w:p>
+            <w:pPr>
+              <w:pStyle w:val="TableText"/>
+            </w:pPr>
+          </w:p>
+        </w:tc>
+        <w:tc>
+          <w:tcPr>
+            <w:tcW w:w="992" w:type="dxa"/>
+          </w:tcPr>
+          <w:p>
+            <w:pPr>
+              <w:pStyle w:val="TableText"/>
+            </w:pPr>
+          </w:p>
+        </w:tc>
+        <w:tc>
+          <w:tcPr>
+            <w:tcW w:w="992" w:type="dxa"/>
+          </w:tcPr>
+          <w:p>
+            <w:pPr>
+              <w:pStyle w:val="TableText"/>
+            </w:pPr>
+          </w:p>
+        </w:tc>
+      </w:tr>
+      <w:tr>
+        <w:tc>
+          <w:tcPr>
+            <w:tcW w:w="1980" w:type="dxa"/>
+          </w:tcPr>
+          <w:p>
+            <w:pPr>
+              <w:pStyle w:val="TableText"/>
+              <w:jc w:val="left"/>
+              <w:rPr>
+                <w:b w:val="0"/>
+                <w:sz w:val="14"/>
+              </w:rPr>
+            </w:pPr>
+          </w:p>
+        </w:tc>
+        <w:tc>
+          <w:tcPr>
+            <w:tcW w:w="850" w:type="dxa"/>
+          </w:tcPr>
+          <w:p>
+            <w:pPr>
+              <w:pStyle w:val="TableText"/>
+            </w:pPr>
+          </w:p>
+        </w:tc>
+        <w:tc>
+          <w:tcPr>
+            <w:tcW w:w="993" w:type="dxa"/>
+          </w:tcPr>
+          <w:p>
+            <w:pPr>
+              <w:pStyle w:val="TableText"/>
+            </w:pPr>
+          </w:p>
+        </w:tc>
+        <w:tc>
+          <w:tcPr>
+            <w:tcW w:w="992" w:type="dxa"/>
+          </w:tcPr>
+          <w:p>
+            <w:pPr>
+              <w:pStyle w:val="TableText"/>
+            </w:pPr>
+          </w:p>
+        </w:tc>
+        <w:tc>
+          <w:tcPr>
+            <w:tcW w:w="850" w:type="dxa"/>
+          </w:tcPr>
+          <w:p>
+            <w:pPr>
+              <w:pStyle w:val="TableText"/>
+            </w:pPr>
+          </w:p>
+        </w:tc>
+        <w:tc>
+          <w:tcPr>
+            <w:tcW w:w="851" w:type="dxa"/>
+          </w:tcPr>
+          <w:p>
+            <w:pPr>
+              <w:pStyle w:val="TableText"/>
+            </w:pPr>
+          </w:p>
+        </w:tc>
+        <w:tc>
+          <w:tcPr>
+            <w:tcW w:w="850" w:type="dxa"/>
+          </w:tcPr>
+          <w:p>
+            <w:pPr>
+              <w:pStyle w:val="TableText"/>
+            </w:pPr>
+          </w:p>
+        </w:tc>
+        <w:tc>
+          <w:tcPr>
+            <w:tcW w:w="851" w:type="dxa"/>
+          </w:tcPr>
+          <w:p>
+            <w:pPr>
+              <w:pStyle w:val="TableText"/>
+            </w:pPr>
+          </w:p>
+        </w:tc>
+        <w:tc>
+          <w:tcPr>
+            <w:tcW w:w="850" w:type="dxa"/>
+          </w:tcPr>
+          <w:p>
+            <w:pPr>
+              <w:pStyle w:val="TableText"/>
+            </w:pPr>
+          </w:p>
+        </w:tc>
+        <w:tc>
+          <w:tcPr>
+            <w:tcW w:w="851" w:type="dxa"/>
+          </w:tcPr>
+          <w:p>
+            <w:pPr>
+              <w:pStyle w:val="TableText"/>
+            </w:pPr>
+          </w:p>
+        </w:tc>
+        <w:tc>
+          <w:tcPr>
+            <w:tcW w:w="850" w:type="dxa"/>
+          </w:tcPr>
+          <w:p>
+            <w:pPr>
+              <w:pStyle w:val="TableText"/>
+            </w:pPr>
+          </w:p>
+        </w:tc>
+        <w:tc>
+          <w:tcPr>
+            <w:tcW w:w="851" w:type="dxa"/>
+          </w:tcPr>
+          <w:p>
+            <w:pPr>
+              <w:pStyle w:val="TableText"/>
+            </w:pPr>
+          </w:p>
+        </w:tc>
+        <w:tc>
+          <w:tcPr>
+            <w:tcW w:w="850" w:type="dxa"/>
+          </w:tcPr>
+          <w:p>
+            <w:pPr>
+              <w:pStyle w:val="TableText"/>
+            </w:pPr>
+          </w:p>
+        </w:tc>
+        <w:tc>
+          <w:tcPr>
+            <w:tcW w:w="851" w:type="dxa"/>
+          </w:tcPr>
+          <w:p>
+            <w:pPr>
+              <w:pStyle w:val="TableText"/>
+            </w:pPr>
+          </w:p>
+        </w:tc>
+        <w:tc>
+          <w:tcPr>
+            <w:tcW w:w="992" w:type="dxa"/>
+          </w:tcPr>
+          <w:p>
+            <w:pPr>
+              <w:pStyle w:val="TableText"/>
+            </w:pPr>
+          </w:p>
+        </w:tc>
+        <w:tc>
+          <w:tcPr>
+            <w:tcW w:w="992" w:type="dxa"/>
+          </w:tcPr>
+          <w:p>
+            <w:pPr>
+              <w:pStyle w:val="TableText"/>
+            </w:pPr>
+          </w:p>
+        </w:tc>
+        <w:tc>
+          <w:tcPr>
+            <w:tcW w:w="992" w:type="dxa"/>
+          </w:tcPr>
+          <w:p>
+            <w:pPr>
+              <w:pStyle w:val="TableText"/>
+            </w:pPr>
+          </w:p>
+        </w:tc>
+      </w:tr>
+      <w:tr>
+        <w:tc>
+          <w:tcPr>
+            <w:tcW w:w="1980" w:type="dxa"/>
+          </w:tcPr>
+          <w:p>
+            <w:pPr>
+              <w:pStyle w:val="TableText"/>
+              <w:jc w:val="left"/>
+              <w:rPr>
+                <w:b w:val="0"/>
+                <w:sz w:val="14"/>
+              </w:rPr>
+            </w:pPr>
+          </w:p>
+        </w:tc>
+        <w:tc>
+          <w:tcPr>
+            <w:tcW w:w="850" w:type="dxa"/>
+          </w:tcPr>
+          <w:p>
+            <w:pPr>
+              <w:pStyle w:val="TableText"/>
+            </w:pPr>
+          </w:p>
+        </w:tc>
+        <w:tc>
+          <w:tcPr>
+            <w:tcW w:w="993" w:type="dxa"/>
+          </w:tcPr>
+          <w:p>
+            <w:pPr>
+              <w:pStyle w:val="TableText"/>
+            </w:pPr>
+          </w:p>
+        </w:tc>
+        <w:tc>
+          <w:tcPr>
+            <w:tcW w:w="992" w:type="dxa"/>
+          </w:tcPr>
+          <w:p>
+            <w:pPr>
+              <w:pStyle w:val="TableText"/>
+            </w:pPr>
+          </w:p>
+        </w:tc>
+        <w:tc>
+          <w:tcPr>
+            <w:tcW w:w="850" w:type="dxa"/>
+          </w:tcPr>
+          <w:p>
+            <w:pPr>
+              <w:pStyle w:val="TableText"/>
+            </w:pPr>
+          </w:p>
+        </w:tc>
+        <w:tc>
+          <w:tcPr>
+            <w:tcW w:w="851" w:type="dxa"/>
+          </w:tcPr>
+          <w:p>
+            <w:pPr>
+              <w:pStyle w:val="TableText"/>
+            </w:pPr>
+          </w:p>
+        </w:tc>
+        <w:tc>
+          <w:tcPr>
+            <w:tcW w:w="850" w:type="dxa"/>
+          </w:tcPr>
+          <w:p>
+            <w:pPr>
+              <w:pStyle w:val="TableText"/>
+            </w:pPr>
+          </w:p>
+        </w:tc>
+        <w:tc>
+          <w:tcPr>
+            <w:tcW w:w="851" w:type="dxa"/>
+          </w:tcPr>
+          <w:p>
+            <w:pPr>
+              <w:pStyle w:val="TableText"/>
+            </w:pPr>
+          </w:p>
+        </w:tc>
+        <w:tc>
+          <w:tcPr>
+            <w:tcW w:w="850" w:type="dxa"/>
+          </w:tcPr>
+          <w:p>
+            <w:pPr>
+              <w:pStyle w:val="TableText"/>
+            </w:pPr>
+          </w:p>
+        </w:tc>
+        <w:tc>
+          <w:tcPr>
+            <w:tcW w:w="851" w:type="dxa"/>
+          </w:tcPr>
+          <w:p>
+            <w:pPr>
+              <w:pStyle w:val="TableText"/>
+            </w:pPr>
+          </w:p>
+        </w:tc>
+        <w:tc>
+          <w:tcPr>
+            <w:tcW w:w="850" w:type="dxa"/>
+          </w:tcPr>
+          <w:p>
+            <w:pPr>
+              <w:pStyle w:val="TableText"/>
+            </w:pPr>
+          </w:p>
+        </w:tc>
+        <w:tc>
+          <w:tcPr>
+            <w:tcW w:w="851" w:type="dxa"/>
+          </w:tcPr>
+          <w:p>
+            <w:pPr>
+              <w:pStyle w:val="TableText"/>
+            </w:pPr>
+          </w:p>
+        </w:tc>
+        <w:tc>
+          <w:tcPr>
+            <w:tcW w:w="850" w:type="dxa"/>
+          </w:tcPr>
+          <w:p>
+            <w:pPr>
+              <w:pStyle w:val="TableText"/>
+            </w:pPr>
+          </w:p>
+        </w:tc>
+        <w:tc>
+          <w:tcPr>
+            <w:tcW w:w="851" w:type="dxa"/>
+          </w:tcPr>
+          <w:p>
+            <w:pPr>
+              <w:pStyle w:val="TableText"/>
+            </w:pPr>
+          </w:p>
+        </w:tc>
+        <w:tc>
+          <w:tcPr>
+            <w:tcW w:w="992" w:type="dxa"/>
+          </w:tcPr>
+          <w:p>
+            <w:pPr>
+              <w:pStyle w:val="TableText"/>
+            </w:pPr>
+          </w:p>
+        </w:tc>
+        <w:tc>
+          <w:tcPr>
+            <w:tcW w:w="992" w:type="dxa"/>
+          </w:tcPr>
+          <w:p>
+            <w:pPr>
+              <w:pStyle w:val="TableText"/>
+            </w:pPr>
+          </w:p>
+        </w:tc>
+        <w:tc>
+          <w:tcPr>
+            <w:tcW w:w="992" w:type="dxa"/>
+          </w:tcPr>
+          <w:p>
+            <w:pPr>
+              <w:pStyle w:val="TableText"/>
+            </w:pPr>
+          </w:p>
+        </w:tc>
+      </w:tr>
+      <w:tr>
+        <w:tc>
+          <w:tcPr>
+            <w:tcW w:w="1980" w:type="dxa"/>
+          </w:tcPr>
+          <w:p>
+            <w:pPr>
+              <w:pStyle w:val="TableText"/>
+              <w:jc w:val="left"/>
+              <w:rPr>
+                <w:b w:val="0"/>
+                <w:sz w:val="14"/>
+              </w:rPr>
+            </w:pPr>
+          </w:p>
+        </w:tc>
+        <w:tc>
+          <w:tcPr>
+            <w:tcW w:w="850" w:type="dxa"/>
+          </w:tcPr>
+          <w:p>
+            <w:pPr>
+              <w:pStyle w:val="TableText"/>
+            </w:pPr>
+          </w:p>
+        </w:tc>
+        <w:tc>
+          <w:tcPr>
+            <w:tcW w:w="993" w:type="dxa"/>
+          </w:tcPr>
+          <w:p>
+            <w:pPr>
+              <w:pStyle w:val="TableText"/>
+            </w:pPr>
+          </w:p>
+        </w:tc>
+        <w:tc>
+          <w:tcPr>
+            <w:tcW w:w="992" w:type="dxa"/>
+          </w:tcPr>
+          <w:p>
+            <w:pPr>
+              <w:pStyle w:val="TableText"/>
+            </w:pPr>
+          </w:p>
+        </w:tc>
+        <w:tc>
+          <w:tcPr>
+            <w:tcW w:w="850" w:type="dxa"/>
+          </w:tcPr>
+          <w:p>
+            <w:pPr>
+              <w:pStyle w:val="TableText"/>
+            </w:pPr>
+          </w:p>
+        </w:tc>
+        <w:tc>
+          <w:tcPr>
+            <w:tcW w:w="851" w:type="dxa"/>
+          </w:tcPr>
+          <w:p>
+            <w:pPr>
+              <w:pStyle w:val="TableText"/>
+            </w:pPr>
+          </w:p>
+        </w:tc>
+        <w:tc>
+          <w:tcPr>
+            <w:tcW w:w="850" w:type="dxa"/>
+          </w:tcPr>
+          <w:p>
+            <w:pPr>
+              <w:pStyle w:val="TableText"/>
+            </w:pPr>
+          </w:p>
+        </w:tc>
+        <w:tc>
+          <w:tcPr>
+            <w:tcW w:w="851" w:type="dxa"/>
+          </w:tcPr>
+          <w:p>
+            <w:pPr>
+              <w:pStyle w:val="TableText"/>
+            </w:pPr>
+          </w:p>
+        </w:tc>
+        <w:tc>
+          <w:tcPr>
+            <w:tcW w:w="850" w:type="dxa"/>
+          </w:tcPr>
+          <w:p>
+            <w:pPr>
+              <w:pStyle w:val="TableText"/>
+            </w:pPr>
+          </w:p>
+        </w:tc>
+        <w:tc>
+          <w:tcPr>
+            <w:tcW w:w="851" w:type="dxa"/>
+          </w:tcPr>
+          <w:p>
+            <w:pPr>
+              <w:pStyle w:val="TableText"/>
+            </w:pPr>
+          </w:p>
+        </w:tc>
+        <w:tc>
+          <w:tcPr>
+            <w:tcW w:w="850" w:type="dxa"/>
+          </w:tcPr>
+          <w:p>
+            <w:pPr>
+              <w:pStyle w:val="TableText"/>
+            </w:pPr>
+          </w:p>
+        </w:tc>
+        <w:tc>
+          <w:tcPr>
+            <w:tcW w:w="851" w:type="dxa"/>
+          </w:tcPr>
+          <w:p>
+            <w:pPr>
+              <w:pStyle w:val="TableText"/>
+            </w:pPr>
+          </w:p>
+        </w:tc>
+        <w:tc>
+          <w:tcPr>
+            <w:tcW w:w="850" w:type="dxa"/>
+          </w:tcPr>
+          <w:p>
+            <w:pPr>
+              <w:pStyle w:val="TableText"/>
+            </w:pPr>
+          </w:p>
+        </w:tc>
+        <w:tc>
+          <w:tcPr>
+            <w:tcW w:w="851" w:type="dxa"/>
+          </w:tcPr>
+          <w:p>
+            <w:pPr>
+              <w:pStyle w:val="TableText"/>
+            </w:pPr>
+          </w:p>
+        </w:tc>
+        <w:tc>
+          <w:tcPr>
+            <w:tcW w:w="992" w:type="dxa"/>
+          </w:tcPr>
+          <w:p>
+            <w:pPr>
+              <w:pStyle w:val="TableText"/>
+            </w:pPr>
+          </w:p>
+        </w:tc>
+        <w:tc>
+          <w:tcPr>
+            <w:tcW w:w="992" w:type="dxa"/>
+          </w:tcPr>
+          <w:p>
+            <w:pPr>
+              <w:pStyle w:val="TableText"/>
+            </w:pPr>
+          </w:p>
+        </w:tc>
+        <w:tc>
+          <w:tcPr>
+            <w:tcW w:w="992" w:type="dxa"/>
+          </w:tcPr>
+          <w:p>
+            <w:pPr>
+              <w:pStyle w:val="TableText"/>
+            </w:pPr>
+          </w:p>
+        </w:tc>
+      </w:tr>
+      <w:tr>
+        <w:tc>
+          <w:tcPr>
+            <w:tcW w:w="1980" w:type="dxa"/>
+          </w:tcPr>
+          <w:p>
+            <w:pPr>
+              <w:pStyle w:val="TableText"/>
+              <w:jc w:val="left"/>
+              <w:rPr>
+                <w:b w:val="0"/>
+                <w:sz w:val="14"/>
+              </w:rPr>
+            </w:pPr>
+          </w:p>
+        </w:tc>
+        <w:tc>
+          <w:tcPr>
+            <w:tcW w:w="850" w:type="dxa"/>
+          </w:tcPr>
+          <w:p>
+            <w:pPr>
+              <w:pStyle w:val="TableText"/>
+            </w:pPr>
+          </w:p>
+        </w:tc>
+        <w:tc>
+          <w:tcPr>
+            <w:tcW w:w="993" w:type="dxa"/>
+          </w:tcPr>
+          <w:p>
+            <w:pPr>
+              <w:pStyle w:val="TableText"/>
+            </w:pPr>
+          </w:p>
+        </w:tc>
+        <w:tc>
+          <w:tcPr>
+            <w:tcW w:w="992" w:type="dxa"/>
+          </w:tcPr>
+          <w:p>
+            <w:pPr>
+              <w:pStyle w:val="TableText"/>
+            </w:pPr>
+          </w:p>
+        </w:tc>
+        <w:tc>
+          <w:tcPr>
+            <w:tcW w:w="850" w:type="dxa"/>
+          </w:tcPr>
+          <w:p>
+            <w:pPr>
+              <w:pStyle w:val="TableText"/>
+            </w:pPr>
+          </w:p>
+        </w:tc>
+        <w:tc>
+          <w:tcPr>
+            <w:tcW w:w="851" w:type="dxa"/>
+          </w:tcPr>
+          <w:p>
+            <w:pPr>
+              <w:pStyle w:val="TableText"/>
+            </w:pPr>
+          </w:p>
+        </w:tc>
+        <w:tc>
+          <w:tcPr>
+            <w:tcW w:w="850" w:type="dxa"/>
+          </w:tcPr>
+          <w:p>
+            <w:pPr>
+              <w:pStyle w:val="TableText"/>
+            </w:pPr>
+          </w:p>
+        </w:tc>
+        <w:tc>
+          <w:tcPr>
+            <w:tcW w:w="851" w:type="dxa"/>
+          </w:tcPr>
+          <w:p>
+            <w:pPr>
+              <w:pStyle w:val="TableText"/>
+            </w:pPr>
+          </w:p>
+        </w:tc>
+        <w:tc>
+          <w:tcPr>
+            <w:tcW w:w="850" w:type="dxa"/>
+          </w:tcPr>
+          <w:p>
+            <w:pPr>
+              <w:pStyle w:val="TableText"/>
+            </w:pPr>
+          </w:p>
+        </w:tc>
+        <w:tc>
+          <w:tcPr>
+            <w:tcW w:w="851" w:type="dxa"/>
+          </w:tcPr>
+          <w:p>
+            <w:pPr>
+              <w:pStyle w:val="TableText"/>
+            </w:pPr>
+          </w:p>
+        </w:tc>
+        <w:tc>
+          <w:tcPr>
+            <w:tcW w:w="850" w:type="dxa"/>
+          </w:tcPr>
+          <w:p>
+            <w:pPr>
+              <w:pStyle w:val="TableText"/>
+            </w:pPr>
+          </w:p>
+        </w:tc>
+        <w:tc>
+          <w:tcPr>
+            <w:tcW w:w="851" w:type="dxa"/>
+          </w:tcPr>
+          <w:p>
+            <w:pPr>
+              <w:pStyle w:val="TableText"/>
+            </w:pPr>
+          </w:p>
+        </w:tc>
+        <w:tc>
+          <w:tcPr>
+            <w:tcW w:w="850" w:type="dxa"/>
+          </w:tcPr>
+          <w:p>
+            <w:pPr>
+              <w:pStyle w:val="TableText"/>
+            </w:pPr>
+          </w:p>
+        </w:tc>
+        <w:tc>
+          <w:tcPr>
+            <w:tcW w:w="851" w:type="dxa"/>
+          </w:tcPr>
+          <w:p>
+            <w:pPr>
+              <w:pStyle w:val="TableText"/>
+            </w:pPr>
+          </w:p>
+        </w:tc>
+        <w:tc>
+          <w:tcPr>
+            <w:tcW w:w="992" w:type="dxa"/>
+          </w:tcPr>
+          <w:p>
+            <w:pPr>
+              <w:pStyle w:val="TableText"/>
+            </w:pPr>
+          </w:p>
+        </w:tc>
+        <w:tc>
+          <w:tcPr>
+            <w:tcW w:w="992" w:type="dxa"/>
+          </w:tcPr>
+          <w:p>
+            <w:pPr>
+              <w:pStyle w:val="TableText"/>
+            </w:pPr>
+          </w:p>
+        </w:tc>
+        <w:tc>
+          <w:tcPr>
+            <w:tcW w:w="992" w:type="dxa"/>
+          </w:tcPr>
+          <w:p>
+            <w:pPr>
+              <w:pStyle w:val="TableText"/>
+            </w:pPr>
+          </w:p>
+        </w:tc>
+      </w:tr>
+      <w:tr>
+        <w:tc>
+          <w:tcPr>
+            <w:tcW w:w="1980" w:type="dxa"/>
+          </w:tcPr>
+          <w:p>
+            <w:pPr>
+              <w:pStyle w:val="TableText"/>
+              <w:jc w:val="left"/>
+              <w:rPr>
+                <w:b w:val="0"/>
+                <w:sz w:val="14"/>
+              </w:rPr>
+            </w:pPr>
+          </w:p>
+        </w:tc>
+        <w:tc>
+          <w:tcPr>
+            <w:tcW w:w="850" w:type="dxa"/>
+          </w:tcPr>
+          <w:p>
+            <w:pPr>
+              <w:pStyle w:val="TableText"/>
+            </w:pPr>
+          </w:p>
+        </w:tc>
+        <w:tc>
+          <w:tcPr>
+            <w:tcW w:w="993" w:type="dxa"/>
+          </w:tcPr>
+          <w:p>
+            <w:pPr>
+              <w:pStyle w:val="TableText"/>
+            </w:pPr>
+          </w:p>
+        </w:tc>
+        <w:tc>
+          <w:tcPr>
+            <w:tcW w:w="992" w:type="dxa"/>
+          </w:tcPr>
+          <w:p>
+            <w:pPr>
+              <w:pStyle w:val="TableText"/>
+            </w:pPr>
+          </w:p>
+        </w:tc>
+        <w:tc>
+          <w:tcPr>
+            <w:tcW w:w="850" w:type="dxa"/>
+          </w:tcPr>
+          <w:p>
+            <w:pPr>
+              <w:pStyle w:val="TableText"/>
+            </w:pPr>
+          </w:p>
+        </w:tc>
+        <w:tc>
+          <w:tcPr>
+            <w:tcW w:w="851" w:type="dxa"/>
+          </w:tcPr>
+          <w:p>
+            <w:pPr>
+              <w:pStyle w:val="TableText"/>
+            </w:pPr>
+          </w:p>
+        </w:tc>
+        <w:tc>
+          <w:tcPr>
+            <w:tcW w:w="850" w:type="dxa"/>
+          </w:tcPr>
+          <w:p>
+            <w:pPr>
+              <w:pStyle w:val="TableText"/>
+            </w:pPr>
+          </w:p>
+        </w:tc>
+        <w:tc>
+          <w:tcPr>
+            <w:tcW w:w="851" w:type="dxa"/>
+          </w:tcPr>
+          <w:p>
+            <w:pPr>
+              <w:pStyle w:val="TableText"/>
+            </w:pPr>
+          </w:p>
+        </w:tc>
+        <w:tc>
+          <w:tcPr>
+            <w:tcW w:w="850" w:type="dxa"/>
+          </w:tcPr>
+          <w:p>
+            <w:pPr>
+              <w:pStyle w:val="TableText"/>
+            </w:pPr>
+          </w:p>
+        </w:tc>
+        <w:tc>
+          <w:tcPr>
+            <w:tcW w:w="851" w:type="dxa"/>
+          </w:tcPr>
+          <w:p>
+            <w:pPr>
+              <w:pStyle w:val="TableText"/>
+            </w:pPr>
+          </w:p>
+        </w:tc>
+        <w:tc>
+          <w:tcPr>
+            <w:tcW w:w="850" w:type="dxa"/>
+          </w:tcPr>
+          <w:p>
+            <w:pPr>
+              <w:pStyle w:val="TableText"/>
+            </w:pPr>
+          </w:p>
+        </w:tc>
+        <w:tc>
+          <w:tcPr>
+            <w:tcW w:w="851" w:type="dxa"/>
+          </w:tcPr>
+          <w:p>
+            <w:pPr>
+              <w:pStyle w:val="TableText"/>
+            </w:pPr>
+          </w:p>
+        </w:tc>
+        <w:tc>
+          <w:tcPr>
+            <w:tcW w:w="850" w:type="dxa"/>
+          </w:tcPr>
+          <w:p>
+            <w:pPr>
+              <w:pStyle w:val="TableText"/>
+            </w:pPr>
+          </w:p>
+        </w:tc>
+        <w:tc>
+          <w:tcPr>
+            <w:tcW w:w="851" w:type="dxa"/>
+          </w:tcPr>
+          <w:p>
+            <w:pPr>
+              <w:pStyle w:val="TableText"/>
+            </w:pPr>
+          </w:p>
+        </w:tc>
+        <w:tc>
+          <w:tcPr>
+            <w:tcW w:w="992" w:type="dxa"/>
+          </w:tcPr>
+          <w:p>
+            <w:pPr>
+              <w:pStyle w:val="TableText"/>
+            </w:pPr>
+          </w:p>
+        </w:tc>
+        <w:tc>
+          <w:tcPr>
+            <w:tcW w:w="992" w:type="dxa"/>
+          </w:tcPr>
+          <w:p>
+            <w:pPr>
+              <w:pStyle w:val="TableText"/>
+            </w:pPr>
+          </w:p>
+        </w:tc>
+        <w:tc>
+          <w:tcPr>
+            <w:tcW w:w="992" w:type="dxa"/>
+          </w:tcPr>
+          <w:p>
+            <w:pPr>
+              <w:pStyle w:val="TableText"/>
+            </w:pPr>
+          </w:p>
+        </w:tc>
+      </w:tr>
+      <w:tr>
+        <w:tc>
+          <w:tcPr>
+            <w:tcW w:w="1980" w:type="dxa"/>
+          </w:tcPr>
+          <w:p>
+            <w:pPr>
+              <w:pStyle w:val="TableText"/>
+              <w:jc w:val="left"/>
+              <w:rPr>
+                <w:b w:val="0"/>
+                <w:sz w:val="14"/>
+              </w:rPr>
+            </w:pPr>
+          </w:p>
+        </w:tc>
+        <w:tc>
+          <w:tcPr>
+            <w:tcW w:w="850" w:type="dxa"/>
+          </w:tcPr>
+          <w:p>
+            <w:pPr>
+              <w:pStyle w:val="TableText"/>
+            </w:pPr>
+          </w:p>
+        </w:tc>
+        <w:tc>
+          <w:tcPr>
+            <w:tcW w:w="993" w:type="dxa"/>
+          </w:tcPr>
+          <w:p>
+            <w:pPr>
+              <w:pStyle w:val="TableText"/>
+            </w:pPr>
+          </w:p>
+        </w:tc>
+        <w:tc>
+          <w:tcPr>
+            <w:tcW w:w="992" w:type="dxa"/>
+          </w:tcPr>
+          <w:p>
+            <w:pPr>
+              <w:pStyle w:val="TableText"/>
+            </w:pPr>
+          </w:p>
+        </w:tc>
+        <w:tc>
+          <w:tcPr>
+            <w:tcW w:w="850" w:type="dxa"/>
+          </w:tcPr>
+          <w:p>
+            <w:pPr>
+              <w:pStyle w:val="TableText"/>
+            </w:pPr>
+          </w:p>
+        </w:tc>
+        <w:tc>
+          <w:tcPr>
+            <w:tcW w:w="851" w:type="dxa"/>
+          </w:tcPr>
+          <w:p>
+            <w:pPr>
+              <w:pStyle w:val="TableText"/>
+            </w:pPr>
+          </w:p>
+        </w:tc>
+        <w:tc>
+          <w:tcPr>
+            <w:tcW w:w="850" w:type="dxa"/>
+          </w:tcPr>
+          <w:p>
+            <w:pPr>
+              <w:pStyle w:val="TableText"/>
+            </w:pPr>
+          </w:p>
+        </w:tc>
+        <w:tc>
+          <w:tcPr>
+            <w:tcW w:w="851" w:type="dxa"/>
+          </w:tcPr>
+          <w:p>
+            <w:pPr>
+              <w:pStyle w:val="TableText"/>
+            </w:pPr>
+          </w:p>
+        </w:tc>
+        <w:tc>
+          <w:tcPr>
+            <w:tcW w:w="850" w:type="dxa"/>
+          </w:tcPr>
+          <w:p>
+            <w:pPr>
+              <w:pStyle w:val="TableText"/>
+            </w:pPr>
+          </w:p>
+        </w:tc>
+        <w:tc>
+          <w:tcPr>
+            <w:tcW w:w="851" w:type="dxa"/>
+          </w:tcPr>
+          <w:p>
+            <w:pPr>
+              <w:pStyle w:val="TableText"/>
+            </w:pPr>
+          </w:p>
+        </w:tc>
+        <w:tc>
+          <w:tcPr>
+            <w:tcW w:w="850" w:type="dxa"/>
+          </w:tcPr>
+          <w:p>
+            <w:pPr>
+              <w:pStyle w:val="TableText"/>
+            </w:pPr>
+          </w:p>
+        </w:tc>
+        <w:tc>
+          <w:tcPr>
+            <w:tcW w:w="851" w:type="dxa"/>
+          </w:tcPr>
+          <w:p>
+            <w:pPr>
+              <w:pStyle w:val="TableText"/>
+            </w:pPr>
+          </w:p>
+        </w:tc>
+        <w:tc>
+          <w:tcPr>
+            <w:tcW w:w="850" w:type="dxa"/>
+          </w:tcPr>
+          <w:p>
+            <w:pPr>
+              <w:pStyle w:val="TableText"/>
+            </w:pPr>
+          </w:p>
+        </w:tc>
+        <w:tc>
+          <w:tcPr>
+            <w:tcW w:w="851" w:type="dxa"/>
+          </w:tcPr>
+          <w:p>
+            <w:pPr>
+              <w:pStyle w:val="TableText"/>
+            </w:pPr>
+          </w:p>
+        </w:tc>
+        <w:tc>
+          <w:tcPr>
+            <w:tcW w:w="992" w:type="dxa"/>
+          </w:tcPr>
+          <w:p>
+            <w:pPr>
+              <w:pStyle w:val="TableText"/>
+            </w:pPr>
+          </w:p>
+        </w:tc>
+        <w:tc>
+          <w:tcPr>
+            <w:tcW w:w="992" w:type="dxa"/>
+          </w:tcPr>
+          <w:p>
+            <w:pPr>
+              <w:pStyle w:val="TableText"/>
+            </w:pPr>
+          </w:p>
+        </w:tc>
+        <w:tc>
+          <w:tcPr>
+            <w:tcW w:w="992" w:type="dxa"/>
+          </w:tcPr>
+          <w:p>
+            <w:pPr>
+              <w:pStyle w:val="TableText"/>
+            </w:pPr>
+          </w:p>
+        </w:tc>
+      </w:tr>
+      <w:tr>
+        <w:tc>
+          <w:tcPr>
+            <w:tcW w:w="1980" w:type="dxa"/>
+          </w:tcPr>
+          <w:p>
+            <w:pPr>
+              <w:pStyle w:val="TableText"/>
+              <w:jc w:val="left"/>
+              <w:rPr>
+                <w:b w:val="0"/>
+                <w:sz w:val="14"/>
+              </w:rPr>
+            </w:pPr>
+          </w:p>
+        </w:tc>
+        <w:tc>
+          <w:tcPr>
+            <w:tcW w:w="850" w:type="dxa"/>
+          </w:tcPr>
+          <w:p>
+            <w:pPr>
+              <w:pStyle w:val="TableText"/>
+            </w:pPr>
+          </w:p>
+        </w:tc>
+        <w:tc>
+          <w:tcPr>
+            <w:tcW w:w="993" w:type="dxa"/>
+          </w:tcPr>
+          <w:p>
+            <w:pPr>
+              <w:pStyle w:val="TableText"/>
+            </w:pPr>
+          </w:p>
+        </w:tc>
+        <w:tc>
+          <w:tcPr>
+            <w:tcW w:w="992" w:type="dxa"/>
+          </w:tcPr>
+          <w:p>
+            <w:pPr>
+              <w:pStyle w:val="TableText"/>
+            </w:pPr>
+          </w:p>
+        </w:tc>
+        <w:tc>
+          <w:tcPr>
+            <w:tcW w:w="850" w:type="dxa"/>
+          </w:tcPr>
+          <w:p>
+            <w:pPr>
+              <w:pStyle w:val="TableText"/>
+            </w:pPr>
+          </w:p>
+        </w:tc>
+        <w:tc>
+          <w:tcPr>
+            <w:tcW w:w="851" w:type="dxa"/>
+          </w:tcPr>
+          <w:p>
+            <w:pPr>
+              <w:pStyle w:val="TableText"/>
+            </w:pPr>
+          </w:p>
+        </w:tc>
+        <w:tc>
+          <w:tcPr>
+            <w:tcW w:w="850" w:type="dxa"/>
+          </w:tcPr>
+          <w:p>
+            <w:pPr>
+              <w:pStyle w:val="TableText"/>
+            </w:pPr>
+          </w:p>
+        </w:tc>
+        <w:tc>
+          <w:tcPr>
+            <w:tcW w:w="851" w:type="dxa"/>
+          </w:tcPr>
+          <w:p>
+            <w:pPr>
+              <w:pStyle w:val="TableText"/>
+            </w:pPr>
+          </w:p>
+        </w:tc>
+        <w:tc>
+          <w:tcPr>
+            <w:tcW w:w="850" w:type="dxa"/>
+          </w:tcPr>
+          <w:p>
+            <w:pPr>
+              <w:pStyle w:val="TableText"/>
+            </w:pPr>
+          </w:p>
+        </w:tc>
+        <w:tc>
+          <w:tcPr>
+            <w:tcW w:w="851" w:type="dxa"/>
+          </w:tcPr>
+          <w:p>
+            <w:pPr>
+              <w:pStyle w:val="TableText"/>
+            </w:pPr>
+          </w:p>
+        </w:tc>
+        <w:tc>
+          <w:tcPr>
+            <w:tcW w:w="850" w:type="dxa"/>
+          </w:tcPr>
+          <w:p>
+            <w:pPr>
+              <w:pStyle w:val="TableText"/>
+            </w:pPr>
+          </w:p>
+        </w:tc>
+        <w:tc>
+          <w:tcPr>
+            <w:tcW w:w="851" w:type="dxa"/>
+          </w:tcPr>
+          <w:p>
+            <w:pPr>
+              <w:pStyle w:val="TableText"/>
+            </w:pPr>
+          </w:p>
+        </w:tc>
+        <w:tc>
+          <w:tcPr>
+            <w:tcW w:w="850" w:type="dxa"/>
+          </w:tcPr>
+          <w:p>
+            <w:pPr>
+              <w:pStyle w:val="TableText"/>
+            </w:pPr>
+          </w:p>
+        </w:tc>
+        <w:tc>
+          <w:tcPr>
+            <w:tcW w:w="851" w:type="dxa"/>
+          </w:tcPr>
+          <w:p>
+            <w:pPr>
+              <w:pStyle w:val="TableText"/>
+            </w:pPr>
+          </w:p>
+        </w:tc>
+        <w:tc>
+          <w:tcPr>
+            <w:tcW w:w="992" w:type="dxa"/>
+          </w:tcPr>
+          <w:p>
+            <w:pPr>
+              <w:pStyle w:val="TableText"/>
+            </w:pPr>
+          </w:p>
+        </w:tc>
+        <w:tc>
+          <w:tcPr>
+            <w:tcW w:w="992" w:type="dxa"/>
+          </w:tcPr>
+          <w:p>
+            <w:pPr>
+              <w:pStyle w:val="TableText"/>
+            </w:pPr>
+          </w:p>
+        </w:tc>
+        <w:tc>
+          <w:tcPr>
+            <w:tcW w:w="992" w:type="dxa"/>
+          </w:tcPr>
+          <w:p>
+            <w:pPr>
+              <w:pStyle w:val="TableText"/>
+            </w:pPr>
+          </w:p>
+        </w:tc>
+      </w:tr>
+      <w:tr>
+        <w:tc>
+          <w:tcPr>
+            <w:tcW w:w="1980" w:type="dxa"/>
             <w:vAlign w:val="center"/>
           </w:tcPr>
           <w:p>
             <w:pPr>
               <w:pStyle w:val="TableText"/>
+              <w:jc w:val="left"/>
+              <w:rPr>
+                <w:b w:val="0"/>
+                <w:sz w:val="14"/>
+              </w:rPr>
             </w:pPr>
           </w:p>
         </w:tc>
@@ -4343,17 +7416,16 @@
           <w:p>
             <w:pPr>
               <w:pStyle w:val="TableText"/>
-              <w:ind w:left="0"/>
             </w:pPr>
             <w:r>
               <w:rPr>
                 <w:noProof/>
               </w:rPr>
               <w:drawing>
-                <wp:inline distT="0" distB="0" distL="0" distR="0" wp14:anchorId="50927D3E" wp14:editId="1EDB9B74">
+                <wp:inline distT="0" distB="0" distL="0" distR="0" wp14:anchorId="3FD94B5D" wp14:editId="0E2CF7EB">
                   <wp:extent cx="478800" cy="464400"/>
                   <wp:effectExtent l="0" t="0" r="0" b="0"/>
-                  <wp:docPr id="648406574" name="Picture 648406574" descr="A logo of a vegetable&#10;&#10;AI-generated content may be incorrect."/>
+                  <wp:docPr id="1693461419" name="Picture 1693461419" descr="A logo of a vegetable&#10;&#10;AI-generated content may be incorrect."/>
                   <wp:cNvGraphicFramePr>
                     <a:graphicFrameLocks xmlns:a="http://schemas.openxmlformats.org/drawingml/2006/main" noChangeAspect="1"/>
                   </wp:cNvGraphicFramePr>
@@ -4408,17 +7480,16 @@
           <w:p>
             <w:pPr>
               <w:pStyle w:val="TableText"/>
-              <w:ind w:left="0"/>
             </w:pPr>
             <w:r>
               <w:rPr>
                 <w:noProof/>
               </w:rPr>
               <w:drawing>
-                <wp:inline distT="0" distB="0" distL="0" distR="0" wp14:anchorId="69E76224" wp14:editId="6CACF756">
+                <wp:inline distT="0" distB="0" distL="0" distR="0" wp14:anchorId="369834E2" wp14:editId="083189A9">
                   <wp:extent cx="468000" cy="453600"/>
                   <wp:effectExtent l="0" t="0" r="8255" b="3810"/>
-                  <wp:docPr id="1779303297" name="Picture 1779303297" descr="A white leaf in a yellow circle&#10;&#10;AI-generated content may be incorrect."/>
+                  <wp:docPr id="1575014220" name="Picture 1575014220" descr="A white leaf in a yellow circle&#10;&#10;AI-generated content may be incorrect."/>
                   <wp:cNvGraphicFramePr>
                     <a:graphicFrameLocks xmlns:a="http://schemas.openxmlformats.org/drawingml/2006/main" noChangeAspect="1"/>
                   </wp:cNvGraphicFramePr>
@@ -4473,17 +7544,16 @@
           <w:p>
             <w:pPr>
               <w:pStyle w:val="TableText"/>
-              <w:ind w:left="0"/>
             </w:pPr>
             <w:r>
               <w:rPr>
                 <w:noProof/>
               </w:rPr>
               <w:drawing>
-                <wp:inline distT="0" distB="0" distL="0" distR="0" wp14:anchorId="42998C89" wp14:editId="17B14BFF">
+                <wp:inline distT="0" distB="0" distL="0" distR="0" wp14:anchorId="579AFCC6" wp14:editId="6FE01DE8">
                   <wp:extent cx="511200" cy="457200"/>
                   <wp:effectExtent l="0" t="0" r="3175" b="0"/>
-                  <wp:docPr id="660580018" name="Picture 660580018" descr="A crab in a circle&#10;&#10;AI-generated content may be incorrect."/>
+                  <wp:docPr id="1924607268" name="Picture 1924607268" descr="A crab in a circle&#10;&#10;AI-generated content may be incorrect."/>
                   <wp:cNvGraphicFramePr>
                     <a:graphicFrameLocks xmlns:a="http://schemas.openxmlformats.org/drawingml/2006/main" noChangeAspect="1"/>
                   </wp:cNvGraphicFramePr>
@@ -4538,17 +7608,16 @@
           <w:p>
             <w:pPr>
               <w:pStyle w:val="TableText"/>
-              <w:ind w:left="0"/>
             </w:pPr>
             <w:r>
               <w:rPr>
                 <w:noProof/>
               </w:rPr>
               <w:drawing>
-                <wp:inline distT="0" distB="0" distL="0" distR="0" wp14:anchorId="07BD4284" wp14:editId="02AD835F">
+                <wp:inline distT="0" distB="0" distL="0" distR="0" wp14:anchorId="7D6AF3D5" wp14:editId="0B193D4D">
                   <wp:extent cx="489600" cy="450000"/>
                   <wp:effectExtent l="0" t="0" r="5715" b="7620"/>
-                  <wp:docPr id="229074132" name="Picture 229074132" descr="A logo of an egg&#10;&#10;AI-generated content may be incorrect."/>
+                  <wp:docPr id="171367793" name="Picture 171367793" descr="A logo of an egg&#10;&#10;AI-generated content may be incorrect."/>
                   <wp:cNvGraphicFramePr>
                     <a:graphicFrameLocks xmlns:a="http://schemas.openxmlformats.org/drawingml/2006/main" noChangeAspect="1"/>
                   </wp:cNvGraphicFramePr>
@@ -4603,17 +7672,16 @@
           <w:p>
             <w:pPr>
               <w:pStyle w:val="TableText"/>
-              <w:ind w:left="0"/>
             </w:pPr>
             <w:r>
               <w:rPr>
                 <w:noProof/>
               </w:rPr>
               <w:drawing>
-                <wp:inline distT="0" distB="0" distL="0" distR="0" wp14:anchorId="55957694" wp14:editId="61F2E5E8">
+                <wp:inline distT="0" distB="0" distL="0" distR="0" wp14:anchorId="667B2AF7" wp14:editId="1E2C414A">
                   <wp:extent cx="486000" cy="471600"/>
                   <wp:effectExtent l="0" t="0" r="0" b="5080"/>
-                  <wp:docPr id="2101075614" name="Picture 2101075614" descr="A white fish in a blue circle&#10;&#10;AI-generated content may be incorrect."/>
+                  <wp:docPr id="1341221367" name="Picture 1341221367" descr="A white fish in a blue circle&#10;&#10;AI-generated content may be incorrect."/>
                   <wp:cNvGraphicFramePr>
                     <a:graphicFrameLocks xmlns:a="http://schemas.openxmlformats.org/drawingml/2006/main" noChangeAspect="1"/>
                   </wp:cNvGraphicFramePr>
@@ -4668,17 +7736,16 @@
           <w:p>
             <w:pPr>
               <w:pStyle w:val="TableText"/>
-              <w:ind w:left="0"/>
             </w:pPr>
             <w:r>
               <w:rPr>
                 <w:noProof/>
               </w:rPr>
               <w:drawing>
-                <wp:inline distT="0" distB="0" distL="0" distR="0" wp14:anchorId="3E6AD377" wp14:editId="233F626F">
+                <wp:inline distT="0" distB="0" distL="0" distR="0" wp14:anchorId="597C434E" wp14:editId="0F2EE4B3">
                   <wp:extent cx="475200" cy="464400"/>
                   <wp:effectExtent l="0" t="0" r="1270" b="0"/>
-                  <wp:docPr id="663295046" name="Picture 663295046" descr="A yellow circle with white objects on it&#10;&#10;AI-generated content may be incorrect."/>
+                  <wp:docPr id="1675531389" name="Picture 1675531389" descr="A yellow circle with white objects on it&#10;&#10;AI-generated content may be incorrect."/>
                   <wp:cNvGraphicFramePr>
                     <a:graphicFrameLocks xmlns:a="http://schemas.openxmlformats.org/drawingml/2006/main" noChangeAspect="1"/>
                   </wp:cNvGraphicFramePr>
@@ -4733,17 +7800,16 @@
           <w:p>
             <w:pPr>
               <w:pStyle w:val="TableText"/>
-              <w:ind w:left="0"/>
             </w:pPr>
             <w:r>
               <w:rPr>
                 <w:noProof/>
               </w:rPr>
               <w:drawing>
-                <wp:inline distT="0" distB="0" distL="0" distR="0" wp14:anchorId="51B00CDF" wp14:editId="69EAAAF7">
+                <wp:inline distT="0" distB="0" distL="0" distR="0" wp14:anchorId="7E620310" wp14:editId="111C8303">
                   <wp:extent cx="493200" cy="460800"/>
                   <wp:effectExtent l="0" t="0" r="2540" b="0"/>
-                  <wp:docPr id="562830837" name="Picture 562830837" descr="A bottle and glass of milk&#10;&#10;AI-generated content may be incorrect."/>
+                  <wp:docPr id="1908035259" name="Picture 1908035259" descr="A bottle and glass of milk&#10;&#10;AI-generated content may be incorrect."/>
                   <wp:cNvGraphicFramePr>
                     <a:graphicFrameLocks xmlns:a="http://schemas.openxmlformats.org/drawingml/2006/main" noChangeAspect="1"/>
                   </wp:cNvGraphicFramePr>
@@ -4798,17 +7864,16 @@
           <w:p>
             <w:pPr>
               <w:pStyle w:val="TableText"/>
-              <w:ind w:left="0"/>
             </w:pPr>
             <w:r>
               <w:rPr>
                 <w:noProof/>
               </w:rPr>
               <w:drawing>
-                <wp:inline distT="0" distB="0" distL="0" distR="0" wp14:anchorId="6AADAB68" wp14:editId="2395A148">
+                <wp:inline distT="0" distB="0" distL="0" distR="0" wp14:anchorId="1D7EA024" wp14:editId="1DD246CB">
                   <wp:extent cx="475200" cy="460800"/>
                   <wp:effectExtent l="0" t="0" r="1270" b="0"/>
-                  <wp:docPr id="280950617" name="Picture 280950617" descr="A white shell in a red circle&#10;&#10;AI-generated content may be incorrect."/>
+                  <wp:docPr id="691309650" name="Picture 691309650" descr="A white shell in a red circle&#10;&#10;AI-generated content may be incorrect."/>
                   <wp:cNvGraphicFramePr>
                     <a:graphicFrameLocks xmlns:a="http://schemas.openxmlformats.org/drawingml/2006/main" noChangeAspect="1"/>
                   </wp:cNvGraphicFramePr>
@@ -4863,17 +7928,16 @@
           <w:p>
             <w:pPr>
               <w:pStyle w:val="TableText"/>
-              <w:ind w:left="0"/>
             </w:pPr>
             <w:r>
               <w:rPr>
                 <w:noProof/>
               </w:rPr>
               <w:drawing>
-                <wp:inline distT="0" distB="0" distL="0" distR="0" wp14:anchorId="3E58FB3B" wp14:editId="76AAE97C">
+                <wp:inline distT="0" distB="0" distL="0" distR="0" wp14:anchorId="43D86198" wp14:editId="5F24CCE6">
                   <wp:extent cx="496800" cy="478800"/>
                   <wp:effectExtent l="0" t="0" r="0" b="0"/>
-                  <wp:docPr id="1610394446" name="Picture 1610394446" descr="A white bottle with liquid in it&#10;&#10;AI-generated content may be incorrect."/>
+                  <wp:docPr id="1971316959" name="Picture 1971316959" descr="A white bottle with liquid in it&#10;&#10;AI-generated content may be incorrect."/>
                   <wp:cNvGraphicFramePr>
                     <a:graphicFrameLocks xmlns:a="http://schemas.openxmlformats.org/drawingml/2006/main" noChangeAspect="1"/>
                   </wp:cNvGraphicFramePr>
@@ -4928,17 +7992,16 @@
           <w:p>
             <w:pPr>
               <w:pStyle w:val="TableText"/>
-              <w:ind w:left="0"/>
             </w:pPr>
             <w:r>
               <w:rPr>
                 <w:noProof/>
               </w:rPr>
               <w:drawing>
-                <wp:inline distT="0" distB="0" distL="0" distR="0" wp14:anchorId="15CC3F33" wp14:editId="57A13276">
+                <wp:inline distT="0" distB="0" distL="0" distR="0" wp14:anchorId="14EC40B1" wp14:editId="467A8B76">
                   <wp:extent cx="514800" cy="471600"/>
                   <wp:effectExtent l="0" t="0" r="0" b="5080"/>
-                  <wp:docPr id="1291920798" name="Picture 1291920798" descr="A white circle with a couple of peanuts&#10;&#10;AI-generated content may be incorrect."/>
+                  <wp:docPr id="2107780994" name="Picture 2107780994" descr="A white circle with a couple of peanuts&#10;&#10;AI-generated content may be incorrect."/>
                   <wp:cNvGraphicFramePr>
                     <a:graphicFrameLocks xmlns:a="http://schemas.openxmlformats.org/drawingml/2006/main" noChangeAspect="1"/>
                   </wp:cNvGraphicFramePr>
@@ -4993,17 +8056,16 @@
           <w:p>
             <w:pPr>
               <w:pStyle w:val="TableText"/>
-              <w:ind w:left="0"/>
             </w:pPr>
             <w:r>
               <w:rPr>
                 <w:noProof/>
               </w:rPr>
               <w:drawing>
-                <wp:inline distT="0" distB="0" distL="0" distR="0" wp14:anchorId="5E19B5C7" wp14:editId="1B5F7620">
+                <wp:inline distT="0" distB="0" distL="0" distR="0" wp14:anchorId="7F48B350" wp14:editId="23140458">
                   <wp:extent cx="475200" cy="460800"/>
                   <wp:effectExtent l="0" t="0" r="1270" b="0"/>
-                  <wp:docPr id="210729202" name="Picture 210729202" descr="A group of nuts in a circle&#10;&#10;AI-generated content may be incorrect."/>
+                  <wp:docPr id="30851526" name="Picture 30851526" descr="A group of nuts in a circle&#10;&#10;AI-generated content may be incorrect."/>
                   <wp:cNvGraphicFramePr>
                     <a:graphicFrameLocks xmlns:a="http://schemas.openxmlformats.org/drawingml/2006/main" noChangeAspect="1"/>
                   </wp:cNvGraphicFramePr>
@@ -5058,17 +8120,16 @@
           <w:p>
             <w:pPr>
               <w:pStyle w:val="TableText"/>
-              <w:ind w:left="0"/>
             </w:pPr>
             <w:r>
               <w:rPr>
                 <w:noProof/>
               </w:rPr>
               <w:drawing>
-                <wp:inline distT="0" distB="0" distL="0" distR="0" wp14:anchorId="38437381" wp14:editId="0EB2F974">
+                <wp:inline distT="0" distB="0" distL="0" distR="0" wp14:anchorId="18B48428" wp14:editId="603EC121">
                   <wp:extent cx="504000" cy="471600"/>
                   <wp:effectExtent l="0" t="0" r="0" b="5080"/>
-                  <wp:docPr id="2072800810" name="Picture 2072800810" descr="A group of seeds in a circle&#10;&#10;AI-generated content may be incorrect."/>
+                  <wp:docPr id="524027194" name="Picture 524027194" descr="A group of seeds in a circle&#10;&#10;AI-generated content may be incorrect."/>
                   <wp:cNvGraphicFramePr>
                     <a:graphicFrameLocks xmlns:a="http://schemas.openxmlformats.org/drawingml/2006/main" noChangeAspect="1"/>
                   </wp:cNvGraphicFramePr>
@@ -5123,17 +8184,16 @@
           <w:p>
             <w:pPr>
               <w:pStyle w:val="TableText"/>
-              <w:ind w:left="0"/>
             </w:pPr>
             <w:r>
               <w:rPr>
                 <w:noProof/>
               </w:rPr>
               <w:drawing>
-                <wp:inline distT="0" distB="0" distL="0" distR="0" wp14:anchorId="0318859A" wp14:editId="5ECA09BC">
+                <wp:inline distT="0" distB="0" distL="0" distR="0" wp14:anchorId="7CA41ADC" wp14:editId="3EA7730B">
                   <wp:extent cx="478800" cy="468000"/>
                   <wp:effectExtent l="0" t="0" r="0" b="8255"/>
-                  <wp:docPr id="1866092986" name="Picture 1866092986" descr="A logo of peas in a circle&#10;&#10;AI-generated content may be incorrect."/>
+                  <wp:docPr id="1851673491" name="Picture 1851673491" descr="A logo of peas in a circle&#10;&#10;AI-generated content may be incorrect."/>
                   <wp:cNvGraphicFramePr>
                     <a:graphicFrameLocks xmlns:a="http://schemas.openxmlformats.org/drawingml/2006/main" noChangeAspect="1"/>
                   </wp:cNvGraphicFramePr>
@@ -5188,17 +8248,16 @@
           <w:p>
             <w:pPr>
               <w:pStyle w:val="TableText"/>
-              <w:ind w:left="0"/>
             </w:pPr>
             <w:r>
               <w:rPr>
                 <w:noProof/>
               </w:rPr>
               <w:drawing>
-                <wp:inline distT="0" distB="0" distL="0" distR="0" wp14:anchorId="07E45243" wp14:editId="5D347A1A">
+                <wp:inline distT="0" distB="0" distL="0" distR="0" wp14:anchorId="314178BB" wp14:editId="37C16A23">
                   <wp:extent cx="496800" cy="482400"/>
                   <wp:effectExtent l="0" t="0" r="0" b="0"/>
-                  <wp:docPr id="298748089" name="Picture 298748089" descr="A blue circle with white text and two circles&#10;&#10;AI-generated content may be incorrect."/>
+                  <wp:docPr id="2011604634" name="Picture 2011604634" descr="A blue circle with white text and two circles&#10;&#10;AI-generated content may be incorrect."/>
                   <wp:cNvGraphicFramePr>
                     <a:graphicFrameLocks xmlns:a="http://schemas.openxmlformats.org/drawingml/2006/main" noChangeAspect="1"/>
                   </wp:cNvGraphicFramePr>
@@ -5252,24 +8311,16 @@
           <w:p>
             <w:pPr>
               <w:pStyle w:val="TableText"/>
-              <w:ind w:left="0"/>
-              <w:rPr>
-                <w:noProof/>
-              </w:rPr>
-            </w:pPr>
-          </w:p>
-        </w:tc>
-        <w:tc>
-          <w:tcPr>
-            <w:tcW w:w="992" w:type="dxa"/>
-          </w:tcPr>
-          <w:p>
-            <w:pPr>
-              <w:pStyle w:val="TableText"/>
-              <w:ind w:left="0"/>
-              <w:rPr>
-                <w:noProof/>
-              </w:rPr>
+            </w:pPr>
+          </w:p>
+        </w:tc>
+        <w:tc>
+          <w:tcPr>
+            <w:tcW w:w="992" w:type="dxa"/>
+          </w:tcPr>
+          <w:p>
+            <w:pPr>
+              <w:pStyle w:val="TableText"/>
             </w:pPr>
           </w:p>
         </w:tc>
@@ -5279,366 +8330,6 @@
           <w:tcPr>
             <w:tcW w:w="1980" w:type="dxa"/>
             <w:shd w:val="clear" w:color="auto" w:fill="D9D9D9" w:themeFill="background1" w:themeFillShade="D9"/>
-          </w:tcPr>
-          <w:p>
-            <w:pPr>
-              <w:pStyle w:val="TableText"/>
-            </w:pPr>
-          </w:p>
-        </w:tc>
-        <w:tc>
-          <w:tcPr>
-            <w:tcW w:w="850" w:type="dxa"/>
-            <w:shd w:val="clear" w:color="auto" w:fill="D9D9D9" w:themeFill="background1" w:themeFillShade="D9"/>
-          </w:tcPr>
-          <w:p>
-            <w:pPr>
-              <w:pStyle w:val="TableText"/>
-              <w:ind w:left="0"/>
-              <w:rPr>
-                <w:sz w:val="16"/>
-              </w:rPr>
-            </w:pPr>
-            <w:r>
-              <w:rPr>
-                <w:sz w:val="16"/>
-              </w:rPr>
-              <w:t>Celery</w:t>
-            </w:r>
-          </w:p>
-        </w:tc>
-        <w:tc>
-          <w:tcPr>
-            <w:tcW w:w="993" w:type="dxa"/>
-            <w:shd w:val="clear" w:color="auto" w:fill="D9D9D9" w:themeFill="background1" w:themeFillShade="D9"/>
-          </w:tcPr>
-          <w:p>
-            <w:pPr>
-              <w:pStyle w:val="TableText"/>
-              <w:ind w:left="0"/>
-              <w:rPr>
-                <w:sz w:val="16"/>
-              </w:rPr>
-            </w:pPr>
-            <w:r>
-              <w:rPr>
-                <w:sz w:val="16"/>
-              </w:rPr>
-              <w:t>Cereals with Gluten</w:t>
-            </w:r>
-          </w:p>
-        </w:tc>
-        <w:tc>
-          <w:tcPr>
-            <w:tcW w:w="992" w:type="dxa"/>
-            <w:shd w:val="clear" w:color="auto" w:fill="D9D9D9" w:themeFill="background1" w:themeFillShade="D9"/>
-          </w:tcPr>
-          <w:p>
-            <w:pPr>
-              <w:pStyle w:val="TableText"/>
-              <w:ind w:left="0"/>
-              <w:rPr>
-                <w:sz w:val="16"/>
-              </w:rPr>
-            </w:pPr>
-            <w:r>
-              <w:rPr>
-                <w:sz w:val="16"/>
-              </w:rPr>
-              <w:t>Crustaceans</w:t>
-            </w:r>
-          </w:p>
-        </w:tc>
-        <w:tc>
-          <w:tcPr>
-            <w:tcW w:w="850" w:type="dxa"/>
-            <w:shd w:val="clear" w:color="auto" w:fill="D9D9D9" w:themeFill="background1" w:themeFillShade="D9"/>
-          </w:tcPr>
-          <w:p>
-            <w:pPr>
-              <w:pStyle w:val="TableText"/>
-              <w:ind w:left="0"/>
-              <w:rPr>
-                <w:sz w:val="16"/>
-              </w:rPr>
-            </w:pPr>
-            <w:r>
-              <w:rPr>
-                <w:sz w:val="16"/>
-              </w:rPr>
-              <w:t>Eggs</w:t>
-            </w:r>
-          </w:p>
-        </w:tc>
-        <w:tc>
-          <w:tcPr>
-            <w:tcW w:w="851" w:type="dxa"/>
-            <w:shd w:val="clear" w:color="auto" w:fill="D9D9D9" w:themeFill="background1" w:themeFillShade="D9"/>
-          </w:tcPr>
-          <w:p>
-            <w:pPr>
-              <w:pStyle w:val="TableText"/>
-              <w:ind w:left="0"/>
-              <w:rPr>
-                <w:sz w:val="16"/>
-              </w:rPr>
-            </w:pPr>
-            <w:r>
-              <w:rPr>
-                <w:sz w:val="16"/>
-              </w:rPr>
-              <w:t>Fish</w:t>
-            </w:r>
-          </w:p>
-        </w:tc>
-        <w:tc>
-          <w:tcPr>
-            <w:tcW w:w="850" w:type="dxa"/>
-            <w:shd w:val="clear" w:color="auto" w:fill="D9D9D9" w:themeFill="background1" w:themeFillShade="D9"/>
-          </w:tcPr>
-          <w:p>
-            <w:pPr>
-              <w:pStyle w:val="TableText"/>
-              <w:ind w:left="0"/>
-              <w:rPr>
-                <w:sz w:val="16"/>
-              </w:rPr>
-            </w:pPr>
-            <w:r>
-              <w:rPr>
-                <w:sz w:val="16"/>
-              </w:rPr>
-              <w:t>Lupin</w:t>
-            </w:r>
-          </w:p>
-        </w:tc>
-        <w:tc>
-          <w:tcPr>
-            <w:tcW w:w="851" w:type="dxa"/>
-            <w:shd w:val="clear" w:color="auto" w:fill="D9D9D9" w:themeFill="background1" w:themeFillShade="D9"/>
-          </w:tcPr>
-          <w:p>
-            <w:pPr>
-              <w:pStyle w:val="TableText"/>
-              <w:ind w:left="0"/>
-              <w:rPr>
-                <w:sz w:val="16"/>
-              </w:rPr>
-            </w:pPr>
-            <w:r>
-              <w:rPr>
-                <w:sz w:val="16"/>
-              </w:rPr>
-              <w:t>Milk</w:t>
-            </w:r>
-          </w:p>
-        </w:tc>
-        <w:tc>
-          <w:tcPr>
-            <w:tcW w:w="850" w:type="dxa"/>
-            <w:shd w:val="clear" w:color="auto" w:fill="D9D9D9" w:themeFill="background1" w:themeFillShade="D9"/>
-          </w:tcPr>
-          <w:p>
-            <w:pPr>
-              <w:pStyle w:val="TableText"/>
-              <w:ind w:left="0"/>
-              <w:rPr>
-                <w:sz w:val="16"/>
-              </w:rPr>
-            </w:pPr>
-            <w:r>
-              <w:rPr>
-                <w:sz w:val="16"/>
-              </w:rPr>
-              <w:t>Molluscs</w:t>
-            </w:r>
-          </w:p>
-        </w:tc>
-        <w:tc>
-          <w:tcPr>
-            <w:tcW w:w="851" w:type="dxa"/>
-            <w:shd w:val="clear" w:color="auto" w:fill="D9D9D9" w:themeFill="background1" w:themeFillShade="D9"/>
-          </w:tcPr>
-          <w:p>
-            <w:pPr>
-              <w:pStyle w:val="TableText"/>
-              <w:ind w:left="0"/>
-              <w:rPr>
-                <w:sz w:val="16"/>
-              </w:rPr>
-            </w:pPr>
-            <w:r>
-              <w:rPr>
-                <w:sz w:val="16"/>
-              </w:rPr>
-              <w:t>Mustards</w:t>
-            </w:r>
-          </w:p>
-        </w:tc>
-        <w:tc>
-          <w:tcPr>
-            <w:tcW w:w="850" w:type="dxa"/>
-            <w:shd w:val="clear" w:color="auto" w:fill="D9D9D9" w:themeFill="background1" w:themeFillShade="D9"/>
-          </w:tcPr>
-          <w:p>
-            <w:pPr>
-              <w:pStyle w:val="TableText"/>
-              <w:ind w:left="0"/>
-              <w:rPr>
-                <w:sz w:val="16"/>
-              </w:rPr>
-            </w:pPr>
-            <w:r>
-              <w:rPr>
-                <w:sz w:val="16"/>
-              </w:rPr>
-              <w:t>Peanuts</w:t>
-            </w:r>
-          </w:p>
-        </w:tc>
-        <w:tc>
-          <w:tcPr>
-            <w:tcW w:w="851" w:type="dxa"/>
-            <w:shd w:val="clear" w:color="auto" w:fill="D9D9D9" w:themeFill="background1" w:themeFillShade="D9"/>
-          </w:tcPr>
-          <w:p>
-            <w:pPr>
-              <w:pStyle w:val="TableText"/>
-              <w:ind w:left="0"/>
-              <w:rPr>
-                <w:sz w:val="16"/>
-              </w:rPr>
-            </w:pPr>
-            <w:r>
-              <w:rPr>
-                <w:sz w:val="16"/>
-              </w:rPr>
-              <w:t>Nuts from Trees</w:t>
-            </w:r>
-          </w:p>
-        </w:tc>
-        <w:tc>
-          <w:tcPr>
-            <w:tcW w:w="850" w:type="dxa"/>
-            <w:shd w:val="clear" w:color="auto" w:fill="D9D9D9" w:themeFill="background1" w:themeFillShade="D9"/>
-          </w:tcPr>
-          <w:p>
-            <w:pPr>
-              <w:pStyle w:val="TableText"/>
-              <w:ind w:left="0"/>
-              <w:rPr>
-                <w:sz w:val="16"/>
-              </w:rPr>
-            </w:pPr>
-            <w:r>
-              <w:rPr>
-                <w:sz w:val="16"/>
-              </w:rPr>
-              <w:t>Sesame</w:t>
-            </w:r>
-          </w:p>
-        </w:tc>
-        <w:tc>
-          <w:tcPr>
-            <w:tcW w:w="851" w:type="dxa"/>
-            <w:shd w:val="clear" w:color="auto" w:fill="D9D9D9" w:themeFill="background1" w:themeFillShade="D9"/>
-          </w:tcPr>
-          <w:p>
-            <w:pPr>
-              <w:pStyle w:val="TableText"/>
-              <w:ind w:left="0"/>
-              <w:rPr>
-                <w:sz w:val="16"/>
-              </w:rPr>
-            </w:pPr>
-            <w:r>
-              <w:rPr>
-                <w:sz w:val="16"/>
-              </w:rPr>
-              <w:t>Soybeans</w:t>
-            </w:r>
-          </w:p>
-        </w:tc>
-        <w:tc>
-          <w:tcPr>
-            <w:tcW w:w="992" w:type="dxa"/>
-            <w:shd w:val="clear" w:color="auto" w:fill="D9D9D9" w:themeFill="background1" w:themeFillShade="D9"/>
-          </w:tcPr>
-          <w:p>
-            <w:pPr>
-              <w:pStyle w:val="TableText"/>
-              <w:ind w:left="0"/>
-              <w:rPr>
-                <w:sz w:val="16"/>
-              </w:rPr>
-            </w:pPr>
-            <w:r>
-              <w:rPr>
-                <w:sz w:val="16"/>
-              </w:rPr>
-              <w:t>Sulphur D02/</w:t>
-            </w:r>
-            <w:r>
-              <w:rPr>
-                <w:sz w:val="16"/>
-              </w:rPr>
-              <w:t xml:space="preserve"> </w:t>
-            </w:r>
-            <w:r>
-              <w:rPr>
-                <w:sz w:val="16"/>
-              </w:rPr>
-              <w:t>Sulphites</w:t>
-            </w:r>
-          </w:p>
-        </w:tc>
-        <w:tc>
-          <w:tcPr>
-            <w:tcW w:w="992" w:type="dxa"/>
-            <w:shd w:val="clear" w:color="auto" w:fill="D9D9D9" w:themeFill="background1" w:themeFillShade="D9"/>
-          </w:tcPr>
-          <w:p>
-            <w:pPr>
-              <w:pStyle w:val="TableText"/>
-              <w:ind w:left="0"/>
-              <w:rPr>
-                <w:sz w:val="16"/>
-              </w:rPr>
-            </w:pPr>
-            <w:r>
-              <w:rPr>
-                <w:sz w:val="16"/>
-              </w:rPr>
-              <w:t>Alcohol</w:t>
-            </w:r>
-          </w:p>
-        </w:tc>
-        <w:tc>
-          <w:tcPr>
-            <w:tcW w:w="992" w:type="dxa"/>
-            <w:shd w:val="clear" w:color="auto" w:fill="D9D9D9" w:themeFill="background1" w:themeFillShade="D9"/>
-          </w:tcPr>
-          <w:p>
-            <w:pPr>
-              <w:pStyle w:val="TableText"/>
-              <w:ind w:left="0"/>
-              <w:rPr>
-                <w:sz w:val="16"/>
-              </w:rPr>
-            </w:pPr>
-            <w:r>
-              <w:rPr>
-                <w:sz w:val="16"/>
-              </w:rPr>
-              <w:t>Pork</w:t>
-            </w:r>
-          </w:p>
-        </w:tc>
-      </w:tr>
-      <w:tr>
-        <w:tc>
-          <w:tcPr>
-            <w:tcW w:w="1980" w:type="dxa"/>
           </w:tcPr>
           <w:p>
             <w:pPr>
@@ -5654,2993 +8345,285 @@
         <w:tc>
           <w:tcPr>
             <w:tcW w:w="850" w:type="dxa"/>
-          </w:tcPr>
-          <w:p>
-            <w:pPr>
-              <w:pStyle w:val="TableText"/>
-            </w:pPr>
+            <w:shd w:val="clear" w:color="auto" w:fill="D9D9D9" w:themeFill="background1" w:themeFillShade="D9"/>
+          </w:tcPr>
+          <w:p>
+            <w:pPr>
+              <w:pStyle w:val="TableText"/>
+            </w:pPr>
+            <w:r>
+              <w:rPr>
+                <w:sz w:val="16"/>
+              </w:rPr>
+              <w:t>Celery</w:t>
+            </w:r>
           </w:p>
         </w:tc>
         <w:tc>
           <w:tcPr>
             <w:tcW w:w="993" w:type="dxa"/>
-          </w:tcPr>
-          <w:p>
-            <w:pPr>
-              <w:pStyle w:val="TableText"/>
-            </w:pPr>
-          </w:p>
-        </w:tc>
-        <w:tc>
-          <w:tcPr>
-            <w:tcW w:w="992" w:type="dxa"/>
-          </w:tcPr>
-          <w:p>
-            <w:pPr>
-              <w:pStyle w:val="TableText"/>
-            </w:pPr>
-          </w:p>
-        </w:tc>
-        <w:tc>
-          <w:tcPr>
-            <w:tcW w:w="850" w:type="dxa"/>
-          </w:tcPr>
-          <w:p>
-            <w:pPr>
-              <w:pStyle w:val="TableText"/>
-            </w:pPr>
-          </w:p>
-        </w:tc>
-        <w:tc>
-          <w:tcPr>
-            <w:tcW w:w="851" w:type="dxa"/>
-          </w:tcPr>
-          <w:p>
-            <w:pPr>
-              <w:pStyle w:val="TableText"/>
-            </w:pPr>
-          </w:p>
-        </w:tc>
-        <w:tc>
-          <w:tcPr>
-            <w:tcW w:w="850" w:type="dxa"/>
-          </w:tcPr>
-          <w:p>
-            <w:pPr>
-              <w:pStyle w:val="TableText"/>
-            </w:pPr>
-          </w:p>
-        </w:tc>
-        <w:tc>
-          <w:tcPr>
-            <w:tcW w:w="851" w:type="dxa"/>
-          </w:tcPr>
-          <w:p>
-            <w:pPr>
-              <w:pStyle w:val="TableText"/>
-            </w:pPr>
-          </w:p>
-        </w:tc>
-        <w:tc>
-          <w:tcPr>
-            <w:tcW w:w="850" w:type="dxa"/>
-          </w:tcPr>
-          <w:p>
-            <w:pPr>
-              <w:pStyle w:val="TableText"/>
-            </w:pPr>
-          </w:p>
-        </w:tc>
-        <w:tc>
-          <w:tcPr>
-            <w:tcW w:w="851" w:type="dxa"/>
-          </w:tcPr>
-          <w:p>
-            <w:pPr>
-              <w:pStyle w:val="TableText"/>
-            </w:pPr>
-          </w:p>
-        </w:tc>
-        <w:tc>
-          <w:tcPr>
-            <w:tcW w:w="850" w:type="dxa"/>
-          </w:tcPr>
-          <w:p>
-            <w:pPr>
-              <w:pStyle w:val="TableText"/>
-            </w:pPr>
-          </w:p>
-        </w:tc>
-        <w:tc>
-          <w:tcPr>
-            <w:tcW w:w="851" w:type="dxa"/>
-          </w:tcPr>
-          <w:p>
-            <w:pPr>
-              <w:pStyle w:val="TableText"/>
-            </w:pPr>
-          </w:p>
-        </w:tc>
-        <w:tc>
-          <w:tcPr>
-            <w:tcW w:w="850" w:type="dxa"/>
-          </w:tcPr>
-          <w:p>
-            <w:pPr>
-              <w:pStyle w:val="TableText"/>
-            </w:pPr>
-          </w:p>
-        </w:tc>
-        <w:tc>
-          <w:tcPr>
-            <w:tcW w:w="851" w:type="dxa"/>
-          </w:tcPr>
-          <w:p>
-            <w:pPr>
-              <w:pStyle w:val="TableText"/>
-            </w:pPr>
-          </w:p>
-        </w:tc>
-        <w:tc>
-          <w:tcPr>
-            <w:tcW w:w="992" w:type="dxa"/>
-          </w:tcPr>
-          <w:p>
-            <w:pPr>
-              <w:pStyle w:val="TableText"/>
-            </w:pPr>
-          </w:p>
-        </w:tc>
-        <w:tc>
-          <w:tcPr>
-            <w:tcW w:w="992" w:type="dxa"/>
-          </w:tcPr>
-          <w:p>
-            <w:pPr>
-              <w:pStyle w:val="TableText"/>
-            </w:pPr>
-          </w:p>
-        </w:tc>
-        <w:tc>
-          <w:tcPr>
-            <w:tcW w:w="992" w:type="dxa"/>
-          </w:tcPr>
-          <w:p>
-            <w:pPr>
-              <w:pStyle w:val="TableText"/>
-            </w:pPr>
-          </w:p>
-        </w:tc>
-      </w:tr>
-      <w:tr>
-        <w:tc>
-          <w:tcPr>
-            <w:tcW w:w="1980" w:type="dxa"/>
-          </w:tcPr>
-          <w:p>
-            <w:pPr>
-              <w:pStyle w:val="TableText"/>
-              <w:jc w:val="left"/>
+            <w:shd w:val="clear" w:color="auto" w:fill="D9D9D9" w:themeFill="background1" w:themeFillShade="D9"/>
+          </w:tcPr>
+          <w:p>
+            <w:pPr>
+              <w:pStyle w:val="TableText"/>
+            </w:pPr>
+            <w:r>
               <w:rPr>
-                <w:b w:val="0"/>
-                <w:sz w:val="14"/>
+                <w:sz w:val="16"/>
               </w:rPr>
-            </w:pPr>
-          </w:p>
-        </w:tc>
-        <w:tc>
-          <w:tcPr>
-            <w:tcW w:w="850" w:type="dxa"/>
-          </w:tcPr>
-          <w:p>
-            <w:pPr>
-              <w:pStyle w:val="TableText"/>
-            </w:pPr>
-          </w:p>
-        </w:tc>
-        <w:tc>
-          <w:tcPr>
-            <w:tcW w:w="993" w:type="dxa"/>
-          </w:tcPr>
-          <w:p>
-            <w:pPr>
-              <w:pStyle w:val="TableText"/>
-            </w:pPr>
-          </w:p>
-        </w:tc>
-        <w:tc>
-          <w:tcPr>
-            <w:tcW w:w="992" w:type="dxa"/>
-          </w:tcPr>
-          <w:p>
-            <w:pPr>
-              <w:pStyle w:val="TableText"/>
-            </w:pPr>
-          </w:p>
-        </w:tc>
-        <w:tc>
-          <w:tcPr>
-            <w:tcW w:w="850" w:type="dxa"/>
-          </w:tcPr>
-          <w:p>
-            <w:pPr>
-              <w:pStyle w:val="TableText"/>
-            </w:pPr>
-          </w:p>
-        </w:tc>
-        <w:tc>
-          <w:tcPr>
-            <w:tcW w:w="851" w:type="dxa"/>
-          </w:tcPr>
-          <w:p>
-            <w:pPr>
-              <w:pStyle w:val="TableText"/>
-            </w:pPr>
-          </w:p>
-        </w:tc>
-        <w:tc>
-          <w:tcPr>
-            <w:tcW w:w="850" w:type="dxa"/>
-          </w:tcPr>
-          <w:p>
-            <w:pPr>
-              <w:pStyle w:val="TableText"/>
-            </w:pPr>
-          </w:p>
-        </w:tc>
-        <w:tc>
-          <w:tcPr>
-            <w:tcW w:w="851" w:type="dxa"/>
-          </w:tcPr>
-          <w:p>
-            <w:pPr>
-              <w:pStyle w:val="TableText"/>
-            </w:pPr>
-          </w:p>
-        </w:tc>
-        <w:tc>
-          <w:tcPr>
-            <w:tcW w:w="850" w:type="dxa"/>
-          </w:tcPr>
-          <w:p>
-            <w:pPr>
-              <w:pStyle w:val="TableText"/>
-            </w:pPr>
-          </w:p>
-        </w:tc>
-        <w:tc>
-          <w:tcPr>
-            <w:tcW w:w="851" w:type="dxa"/>
-          </w:tcPr>
-          <w:p>
-            <w:pPr>
-              <w:pStyle w:val="TableText"/>
-            </w:pPr>
-          </w:p>
-        </w:tc>
-        <w:tc>
-          <w:tcPr>
-            <w:tcW w:w="850" w:type="dxa"/>
-          </w:tcPr>
-          <w:p>
-            <w:pPr>
-              <w:pStyle w:val="TableText"/>
-            </w:pPr>
-          </w:p>
-        </w:tc>
-        <w:tc>
-          <w:tcPr>
-            <w:tcW w:w="851" w:type="dxa"/>
-          </w:tcPr>
-          <w:p>
-            <w:pPr>
-              <w:pStyle w:val="TableText"/>
-            </w:pPr>
-          </w:p>
-        </w:tc>
-        <w:tc>
-          <w:tcPr>
-            <w:tcW w:w="850" w:type="dxa"/>
-          </w:tcPr>
-          <w:p>
-            <w:pPr>
-              <w:pStyle w:val="TableText"/>
-            </w:pPr>
-          </w:p>
-        </w:tc>
-        <w:tc>
-          <w:tcPr>
-            <w:tcW w:w="851" w:type="dxa"/>
-          </w:tcPr>
-          <w:p>
-            <w:pPr>
-              <w:pStyle w:val="TableText"/>
-            </w:pPr>
-          </w:p>
-        </w:tc>
-        <w:tc>
-          <w:tcPr>
-            <w:tcW w:w="992" w:type="dxa"/>
-          </w:tcPr>
-          <w:p>
-            <w:pPr>
-              <w:pStyle w:val="TableText"/>
-            </w:pPr>
-          </w:p>
-        </w:tc>
-        <w:tc>
-          <w:tcPr>
-            <w:tcW w:w="992" w:type="dxa"/>
-          </w:tcPr>
-          <w:p>
-            <w:pPr>
-              <w:pStyle w:val="TableText"/>
-            </w:pPr>
-          </w:p>
-        </w:tc>
-        <w:tc>
-          <w:tcPr>
-            <w:tcW w:w="992" w:type="dxa"/>
-          </w:tcPr>
-          <w:p>
-            <w:pPr>
-              <w:pStyle w:val="TableText"/>
-            </w:pPr>
-          </w:p>
-        </w:tc>
-      </w:tr>
-      <w:tr>
-        <w:tc>
-          <w:tcPr>
-            <w:tcW w:w="1980" w:type="dxa"/>
-          </w:tcPr>
-          <w:p>
-            <w:pPr>
-              <w:pStyle w:val="TableText"/>
-              <w:jc w:val="left"/>
+              <w:t>Cereals with Gluten</w:t>
+            </w:r>
+          </w:p>
+        </w:tc>
+        <w:tc>
+          <w:tcPr>
+            <w:tcW w:w="992" w:type="dxa"/>
+            <w:shd w:val="clear" w:color="auto" w:fill="D9D9D9" w:themeFill="background1" w:themeFillShade="D9"/>
+          </w:tcPr>
+          <w:p>
+            <w:pPr>
+              <w:pStyle w:val="TableText"/>
+            </w:pPr>
+            <w:r>
               <w:rPr>
-                <w:b w:val="0"/>
-                <w:sz w:val="14"/>
+                <w:sz w:val="16"/>
               </w:rPr>
-            </w:pPr>
-          </w:p>
-        </w:tc>
-        <w:tc>
-          <w:tcPr>
-            <w:tcW w:w="850" w:type="dxa"/>
-          </w:tcPr>
-          <w:p>
-            <w:pPr>
-              <w:pStyle w:val="TableText"/>
-            </w:pPr>
-          </w:p>
-        </w:tc>
-        <w:tc>
-          <w:tcPr>
-            <w:tcW w:w="993" w:type="dxa"/>
-          </w:tcPr>
-          <w:p>
-            <w:pPr>
-              <w:pStyle w:val="TableText"/>
-            </w:pPr>
-          </w:p>
-        </w:tc>
-        <w:tc>
-          <w:tcPr>
-            <w:tcW w:w="992" w:type="dxa"/>
-          </w:tcPr>
-          <w:p>
-            <w:pPr>
-              <w:pStyle w:val="TableText"/>
-            </w:pPr>
-          </w:p>
-        </w:tc>
-        <w:tc>
-          <w:tcPr>
-            <w:tcW w:w="850" w:type="dxa"/>
-          </w:tcPr>
-          <w:p>
-            <w:pPr>
-              <w:pStyle w:val="TableText"/>
-            </w:pPr>
-          </w:p>
-        </w:tc>
-        <w:tc>
-          <w:tcPr>
-            <w:tcW w:w="851" w:type="dxa"/>
-          </w:tcPr>
-          <w:p>
-            <w:pPr>
-              <w:pStyle w:val="TableText"/>
-            </w:pPr>
-          </w:p>
-        </w:tc>
-        <w:tc>
-          <w:tcPr>
-            <w:tcW w:w="850" w:type="dxa"/>
-          </w:tcPr>
-          <w:p>
-            <w:pPr>
-              <w:pStyle w:val="TableText"/>
-            </w:pPr>
-          </w:p>
-        </w:tc>
-        <w:tc>
-          <w:tcPr>
-            <w:tcW w:w="851" w:type="dxa"/>
-          </w:tcPr>
-          <w:p>
-            <w:pPr>
-              <w:pStyle w:val="TableText"/>
-            </w:pPr>
-          </w:p>
-        </w:tc>
-        <w:tc>
-          <w:tcPr>
-            <w:tcW w:w="850" w:type="dxa"/>
-          </w:tcPr>
-          <w:p>
-            <w:pPr>
-              <w:pStyle w:val="TableText"/>
-            </w:pPr>
-          </w:p>
-        </w:tc>
-        <w:tc>
-          <w:tcPr>
-            <w:tcW w:w="851" w:type="dxa"/>
-          </w:tcPr>
-          <w:p>
-            <w:pPr>
-              <w:pStyle w:val="TableText"/>
-            </w:pPr>
-          </w:p>
-        </w:tc>
-        <w:tc>
-          <w:tcPr>
-            <w:tcW w:w="850" w:type="dxa"/>
-          </w:tcPr>
-          <w:p>
-            <w:pPr>
-              <w:pStyle w:val="TableText"/>
-            </w:pPr>
-          </w:p>
-        </w:tc>
-        <w:tc>
-          <w:tcPr>
-            <w:tcW w:w="851" w:type="dxa"/>
-          </w:tcPr>
-          <w:p>
-            <w:pPr>
-              <w:pStyle w:val="TableText"/>
-            </w:pPr>
-          </w:p>
-        </w:tc>
-        <w:tc>
-          <w:tcPr>
-            <w:tcW w:w="850" w:type="dxa"/>
-          </w:tcPr>
-          <w:p>
-            <w:pPr>
-              <w:pStyle w:val="TableText"/>
-            </w:pPr>
-          </w:p>
-        </w:tc>
-        <w:tc>
-          <w:tcPr>
-            <w:tcW w:w="851" w:type="dxa"/>
-          </w:tcPr>
-          <w:p>
-            <w:pPr>
-              <w:pStyle w:val="TableText"/>
-            </w:pPr>
-          </w:p>
-        </w:tc>
-        <w:tc>
-          <w:tcPr>
-            <w:tcW w:w="992" w:type="dxa"/>
-          </w:tcPr>
-          <w:p>
-            <w:pPr>
-              <w:pStyle w:val="TableText"/>
-            </w:pPr>
-          </w:p>
-        </w:tc>
-        <w:tc>
-          <w:tcPr>
-            <w:tcW w:w="992" w:type="dxa"/>
-          </w:tcPr>
-          <w:p>
-            <w:pPr>
-              <w:pStyle w:val="TableText"/>
-            </w:pPr>
-          </w:p>
-        </w:tc>
-        <w:tc>
-          <w:tcPr>
-            <w:tcW w:w="992" w:type="dxa"/>
-          </w:tcPr>
-          <w:p>
-            <w:pPr>
-              <w:pStyle w:val="TableText"/>
-            </w:pPr>
-          </w:p>
-        </w:tc>
-      </w:tr>
-      <w:tr>
-        <w:tc>
-          <w:tcPr>
-            <w:tcW w:w="1980" w:type="dxa"/>
-          </w:tcPr>
-          <w:p>
-            <w:pPr>
-              <w:pStyle w:val="TableText"/>
-              <w:jc w:val="left"/>
+              <w:t>Crustaceans</w:t>
+            </w:r>
+          </w:p>
+        </w:tc>
+        <w:tc>
+          <w:tcPr>
+            <w:tcW w:w="850" w:type="dxa"/>
+            <w:shd w:val="clear" w:color="auto" w:fill="D9D9D9" w:themeFill="background1" w:themeFillShade="D9"/>
+          </w:tcPr>
+          <w:p>
+            <w:pPr>
+              <w:pStyle w:val="TableText"/>
+            </w:pPr>
+            <w:r>
               <w:rPr>
-                <w:b w:val="0"/>
-                <w:sz w:val="14"/>
+                <w:sz w:val="16"/>
               </w:rPr>
-            </w:pPr>
-          </w:p>
-        </w:tc>
-        <w:tc>
-          <w:tcPr>
-            <w:tcW w:w="850" w:type="dxa"/>
-          </w:tcPr>
-          <w:p>
-            <w:pPr>
-              <w:pStyle w:val="TableText"/>
-            </w:pPr>
-          </w:p>
-        </w:tc>
-        <w:tc>
-          <w:tcPr>
-            <w:tcW w:w="993" w:type="dxa"/>
-          </w:tcPr>
-          <w:p>
-            <w:pPr>
-              <w:pStyle w:val="TableText"/>
-            </w:pPr>
-          </w:p>
-        </w:tc>
-        <w:tc>
-          <w:tcPr>
-            <w:tcW w:w="992" w:type="dxa"/>
-          </w:tcPr>
-          <w:p>
-            <w:pPr>
-              <w:pStyle w:val="TableText"/>
-            </w:pPr>
-          </w:p>
-        </w:tc>
-        <w:tc>
-          <w:tcPr>
-            <w:tcW w:w="850" w:type="dxa"/>
-          </w:tcPr>
-          <w:p>
-            <w:pPr>
-              <w:pStyle w:val="TableText"/>
-            </w:pPr>
-          </w:p>
-        </w:tc>
-        <w:tc>
-          <w:tcPr>
-            <w:tcW w:w="851" w:type="dxa"/>
-          </w:tcPr>
-          <w:p>
-            <w:pPr>
-              <w:pStyle w:val="TableText"/>
-            </w:pPr>
-          </w:p>
-        </w:tc>
-        <w:tc>
-          <w:tcPr>
-            <w:tcW w:w="850" w:type="dxa"/>
-          </w:tcPr>
-          <w:p>
-            <w:pPr>
-              <w:pStyle w:val="TableText"/>
-            </w:pPr>
-          </w:p>
-        </w:tc>
-        <w:tc>
-          <w:tcPr>
-            <w:tcW w:w="851" w:type="dxa"/>
-          </w:tcPr>
-          <w:p>
-            <w:pPr>
-              <w:pStyle w:val="TableText"/>
-            </w:pPr>
-          </w:p>
-        </w:tc>
-        <w:tc>
-          <w:tcPr>
-            <w:tcW w:w="850" w:type="dxa"/>
-          </w:tcPr>
-          <w:p>
-            <w:pPr>
-              <w:pStyle w:val="TableText"/>
-            </w:pPr>
-          </w:p>
-        </w:tc>
-        <w:tc>
-          <w:tcPr>
-            <w:tcW w:w="851" w:type="dxa"/>
-          </w:tcPr>
-          <w:p>
-            <w:pPr>
-              <w:pStyle w:val="TableText"/>
-            </w:pPr>
-          </w:p>
-        </w:tc>
-        <w:tc>
-          <w:tcPr>
-            <w:tcW w:w="850" w:type="dxa"/>
-          </w:tcPr>
-          <w:p>
-            <w:pPr>
-              <w:pStyle w:val="TableText"/>
-            </w:pPr>
-          </w:p>
-        </w:tc>
-        <w:tc>
-          <w:tcPr>
-            <w:tcW w:w="851" w:type="dxa"/>
-          </w:tcPr>
-          <w:p>
-            <w:pPr>
-              <w:pStyle w:val="TableText"/>
-            </w:pPr>
-          </w:p>
-        </w:tc>
-        <w:tc>
-          <w:tcPr>
-            <w:tcW w:w="850" w:type="dxa"/>
-          </w:tcPr>
-          <w:p>
-            <w:pPr>
-              <w:pStyle w:val="TableText"/>
-            </w:pPr>
-          </w:p>
-        </w:tc>
-        <w:tc>
-          <w:tcPr>
-            <w:tcW w:w="851" w:type="dxa"/>
-          </w:tcPr>
-          <w:p>
-            <w:pPr>
-              <w:pStyle w:val="TableText"/>
-            </w:pPr>
-          </w:p>
-        </w:tc>
-        <w:tc>
-          <w:tcPr>
-            <w:tcW w:w="992" w:type="dxa"/>
-          </w:tcPr>
-          <w:p>
-            <w:pPr>
-              <w:pStyle w:val="TableText"/>
-            </w:pPr>
-          </w:p>
-        </w:tc>
-        <w:tc>
-          <w:tcPr>
-            <w:tcW w:w="992" w:type="dxa"/>
-          </w:tcPr>
-          <w:p>
-            <w:pPr>
-              <w:pStyle w:val="TableText"/>
-            </w:pPr>
-          </w:p>
-        </w:tc>
-        <w:tc>
-          <w:tcPr>
-            <w:tcW w:w="992" w:type="dxa"/>
-          </w:tcPr>
-          <w:p>
-            <w:pPr>
-              <w:pStyle w:val="TableText"/>
-            </w:pPr>
-          </w:p>
-        </w:tc>
-      </w:tr>
-      <w:tr>
-        <w:tc>
-          <w:tcPr>
-            <w:tcW w:w="1980" w:type="dxa"/>
-          </w:tcPr>
-          <w:p>
-            <w:pPr>
-              <w:pStyle w:val="TableText"/>
-              <w:jc w:val="left"/>
+              <w:t>Eggs</w:t>
+            </w:r>
+          </w:p>
+        </w:tc>
+        <w:tc>
+          <w:tcPr>
+            <w:tcW w:w="851" w:type="dxa"/>
+            <w:shd w:val="clear" w:color="auto" w:fill="D9D9D9" w:themeFill="background1" w:themeFillShade="D9"/>
+          </w:tcPr>
+          <w:p>
+            <w:pPr>
+              <w:pStyle w:val="TableText"/>
+            </w:pPr>
+            <w:r>
               <w:rPr>
-                <w:b w:val="0"/>
-                <w:sz w:val="14"/>
+                <w:sz w:val="16"/>
               </w:rPr>
-            </w:pPr>
-          </w:p>
-        </w:tc>
-        <w:tc>
-          <w:tcPr>
-            <w:tcW w:w="850" w:type="dxa"/>
-          </w:tcPr>
-          <w:p>
-            <w:pPr>
-              <w:pStyle w:val="TableText"/>
-            </w:pPr>
-          </w:p>
-        </w:tc>
-        <w:tc>
-          <w:tcPr>
-            <w:tcW w:w="993" w:type="dxa"/>
-          </w:tcPr>
-          <w:p>
-            <w:pPr>
-              <w:pStyle w:val="TableText"/>
-            </w:pPr>
-          </w:p>
-        </w:tc>
-        <w:tc>
-          <w:tcPr>
-            <w:tcW w:w="992" w:type="dxa"/>
-          </w:tcPr>
-          <w:p>
-            <w:pPr>
-              <w:pStyle w:val="TableText"/>
-            </w:pPr>
-          </w:p>
-        </w:tc>
-        <w:tc>
-          <w:tcPr>
-            <w:tcW w:w="850" w:type="dxa"/>
-          </w:tcPr>
-          <w:p>
-            <w:pPr>
-              <w:pStyle w:val="TableText"/>
-            </w:pPr>
-          </w:p>
-        </w:tc>
-        <w:tc>
-          <w:tcPr>
-            <w:tcW w:w="851" w:type="dxa"/>
-          </w:tcPr>
-          <w:p>
-            <w:pPr>
-              <w:pStyle w:val="TableText"/>
-            </w:pPr>
-          </w:p>
-        </w:tc>
-        <w:tc>
-          <w:tcPr>
-            <w:tcW w:w="850" w:type="dxa"/>
-          </w:tcPr>
-          <w:p>
-            <w:pPr>
-              <w:pStyle w:val="TableText"/>
-            </w:pPr>
-          </w:p>
-        </w:tc>
-        <w:tc>
-          <w:tcPr>
-            <w:tcW w:w="851" w:type="dxa"/>
-          </w:tcPr>
-          <w:p>
-            <w:pPr>
-              <w:pStyle w:val="TableText"/>
-            </w:pPr>
-          </w:p>
-        </w:tc>
-        <w:tc>
-          <w:tcPr>
-            <w:tcW w:w="850" w:type="dxa"/>
-          </w:tcPr>
-          <w:p>
-            <w:pPr>
-              <w:pStyle w:val="TableText"/>
-            </w:pPr>
-          </w:p>
-        </w:tc>
-        <w:tc>
-          <w:tcPr>
-            <w:tcW w:w="851" w:type="dxa"/>
-          </w:tcPr>
-          <w:p>
-            <w:pPr>
-              <w:pStyle w:val="TableText"/>
-            </w:pPr>
-          </w:p>
-        </w:tc>
-        <w:tc>
-          <w:tcPr>
-            <w:tcW w:w="850" w:type="dxa"/>
-          </w:tcPr>
-          <w:p>
-            <w:pPr>
-              <w:pStyle w:val="TableText"/>
-            </w:pPr>
-          </w:p>
-        </w:tc>
-        <w:tc>
-          <w:tcPr>
-            <w:tcW w:w="851" w:type="dxa"/>
-          </w:tcPr>
-          <w:p>
-            <w:pPr>
-              <w:pStyle w:val="TableText"/>
-            </w:pPr>
-          </w:p>
-        </w:tc>
-        <w:tc>
-          <w:tcPr>
-            <w:tcW w:w="850" w:type="dxa"/>
-          </w:tcPr>
-          <w:p>
-            <w:pPr>
-              <w:pStyle w:val="TableText"/>
-            </w:pPr>
-          </w:p>
-        </w:tc>
-        <w:tc>
-          <w:tcPr>
-            <w:tcW w:w="851" w:type="dxa"/>
-          </w:tcPr>
-          <w:p>
-            <w:pPr>
-              <w:pStyle w:val="TableText"/>
-            </w:pPr>
-          </w:p>
-        </w:tc>
-        <w:tc>
-          <w:tcPr>
-            <w:tcW w:w="992" w:type="dxa"/>
-          </w:tcPr>
-          <w:p>
-            <w:pPr>
-              <w:pStyle w:val="TableText"/>
-            </w:pPr>
-          </w:p>
-        </w:tc>
-        <w:tc>
-          <w:tcPr>
-            <w:tcW w:w="992" w:type="dxa"/>
-          </w:tcPr>
-          <w:p>
-            <w:pPr>
-              <w:pStyle w:val="TableText"/>
-            </w:pPr>
-          </w:p>
-        </w:tc>
-        <w:tc>
-          <w:tcPr>
-            <w:tcW w:w="992" w:type="dxa"/>
-          </w:tcPr>
-          <w:p>
-            <w:pPr>
-              <w:pStyle w:val="TableText"/>
-            </w:pPr>
-          </w:p>
-        </w:tc>
-      </w:tr>
-      <w:tr>
-        <w:tc>
-          <w:tcPr>
-            <w:tcW w:w="1980" w:type="dxa"/>
-          </w:tcPr>
-          <w:p>
-            <w:pPr>
-              <w:pStyle w:val="TableText"/>
-              <w:jc w:val="left"/>
+              <w:t>Fish</w:t>
+            </w:r>
+          </w:p>
+        </w:tc>
+        <w:tc>
+          <w:tcPr>
+            <w:tcW w:w="850" w:type="dxa"/>
+            <w:shd w:val="clear" w:color="auto" w:fill="D9D9D9" w:themeFill="background1" w:themeFillShade="D9"/>
+          </w:tcPr>
+          <w:p>
+            <w:pPr>
+              <w:pStyle w:val="TableText"/>
+            </w:pPr>
+            <w:r>
               <w:rPr>
-                <w:b w:val="0"/>
-                <w:sz w:val="14"/>
+                <w:sz w:val="16"/>
               </w:rPr>
-            </w:pPr>
-          </w:p>
-        </w:tc>
-        <w:tc>
-          <w:tcPr>
-            <w:tcW w:w="850" w:type="dxa"/>
-          </w:tcPr>
-          <w:p>
-            <w:pPr>
-              <w:pStyle w:val="TableText"/>
-            </w:pPr>
-          </w:p>
-        </w:tc>
-        <w:tc>
-          <w:tcPr>
-            <w:tcW w:w="993" w:type="dxa"/>
-          </w:tcPr>
-          <w:p>
-            <w:pPr>
-              <w:pStyle w:val="TableText"/>
-            </w:pPr>
-          </w:p>
-        </w:tc>
-        <w:tc>
-          <w:tcPr>
-            <w:tcW w:w="992" w:type="dxa"/>
-          </w:tcPr>
-          <w:p>
-            <w:pPr>
-              <w:pStyle w:val="TableText"/>
-            </w:pPr>
-          </w:p>
-        </w:tc>
-        <w:tc>
-          <w:tcPr>
-            <w:tcW w:w="850" w:type="dxa"/>
-          </w:tcPr>
-          <w:p>
-            <w:pPr>
-              <w:pStyle w:val="TableText"/>
-            </w:pPr>
-          </w:p>
-        </w:tc>
-        <w:tc>
-          <w:tcPr>
-            <w:tcW w:w="851" w:type="dxa"/>
-          </w:tcPr>
-          <w:p>
-            <w:pPr>
-              <w:pStyle w:val="TableText"/>
-            </w:pPr>
-          </w:p>
-        </w:tc>
-        <w:tc>
-          <w:tcPr>
-            <w:tcW w:w="850" w:type="dxa"/>
-          </w:tcPr>
-          <w:p>
-            <w:pPr>
-              <w:pStyle w:val="TableText"/>
-            </w:pPr>
-          </w:p>
-        </w:tc>
-        <w:tc>
-          <w:tcPr>
-            <w:tcW w:w="851" w:type="dxa"/>
-          </w:tcPr>
-          <w:p>
-            <w:pPr>
-              <w:pStyle w:val="TableText"/>
-            </w:pPr>
-          </w:p>
-        </w:tc>
-        <w:tc>
-          <w:tcPr>
-            <w:tcW w:w="850" w:type="dxa"/>
-          </w:tcPr>
-          <w:p>
-            <w:pPr>
-              <w:pStyle w:val="TableText"/>
-            </w:pPr>
-          </w:p>
-        </w:tc>
-        <w:tc>
-          <w:tcPr>
-            <w:tcW w:w="851" w:type="dxa"/>
-          </w:tcPr>
-          <w:p>
-            <w:pPr>
-              <w:pStyle w:val="TableText"/>
-            </w:pPr>
-          </w:p>
-        </w:tc>
-        <w:tc>
-          <w:tcPr>
-            <w:tcW w:w="850" w:type="dxa"/>
-          </w:tcPr>
-          <w:p>
-            <w:pPr>
-              <w:pStyle w:val="TableText"/>
-            </w:pPr>
-          </w:p>
-        </w:tc>
-        <w:tc>
-          <w:tcPr>
-            <w:tcW w:w="851" w:type="dxa"/>
-          </w:tcPr>
-          <w:p>
-            <w:pPr>
-              <w:pStyle w:val="TableText"/>
-            </w:pPr>
-          </w:p>
-        </w:tc>
-        <w:tc>
-          <w:tcPr>
-            <w:tcW w:w="850" w:type="dxa"/>
-          </w:tcPr>
-          <w:p>
-            <w:pPr>
-              <w:pStyle w:val="TableText"/>
-            </w:pPr>
-          </w:p>
-        </w:tc>
-        <w:tc>
-          <w:tcPr>
-            <w:tcW w:w="851" w:type="dxa"/>
-          </w:tcPr>
-          <w:p>
-            <w:pPr>
-              <w:pStyle w:val="TableText"/>
-            </w:pPr>
-          </w:p>
-        </w:tc>
-        <w:tc>
-          <w:tcPr>
-            <w:tcW w:w="992" w:type="dxa"/>
-          </w:tcPr>
-          <w:p>
-            <w:pPr>
-              <w:pStyle w:val="TableText"/>
-            </w:pPr>
-          </w:p>
-        </w:tc>
-        <w:tc>
-          <w:tcPr>
-            <w:tcW w:w="992" w:type="dxa"/>
-          </w:tcPr>
-          <w:p>
-            <w:pPr>
-              <w:pStyle w:val="TableText"/>
-            </w:pPr>
-          </w:p>
-        </w:tc>
-        <w:tc>
-          <w:tcPr>
-            <w:tcW w:w="992" w:type="dxa"/>
-          </w:tcPr>
-          <w:p>
-            <w:pPr>
-              <w:pStyle w:val="TableText"/>
-            </w:pPr>
-          </w:p>
-        </w:tc>
-      </w:tr>
-      <w:tr>
-        <w:tc>
-          <w:tcPr>
-            <w:tcW w:w="1980" w:type="dxa"/>
-          </w:tcPr>
-          <w:p>
-            <w:pPr>
-              <w:pStyle w:val="TableText"/>
-              <w:jc w:val="left"/>
+              <w:t>Lupin</w:t>
+            </w:r>
+          </w:p>
+        </w:tc>
+        <w:tc>
+          <w:tcPr>
+            <w:tcW w:w="851" w:type="dxa"/>
+            <w:shd w:val="clear" w:color="auto" w:fill="D9D9D9" w:themeFill="background1" w:themeFillShade="D9"/>
+          </w:tcPr>
+          <w:p>
+            <w:pPr>
+              <w:pStyle w:val="TableText"/>
+            </w:pPr>
+            <w:r>
               <w:rPr>
-                <w:b w:val="0"/>
-                <w:sz w:val="14"/>
+                <w:sz w:val="16"/>
               </w:rPr>
-            </w:pPr>
-          </w:p>
-        </w:tc>
-        <w:tc>
-          <w:tcPr>
-            <w:tcW w:w="850" w:type="dxa"/>
-          </w:tcPr>
-          <w:p>
-            <w:pPr>
-              <w:pStyle w:val="TableText"/>
-            </w:pPr>
-          </w:p>
-        </w:tc>
-        <w:tc>
-          <w:tcPr>
-            <w:tcW w:w="993" w:type="dxa"/>
-          </w:tcPr>
-          <w:p>
-            <w:pPr>
-              <w:pStyle w:val="TableText"/>
-            </w:pPr>
-          </w:p>
-        </w:tc>
-        <w:tc>
-          <w:tcPr>
-            <w:tcW w:w="992" w:type="dxa"/>
-          </w:tcPr>
-          <w:p>
-            <w:pPr>
-              <w:pStyle w:val="TableText"/>
-            </w:pPr>
-          </w:p>
-        </w:tc>
-        <w:tc>
-          <w:tcPr>
-            <w:tcW w:w="850" w:type="dxa"/>
-          </w:tcPr>
-          <w:p>
-            <w:pPr>
-              <w:pStyle w:val="TableText"/>
-            </w:pPr>
-          </w:p>
-        </w:tc>
-        <w:tc>
-          <w:tcPr>
-            <w:tcW w:w="851" w:type="dxa"/>
-          </w:tcPr>
-          <w:p>
-            <w:pPr>
-              <w:pStyle w:val="TableText"/>
-            </w:pPr>
-          </w:p>
-        </w:tc>
-        <w:tc>
-          <w:tcPr>
-            <w:tcW w:w="850" w:type="dxa"/>
-          </w:tcPr>
-          <w:p>
-            <w:pPr>
-              <w:pStyle w:val="TableText"/>
-            </w:pPr>
-          </w:p>
-        </w:tc>
-        <w:tc>
-          <w:tcPr>
-            <w:tcW w:w="851" w:type="dxa"/>
-          </w:tcPr>
-          <w:p>
-            <w:pPr>
-              <w:pStyle w:val="TableText"/>
-            </w:pPr>
-          </w:p>
-        </w:tc>
-        <w:tc>
-          <w:tcPr>
-            <w:tcW w:w="850" w:type="dxa"/>
-          </w:tcPr>
-          <w:p>
-            <w:pPr>
-              <w:pStyle w:val="TableText"/>
-            </w:pPr>
-          </w:p>
-        </w:tc>
-        <w:tc>
-          <w:tcPr>
-            <w:tcW w:w="851" w:type="dxa"/>
-          </w:tcPr>
-          <w:p>
-            <w:pPr>
-              <w:pStyle w:val="TableText"/>
-            </w:pPr>
-          </w:p>
-        </w:tc>
-        <w:tc>
-          <w:tcPr>
-            <w:tcW w:w="850" w:type="dxa"/>
-          </w:tcPr>
-          <w:p>
-            <w:pPr>
-              <w:pStyle w:val="TableText"/>
-            </w:pPr>
-          </w:p>
-        </w:tc>
-        <w:tc>
-          <w:tcPr>
-            <w:tcW w:w="851" w:type="dxa"/>
-          </w:tcPr>
-          <w:p>
-            <w:pPr>
-              <w:pStyle w:val="TableText"/>
-            </w:pPr>
-          </w:p>
-        </w:tc>
-        <w:tc>
-          <w:tcPr>
-            <w:tcW w:w="850" w:type="dxa"/>
-          </w:tcPr>
-          <w:p>
-            <w:pPr>
-              <w:pStyle w:val="TableText"/>
-            </w:pPr>
-          </w:p>
-        </w:tc>
-        <w:tc>
-          <w:tcPr>
-            <w:tcW w:w="851" w:type="dxa"/>
-          </w:tcPr>
-          <w:p>
-            <w:pPr>
-              <w:pStyle w:val="TableText"/>
-            </w:pPr>
-          </w:p>
-        </w:tc>
-        <w:tc>
-          <w:tcPr>
-            <w:tcW w:w="992" w:type="dxa"/>
-          </w:tcPr>
-          <w:p>
-            <w:pPr>
-              <w:pStyle w:val="TableText"/>
-            </w:pPr>
-          </w:p>
-        </w:tc>
-        <w:tc>
-          <w:tcPr>
-            <w:tcW w:w="992" w:type="dxa"/>
-          </w:tcPr>
-          <w:p>
-            <w:pPr>
-              <w:pStyle w:val="TableText"/>
-            </w:pPr>
-          </w:p>
-        </w:tc>
-        <w:tc>
-          <w:tcPr>
-            <w:tcW w:w="992" w:type="dxa"/>
-          </w:tcPr>
-          <w:p>
-            <w:pPr>
-              <w:pStyle w:val="TableText"/>
-            </w:pPr>
-          </w:p>
-        </w:tc>
-      </w:tr>
-      <w:tr>
-        <w:tc>
-          <w:tcPr>
-            <w:tcW w:w="1980" w:type="dxa"/>
-          </w:tcPr>
-          <w:p>
-            <w:pPr>
-              <w:pStyle w:val="TableText"/>
-              <w:jc w:val="left"/>
+              <w:t>Milk</w:t>
+            </w:r>
+          </w:p>
+        </w:tc>
+        <w:tc>
+          <w:tcPr>
+            <w:tcW w:w="850" w:type="dxa"/>
+            <w:shd w:val="clear" w:color="auto" w:fill="D9D9D9" w:themeFill="background1" w:themeFillShade="D9"/>
+          </w:tcPr>
+          <w:p>
+            <w:pPr>
+              <w:pStyle w:val="TableText"/>
+            </w:pPr>
+            <w:r>
               <w:rPr>
-                <w:b w:val="0"/>
-                <w:sz w:val="14"/>
+                <w:sz w:val="16"/>
               </w:rPr>
-            </w:pPr>
-          </w:p>
-        </w:tc>
-        <w:tc>
-          <w:tcPr>
-            <w:tcW w:w="850" w:type="dxa"/>
-          </w:tcPr>
-          <w:p>
-            <w:pPr>
-              <w:pStyle w:val="TableText"/>
-            </w:pPr>
-          </w:p>
-        </w:tc>
-        <w:tc>
-          <w:tcPr>
-            <w:tcW w:w="993" w:type="dxa"/>
-          </w:tcPr>
-          <w:p>
-            <w:pPr>
-              <w:pStyle w:val="TableText"/>
-            </w:pPr>
-          </w:p>
-        </w:tc>
-        <w:tc>
-          <w:tcPr>
-            <w:tcW w:w="992" w:type="dxa"/>
-          </w:tcPr>
-          <w:p>
-            <w:pPr>
-              <w:pStyle w:val="TableText"/>
-            </w:pPr>
-          </w:p>
-        </w:tc>
-        <w:tc>
-          <w:tcPr>
-            <w:tcW w:w="850" w:type="dxa"/>
-          </w:tcPr>
-          <w:p>
-            <w:pPr>
-              <w:pStyle w:val="TableText"/>
-            </w:pPr>
-          </w:p>
-        </w:tc>
-        <w:tc>
-          <w:tcPr>
-            <w:tcW w:w="851" w:type="dxa"/>
-          </w:tcPr>
-          <w:p>
-            <w:pPr>
-              <w:pStyle w:val="TableText"/>
-            </w:pPr>
-          </w:p>
-        </w:tc>
-        <w:tc>
-          <w:tcPr>
-            <w:tcW w:w="850" w:type="dxa"/>
-          </w:tcPr>
-          <w:p>
-            <w:pPr>
-              <w:pStyle w:val="TableText"/>
-            </w:pPr>
-          </w:p>
-        </w:tc>
-        <w:tc>
-          <w:tcPr>
-            <w:tcW w:w="851" w:type="dxa"/>
-          </w:tcPr>
-          <w:p>
-            <w:pPr>
-              <w:pStyle w:val="TableText"/>
-            </w:pPr>
-          </w:p>
-        </w:tc>
-        <w:tc>
-          <w:tcPr>
-            <w:tcW w:w="850" w:type="dxa"/>
-          </w:tcPr>
-          <w:p>
-            <w:pPr>
-              <w:pStyle w:val="TableText"/>
-            </w:pPr>
-          </w:p>
-        </w:tc>
-        <w:tc>
-          <w:tcPr>
-            <w:tcW w:w="851" w:type="dxa"/>
-          </w:tcPr>
-          <w:p>
-            <w:pPr>
-              <w:pStyle w:val="TableText"/>
-            </w:pPr>
-          </w:p>
-        </w:tc>
-        <w:tc>
-          <w:tcPr>
-            <w:tcW w:w="850" w:type="dxa"/>
-          </w:tcPr>
-          <w:p>
-            <w:pPr>
-              <w:pStyle w:val="TableText"/>
-            </w:pPr>
-          </w:p>
-        </w:tc>
-        <w:tc>
-          <w:tcPr>
-            <w:tcW w:w="851" w:type="dxa"/>
-          </w:tcPr>
-          <w:p>
-            <w:pPr>
-              <w:pStyle w:val="TableText"/>
-            </w:pPr>
-          </w:p>
-        </w:tc>
-        <w:tc>
-          <w:tcPr>
-            <w:tcW w:w="850" w:type="dxa"/>
-          </w:tcPr>
-          <w:p>
-            <w:pPr>
-              <w:pStyle w:val="TableText"/>
-            </w:pPr>
-          </w:p>
-        </w:tc>
-        <w:tc>
-          <w:tcPr>
-            <w:tcW w:w="851" w:type="dxa"/>
-          </w:tcPr>
-          <w:p>
-            <w:pPr>
-              <w:pStyle w:val="TableText"/>
-            </w:pPr>
-          </w:p>
-        </w:tc>
-        <w:tc>
-          <w:tcPr>
-            <w:tcW w:w="992" w:type="dxa"/>
-          </w:tcPr>
-          <w:p>
-            <w:pPr>
-              <w:pStyle w:val="TableText"/>
-            </w:pPr>
-          </w:p>
-        </w:tc>
-        <w:tc>
-          <w:tcPr>
-            <w:tcW w:w="992" w:type="dxa"/>
-          </w:tcPr>
-          <w:p>
-            <w:pPr>
-              <w:pStyle w:val="TableText"/>
-            </w:pPr>
-          </w:p>
-        </w:tc>
-        <w:tc>
-          <w:tcPr>
-            <w:tcW w:w="992" w:type="dxa"/>
-          </w:tcPr>
-          <w:p>
-            <w:pPr>
-              <w:pStyle w:val="TableText"/>
-            </w:pPr>
-          </w:p>
-        </w:tc>
-      </w:tr>
-      <w:tr>
-        <w:tc>
-          <w:tcPr>
-            <w:tcW w:w="1980" w:type="dxa"/>
-          </w:tcPr>
-          <w:p>
-            <w:pPr>
-              <w:pStyle w:val="TableText"/>
-              <w:jc w:val="left"/>
+              <w:t>Molluscs</w:t>
+            </w:r>
+          </w:p>
+        </w:tc>
+        <w:tc>
+          <w:tcPr>
+            <w:tcW w:w="851" w:type="dxa"/>
+            <w:shd w:val="clear" w:color="auto" w:fill="D9D9D9" w:themeFill="background1" w:themeFillShade="D9"/>
+          </w:tcPr>
+          <w:p>
+            <w:pPr>
+              <w:pStyle w:val="TableText"/>
+            </w:pPr>
+            <w:r>
               <w:rPr>
-                <w:b w:val="0"/>
-                <w:sz w:val="14"/>
+                <w:sz w:val="16"/>
               </w:rPr>
-            </w:pPr>
-          </w:p>
-        </w:tc>
-        <w:tc>
-          <w:tcPr>
-            <w:tcW w:w="850" w:type="dxa"/>
-          </w:tcPr>
-          <w:p>
-            <w:pPr>
-              <w:pStyle w:val="TableText"/>
-            </w:pPr>
-          </w:p>
-        </w:tc>
-        <w:tc>
-          <w:tcPr>
-            <w:tcW w:w="993" w:type="dxa"/>
-          </w:tcPr>
-          <w:p>
-            <w:pPr>
-              <w:pStyle w:val="TableText"/>
-            </w:pPr>
-          </w:p>
-        </w:tc>
-        <w:tc>
-          <w:tcPr>
-            <w:tcW w:w="992" w:type="dxa"/>
-          </w:tcPr>
-          <w:p>
-            <w:pPr>
-              <w:pStyle w:val="TableText"/>
-            </w:pPr>
-          </w:p>
-        </w:tc>
-        <w:tc>
-          <w:tcPr>
-            <w:tcW w:w="850" w:type="dxa"/>
-          </w:tcPr>
-          <w:p>
-            <w:pPr>
-              <w:pStyle w:val="TableText"/>
-            </w:pPr>
-          </w:p>
-        </w:tc>
-        <w:tc>
-          <w:tcPr>
-            <w:tcW w:w="851" w:type="dxa"/>
-          </w:tcPr>
-          <w:p>
-            <w:pPr>
-              <w:pStyle w:val="TableText"/>
-            </w:pPr>
-          </w:p>
-        </w:tc>
-        <w:tc>
-          <w:tcPr>
-            <w:tcW w:w="850" w:type="dxa"/>
-          </w:tcPr>
-          <w:p>
-            <w:pPr>
-              <w:pStyle w:val="TableText"/>
-            </w:pPr>
-          </w:p>
-        </w:tc>
-        <w:tc>
-          <w:tcPr>
-            <w:tcW w:w="851" w:type="dxa"/>
-          </w:tcPr>
-          <w:p>
-            <w:pPr>
-              <w:pStyle w:val="TableText"/>
-            </w:pPr>
-          </w:p>
-        </w:tc>
-        <w:tc>
-          <w:tcPr>
-            <w:tcW w:w="850" w:type="dxa"/>
-          </w:tcPr>
-          <w:p>
-            <w:pPr>
-              <w:pStyle w:val="TableText"/>
-            </w:pPr>
-          </w:p>
-        </w:tc>
-        <w:tc>
-          <w:tcPr>
-            <w:tcW w:w="851" w:type="dxa"/>
-          </w:tcPr>
-          <w:p>
-            <w:pPr>
-              <w:pStyle w:val="TableText"/>
-            </w:pPr>
-          </w:p>
-        </w:tc>
-        <w:tc>
-          <w:tcPr>
-            <w:tcW w:w="850" w:type="dxa"/>
-          </w:tcPr>
-          <w:p>
-            <w:pPr>
-              <w:pStyle w:val="TableText"/>
-            </w:pPr>
-          </w:p>
-        </w:tc>
-        <w:tc>
-          <w:tcPr>
-            <w:tcW w:w="851" w:type="dxa"/>
-          </w:tcPr>
-          <w:p>
-            <w:pPr>
-              <w:pStyle w:val="TableText"/>
-            </w:pPr>
-          </w:p>
-        </w:tc>
-        <w:tc>
-          <w:tcPr>
-            <w:tcW w:w="850" w:type="dxa"/>
-          </w:tcPr>
-          <w:p>
-            <w:pPr>
-              <w:pStyle w:val="TableText"/>
-            </w:pPr>
-          </w:p>
-        </w:tc>
-        <w:tc>
-          <w:tcPr>
-            <w:tcW w:w="851" w:type="dxa"/>
-          </w:tcPr>
-          <w:p>
-            <w:pPr>
-              <w:pStyle w:val="TableText"/>
-            </w:pPr>
-          </w:p>
-        </w:tc>
-        <w:tc>
-          <w:tcPr>
-            <w:tcW w:w="992" w:type="dxa"/>
-          </w:tcPr>
-          <w:p>
-            <w:pPr>
-              <w:pStyle w:val="TableText"/>
-            </w:pPr>
-          </w:p>
-        </w:tc>
-        <w:tc>
-          <w:tcPr>
-            <w:tcW w:w="992" w:type="dxa"/>
-          </w:tcPr>
-          <w:p>
-            <w:pPr>
-              <w:pStyle w:val="TableText"/>
-            </w:pPr>
-          </w:p>
-        </w:tc>
-        <w:tc>
-          <w:tcPr>
-            <w:tcW w:w="992" w:type="dxa"/>
-          </w:tcPr>
-          <w:p>
-            <w:pPr>
-              <w:pStyle w:val="TableText"/>
-            </w:pPr>
-          </w:p>
-        </w:tc>
-      </w:tr>
-      <w:tr>
-        <w:tc>
-          <w:tcPr>
-            <w:tcW w:w="1980" w:type="dxa"/>
-          </w:tcPr>
-          <w:p>
-            <w:pPr>
-              <w:pStyle w:val="TableText"/>
-              <w:jc w:val="left"/>
+              <w:t>Mustards</w:t>
+            </w:r>
+          </w:p>
+        </w:tc>
+        <w:tc>
+          <w:tcPr>
+            <w:tcW w:w="850" w:type="dxa"/>
+            <w:shd w:val="clear" w:color="auto" w:fill="D9D9D9" w:themeFill="background1" w:themeFillShade="D9"/>
+          </w:tcPr>
+          <w:p>
+            <w:pPr>
+              <w:pStyle w:val="TableText"/>
+            </w:pPr>
+            <w:r>
               <w:rPr>
-                <w:b w:val="0"/>
-                <w:sz w:val="14"/>
+                <w:sz w:val="16"/>
               </w:rPr>
-            </w:pPr>
-          </w:p>
-        </w:tc>
-        <w:tc>
-          <w:tcPr>
-            <w:tcW w:w="850" w:type="dxa"/>
-          </w:tcPr>
-          <w:p>
-            <w:pPr>
-              <w:pStyle w:val="TableText"/>
-            </w:pPr>
-          </w:p>
-        </w:tc>
-        <w:tc>
-          <w:tcPr>
-            <w:tcW w:w="993" w:type="dxa"/>
-          </w:tcPr>
-          <w:p>
-            <w:pPr>
-              <w:pStyle w:val="TableText"/>
-            </w:pPr>
-          </w:p>
-        </w:tc>
-        <w:tc>
-          <w:tcPr>
-            <w:tcW w:w="992" w:type="dxa"/>
-          </w:tcPr>
-          <w:p>
-            <w:pPr>
-              <w:pStyle w:val="TableText"/>
-            </w:pPr>
-          </w:p>
-        </w:tc>
-        <w:tc>
-          <w:tcPr>
-            <w:tcW w:w="850" w:type="dxa"/>
-          </w:tcPr>
-          <w:p>
-            <w:pPr>
-              <w:pStyle w:val="TableText"/>
-            </w:pPr>
-          </w:p>
-        </w:tc>
-        <w:tc>
-          <w:tcPr>
-            <w:tcW w:w="851" w:type="dxa"/>
-          </w:tcPr>
-          <w:p>
-            <w:pPr>
-              <w:pStyle w:val="TableText"/>
-            </w:pPr>
-          </w:p>
-        </w:tc>
-        <w:tc>
-          <w:tcPr>
-            <w:tcW w:w="850" w:type="dxa"/>
-          </w:tcPr>
-          <w:p>
-            <w:pPr>
-              <w:pStyle w:val="TableText"/>
-            </w:pPr>
-          </w:p>
-        </w:tc>
-        <w:tc>
-          <w:tcPr>
-            <w:tcW w:w="851" w:type="dxa"/>
-          </w:tcPr>
-          <w:p>
-            <w:pPr>
-              <w:pStyle w:val="TableText"/>
-            </w:pPr>
-          </w:p>
-        </w:tc>
-        <w:tc>
-          <w:tcPr>
-            <w:tcW w:w="850" w:type="dxa"/>
-          </w:tcPr>
-          <w:p>
-            <w:pPr>
-              <w:pStyle w:val="TableText"/>
-            </w:pPr>
-          </w:p>
-        </w:tc>
-        <w:tc>
-          <w:tcPr>
-            <w:tcW w:w="851" w:type="dxa"/>
-          </w:tcPr>
-          <w:p>
-            <w:pPr>
-              <w:pStyle w:val="TableText"/>
-            </w:pPr>
-          </w:p>
-        </w:tc>
-        <w:tc>
-          <w:tcPr>
-            <w:tcW w:w="850" w:type="dxa"/>
-          </w:tcPr>
-          <w:p>
-            <w:pPr>
-              <w:pStyle w:val="TableText"/>
-            </w:pPr>
-          </w:p>
-        </w:tc>
-        <w:tc>
-          <w:tcPr>
-            <w:tcW w:w="851" w:type="dxa"/>
-          </w:tcPr>
-          <w:p>
-            <w:pPr>
-              <w:pStyle w:val="TableText"/>
-            </w:pPr>
-          </w:p>
-        </w:tc>
-        <w:tc>
-          <w:tcPr>
-            <w:tcW w:w="850" w:type="dxa"/>
-          </w:tcPr>
-          <w:p>
-            <w:pPr>
-              <w:pStyle w:val="TableText"/>
-            </w:pPr>
-          </w:p>
-        </w:tc>
-        <w:tc>
-          <w:tcPr>
-            <w:tcW w:w="851" w:type="dxa"/>
-          </w:tcPr>
-          <w:p>
-            <w:pPr>
-              <w:pStyle w:val="TableText"/>
-            </w:pPr>
-          </w:p>
-        </w:tc>
-        <w:tc>
-          <w:tcPr>
-            <w:tcW w:w="992" w:type="dxa"/>
-          </w:tcPr>
-          <w:p>
-            <w:pPr>
-              <w:pStyle w:val="TableText"/>
-            </w:pPr>
-          </w:p>
-        </w:tc>
-        <w:tc>
-          <w:tcPr>
-            <w:tcW w:w="992" w:type="dxa"/>
-          </w:tcPr>
-          <w:p>
-            <w:pPr>
-              <w:pStyle w:val="TableText"/>
-            </w:pPr>
-          </w:p>
-        </w:tc>
-        <w:tc>
-          <w:tcPr>
-            <w:tcW w:w="992" w:type="dxa"/>
-          </w:tcPr>
-          <w:p>
-            <w:pPr>
-              <w:pStyle w:val="TableText"/>
-            </w:pPr>
-          </w:p>
-        </w:tc>
-      </w:tr>
-      <w:tr>
-        <w:tc>
-          <w:tcPr>
-            <w:tcW w:w="1980" w:type="dxa"/>
-          </w:tcPr>
-          <w:p>
-            <w:pPr>
-              <w:pStyle w:val="TableText"/>
-              <w:jc w:val="left"/>
+              <w:t>Peanuts</w:t>
+            </w:r>
+          </w:p>
+        </w:tc>
+        <w:tc>
+          <w:tcPr>
+            <w:tcW w:w="851" w:type="dxa"/>
+            <w:shd w:val="clear" w:color="auto" w:fill="D9D9D9" w:themeFill="background1" w:themeFillShade="D9"/>
+          </w:tcPr>
+          <w:p>
+            <w:pPr>
+              <w:pStyle w:val="TableText"/>
+            </w:pPr>
+            <w:r>
               <w:rPr>
-                <w:b w:val="0"/>
-                <w:sz w:val="14"/>
+                <w:sz w:val="16"/>
               </w:rPr>
-            </w:pPr>
-          </w:p>
-        </w:tc>
-        <w:tc>
-          <w:tcPr>
-            <w:tcW w:w="850" w:type="dxa"/>
-          </w:tcPr>
-          <w:p>
-            <w:pPr>
-              <w:pStyle w:val="TableText"/>
-            </w:pPr>
-          </w:p>
-        </w:tc>
-        <w:tc>
-          <w:tcPr>
-            <w:tcW w:w="993" w:type="dxa"/>
-          </w:tcPr>
-          <w:p>
-            <w:pPr>
-              <w:pStyle w:val="TableText"/>
-            </w:pPr>
-          </w:p>
-        </w:tc>
-        <w:tc>
-          <w:tcPr>
-            <w:tcW w:w="992" w:type="dxa"/>
-          </w:tcPr>
-          <w:p>
-            <w:pPr>
-              <w:pStyle w:val="TableText"/>
-            </w:pPr>
-          </w:p>
-        </w:tc>
-        <w:tc>
-          <w:tcPr>
-            <w:tcW w:w="850" w:type="dxa"/>
-          </w:tcPr>
-          <w:p>
-            <w:pPr>
-              <w:pStyle w:val="TableText"/>
-            </w:pPr>
-          </w:p>
-        </w:tc>
-        <w:tc>
-          <w:tcPr>
-            <w:tcW w:w="851" w:type="dxa"/>
-          </w:tcPr>
-          <w:p>
-            <w:pPr>
-              <w:pStyle w:val="TableText"/>
-            </w:pPr>
-          </w:p>
-        </w:tc>
-        <w:tc>
-          <w:tcPr>
-            <w:tcW w:w="850" w:type="dxa"/>
-          </w:tcPr>
-          <w:p>
-            <w:pPr>
-              <w:pStyle w:val="TableText"/>
-            </w:pPr>
-          </w:p>
-        </w:tc>
-        <w:tc>
-          <w:tcPr>
-            <w:tcW w:w="851" w:type="dxa"/>
-          </w:tcPr>
-          <w:p>
-            <w:pPr>
-              <w:pStyle w:val="TableText"/>
-            </w:pPr>
-          </w:p>
-        </w:tc>
-        <w:tc>
-          <w:tcPr>
-            <w:tcW w:w="850" w:type="dxa"/>
-          </w:tcPr>
-          <w:p>
-            <w:pPr>
-              <w:pStyle w:val="TableText"/>
-            </w:pPr>
-          </w:p>
-        </w:tc>
-        <w:tc>
-          <w:tcPr>
-            <w:tcW w:w="851" w:type="dxa"/>
-          </w:tcPr>
-          <w:p>
-            <w:pPr>
-              <w:pStyle w:val="TableText"/>
-            </w:pPr>
-          </w:p>
-        </w:tc>
-        <w:tc>
-          <w:tcPr>
-            <w:tcW w:w="850" w:type="dxa"/>
-          </w:tcPr>
-          <w:p>
-            <w:pPr>
-              <w:pStyle w:val="TableText"/>
-            </w:pPr>
-          </w:p>
-        </w:tc>
-        <w:tc>
-          <w:tcPr>
-            <w:tcW w:w="851" w:type="dxa"/>
-          </w:tcPr>
-          <w:p>
-            <w:pPr>
-              <w:pStyle w:val="TableText"/>
-            </w:pPr>
-          </w:p>
-        </w:tc>
-        <w:tc>
-          <w:tcPr>
-            <w:tcW w:w="850" w:type="dxa"/>
-          </w:tcPr>
-          <w:p>
-            <w:pPr>
-              <w:pStyle w:val="TableText"/>
-            </w:pPr>
-          </w:p>
-        </w:tc>
-        <w:tc>
-          <w:tcPr>
-            <w:tcW w:w="851" w:type="dxa"/>
-          </w:tcPr>
-          <w:p>
-            <w:pPr>
-              <w:pStyle w:val="TableText"/>
-            </w:pPr>
-          </w:p>
-        </w:tc>
-        <w:tc>
-          <w:tcPr>
-            <w:tcW w:w="992" w:type="dxa"/>
-          </w:tcPr>
-          <w:p>
-            <w:pPr>
-              <w:pStyle w:val="TableText"/>
-            </w:pPr>
-          </w:p>
-        </w:tc>
-        <w:tc>
-          <w:tcPr>
-            <w:tcW w:w="992" w:type="dxa"/>
-          </w:tcPr>
-          <w:p>
-            <w:pPr>
-              <w:pStyle w:val="TableText"/>
-            </w:pPr>
-          </w:p>
-        </w:tc>
-        <w:tc>
-          <w:tcPr>
-            <w:tcW w:w="992" w:type="dxa"/>
-          </w:tcPr>
-          <w:p>
-            <w:pPr>
-              <w:pStyle w:val="TableText"/>
-            </w:pPr>
-          </w:p>
-        </w:tc>
-      </w:tr>
-      <w:tr>
-        <w:tc>
-          <w:tcPr>
-            <w:tcW w:w="1980" w:type="dxa"/>
-          </w:tcPr>
-          <w:p>
-            <w:pPr>
-              <w:pStyle w:val="TableText"/>
-              <w:jc w:val="left"/>
+              <w:t>Nuts from Trees</w:t>
+            </w:r>
+          </w:p>
+        </w:tc>
+        <w:tc>
+          <w:tcPr>
+            <w:tcW w:w="850" w:type="dxa"/>
+            <w:shd w:val="clear" w:color="auto" w:fill="D9D9D9" w:themeFill="background1" w:themeFillShade="D9"/>
+          </w:tcPr>
+          <w:p>
+            <w:pPr>
+              <w:pStyle w:val="TableText"/>
+            </w:pPr>
+            <w:r>
               <w:rPr>
-                <w:b w:val="0"/>
-                <w:sz w:val="14"/>
+                <w:sz w:val="16"/>
               </w:rPr>
-            </w:pPr>
-          </w:p>
-        </w:tc>
-        <w:tc>
-          <w:tcPr>
-            <w:tcW w:w="850" w:type="dxa"/>
-          </w:tcPr>
-          <w:p>
-            <w:pPr>
-              <w:pStyle w:val="TableText"/>
-            </w:pPr>
-          </w:p>
-        </w:tc>
-        <w:tc>
-          <w:tcPr>
-            <w:tcW w:w="993" w:type="dxa"/>
-          </w:tcPr>
-          <w:p>
-            <w:pPr>
-              <w:pStyle w:val="TableText"/>
-            </w:pPr>
-          </w:p>
-        </w:tc>
-        <w:tc>
-          <w:tcPr>
-            <w:tcW w:w="992" w:type="dxa"/>
-          </w:tcPr>
-          <w:p>
-            <w:pPr>
-              <w:pStyle w:val="TableText"/>
-            </w:pPr>
-          </w:p>
-        </w:tc>
-        <w:tc>
-          <w:tcPr>
-            <w:tcW w:w="850" w:type="dxa"/>
-          </w:tcPr>
-          <w:p>
-            <w:pPr>
-              <w:pStyle w:val="TableText"/>
-            </w:pPr>
-          </w:p>
-        </w:tc>
-        <w:tc>
-          <w:tcPr>
-            <w:tcW w:w="851" w:type="dxa"/>
-          </w:tcPr>
-          <w:p>
-            <w:pPr>
-              <w:pStyle w:val="TableText"/>
-            </w:pPr>
-          </w:p>
-        </w:tc>
-        <w:tc>
-          <w:tcPr>
-            <w:tcW w:w="850" w:type="dxa"/>
-          </w:tcPr>
-          <w:p>
-            <w:pPr>
-              <w:pStyle w:val="TableText"/>
-            </w:pPr>
-          </w:p>
-        </w:tc>
-        <w:tc>
-          <w:tcPr>
-            <w:tcW w:w="851" w:type="dxa"/>
-          </w:tcPr>
-          <w:p>
-            <w:pPr>
-              <w:pStyle w:val="TableText"/>
-            </w:pPr>
-          </w:p>
-        </w:tc>
-        <w:tc>
-          <w:tcPr>
-            <w:tcW w:w="850" w:type="dxa"/>
-          </w:tcPr>
-          <w:p>
-            <w:pPr>
-              <w:pStyle w:val="TableText"/>
-            </w:pPr>
-          </w:p>
-        </w:tc>
-        <w:tc>
-          <w:tcPr>
-            <w:tcW w:w="851" w:type="dxa"/>
-          </w:tcPr>
-          <w:p>
-            <w:pPr>
-              <w:pStyle w:val="TableText"/>
-            </w:pPr>
-          </w:p>
-        </w:tc>
-        <w:tc>
-          <w:tcPr>
-            <w:tcW w:w="850" w:type="dxa"/>
-          </w:tcPr>
-          <w:p>
-            <w:pPr>
-              <w:pStyle w:val="TableText"/>
-            </w:pPr>
-          </w:p>
-        </w:tc>
-        <w:tc>
-          <w:tcPr>
-            <w:tcW w:w="851" w:type="dxa"/>
-          </w:tcPr>
-          <w:p>
-            <w:pPr>
-              <w:pStyle w:val="TableText"/>
-            </w:pPr>
-          </w:p>
-        </w:tc>
-        <w:tc>
-          <w:tcPr>
-            <w:tcW w:w="850" w:type="dxa"/>
-          </w:tcPr>
-          <w:p>
-            <w:pPr>
-              <w:pStyle w:val="TableText"/>
-            </w:pPr>
-          </w:p>
-        </w:tc>
-        <w:tc>
-          <w:tcPr>
-            <w:tcW w:w="851" w:type="dxa"/>
-          </w:tcPr>
-          <w:p>
-            <w:pPr>
-              <w:pStyle w:val="TableText"/>
-            </w:pPr>
-          </w:p>
-        </w:tc>
-        <w:tc>
-          <w:tcPr>
-            <w:tcW w:w="992" w:type="dxa"/>
-          </w:tcPr>
-          <w:p>
-            <w:pPr>
-              <w:pStyle w:val="TableText"/>
-            </w:pPr>
-          </w:p>
-        </w:tc>
-        <w:tc>
-          <w:tcPr>
-            <w:tcW w:w="992" w:type="dxa"/>
-          </w:tcPr>
-          <w:p>
-            <w:pPr>
-              <w:pStyle w:val="TableText"/>
-            </w:pPr>
-          </w:p>
-        </w:tc>
-        <w:tc>
-          <w:tcPr>
-            <w:tcW w:w="992" w:type="dxa"/>
-          </w:tcPr>
-          <w:p>
-            <w:pPr>
-              <w:pStyle w:val="TableText"/>
-            </w:pPr>
-          </w:p>
-        </w:tc>
-      </w:tr>
-      <w:tr>
-        <w:tc>
-          <w:tcPr>
-            <w:tcW w:w="1980" w:type="dxa"/>
-          </w:tcPr>
-          <w:p>
-            <w:pPr>
-              <w:pStyle w:val="TableText"/>
-              <w:jc w:val="left"/>
+              <w:t>Sesame</w:t>
+            </w:r>
+          </w:p>
+        </w:tc>
+        <w:tc>
+          <w:tcPr>
+            <w:tcW w:w="851" w:type="dxa"/>
+            <w:shd w:val="clear" w:color="auto" w:fill="D9D9D9" w:themeFill="background1" w:themeFillShade="D9"/>
+          </w:tcPr>
+          <w:p>
+            <w:pPr>
+              <w:pStyle w:val="TableText"/>
+            </w:pPr>
+            <w:r>
               <w:rPr>
-                <w:b w:val="0"/>
-                <w:sz w:val="14"/>
+                <w:sz w:val="16"/>
               </w:rPr>
-            </w:pPr>
-          </w:p>
-        </w:tc>
-        <w:tc>
-          <w:tcPr>
-            <w:tcW w:w="850" w:type="dxa"/>
-          </w:tcPr>
-          <w:p>
-            <w:pPr>
-              <w:pStyle w:val="TableText"/>
-            </w:pPr>
-          </w:p>
-        </w:tc>
-        <w:tc>
-          <w:tcPr>
-            <w:tcW w:w="993" w:type="dxa"/>
-          </w:tcPr>
-          <w:p>
-            <w:pPr>
-              <w:pStyle w:val="TableText"/>
-            </w:pPr>
-          </w:p>
-        </w:tc>
-        <w:tc>
-          <w:tcPr>
-            <w:tcW w:w="992" w:type="dxa"/>
-          </w:tcPr>
-          <w:p>
-            <w:pPr>
-              <w:pStyle w:val="TableText"/>
-            </w:pPr>
-          </w:p>
-        </w:tc>
-        <w:tc>
-          <w:tcPr>
-            <w:tcW w:w="850" w:type="dxa"/>
-          </w:tcPr>
-          <w:p>
-            <w:pPr>
-              <w:pStyle w:val="TableText"/>
-            </w:pPr>
-          </w:p>
-        </w:tc>
-        <w:tc>
-          <w:tcPr>
-            <w:tcW w:w="851" w:type="dxa"/>
-          </w:tcPr>
-          <w:p>
-            <w:pPr>
-              <w:pStyle w:val="TableText"/>
-            </w:pPr>
-          </w:p>
-        </w:tc>
-        <w:tc>
-          <w:tcPr>
-            <w:tcW w:w="850" w:type="dxa"/>
-          </w:tcPr>
-          <w:p>
-            <w:pPr>
-              <w:pStyle w:val="TableText"/>
-            </w:pPr>
-          </w:p>
-        </w:tc>
-        <w:tc>
-          <w:tcPr>
-            <w:tcW w:w="851" w:type="dxa"/>
-          </w:tcPr>
-          <w:p>
-            <w:pPr>
-              <w:pStyle w:val="TableText"/>
-            </w:pPr>
-          </w:p>
-        </w:tc>
-        <w:tc>
-          <w:tcPr>
-            <w:tcW w:w="850" w:type="dxa"/>
-          </w:tcPr>
-          <w:p>
-            <w:pPr>
-              <w:pStyle w:val="TableText"/>
-            </w:pPr>
-          </w:p>
-        </w:tc>
-        <w:tc>
-          <w:tcPr>
-            <w:tcW w:w="851" w:type="dxa"/>
-          </w:tcPr>
-          <w:p>
-            <w:pPr>
-              <w:pStyle w:val="TableText"/>
-            </w:pPr>
-          </w:p>
-        </w:tc>
-        <w:tc>
-          <w:tcPr>
-            <w:tcW w:w="850" w:type="dxa"/>
-          </w:tcPr>
-          <w:p>
-            <w:pPr>
-              <w:pStyle w:val="TableText"/>
-            </w:pPr>
-          </w:p>
-        </w:tc>
-        <w:tc>
-          <w:tcPr>
-            <w:tcW w:w="851" w:type="dxa"/>
-          </w:tcPr>
-          <w:p>
-            <w:pPr>
-              <w:pStyle w:val="TableText"/>
-            </w:pPr>
-          </w:p>
-        </w:tc>
-        <w:tc>
-          <w:tcPr>
-            <w:tcW w:w="850" w:type="dxa"/>
-          </w:tcPr>
-          <w:p>
-            <w:pPr>
-              <w:pStyle w:val="TableText"/>
-            </w:pPr>
-          </w:p>
-        </w:tc>
-        <w:tc>
-          <w:tcPr>
-            <w:tcW w:w="851" w:type="dxa"/>
-          </w:tcPr>
-          <w:p>
-            <w:pPr>
-              <w:pStyle w:val="TableText"/>
-            </w:pPr>
-          </w:p>
-        </w:tc>
-        <w:tc>
-          <w:tcPr>
-            <w:tcW w:w="992" w:type="dxa"/>
-          </w:tcPr>
-          <w:p>
-            <w:pPr>
-              <w:pStyle w:val="TableText"/>
-            </w:pPr>
-          </w:p>
-        </w:tc>
-        <w:tc>
-          <w:tcPr>
-            <w:tcW w:w="992" w:type="dxa"/>
-          </w:tcPr>
-          <w:p>
-            <w:pPr>
-              <w:pStyle w:val="TableText"/>
-            </w:pPr>
-          </w:p>
-        </w:tc>
-        <w:tc>
-          <w:tcPr>
-            <w:tcW w:w="992" w:type="dxa"/>
-          </w:tcPr>
-          <w:p>
-            <w:pPr>
-              <w:pStyle w:val="TableText"/>
-            </w:pPr>
-          </w:p>
-        </w:tc>
-      </w:tr>
-      <w:tr>
-        <w:tc>
-          <w:tcPr>
-            <w:tcW w:w="1980" w:type="dxa"/>
-          </w:tcPr>
-          <w:p>
-            <w:pPr>
-              <w:pStyle w:val="TableText"/>
-              <w:jc w:val="left"/>
+              <w:t>Soybeans</w:t>
+            </w:r>
+          </w:p>
+        </w:tc>
+        <w:tc>
+          <w:tcPr>
+            <w:tcW w:w="992" w:type="dxa"/>
+            <w:shd w:val="clear" w:color="auto" w:fill="D9D9D9" w:themeFill="background1" w:themeFillShade="D9"/>
+          </w:tcPr>
+          <w:p>
+            <w:pPr>
+              <w:pStyle w:val="TableText"/>
+            </w:pPr>
+            <w:r>
               <w:rPr>
-                <w:b w:val="0"/>
-                <w:sz w:val="14"/>
+                <w:sz w:val="16"/>
               </w:rPr>
-            </w:pPr>
-          </w:p>
-        </w:tc>
-        <w:tc>
-          <w:tcPr>
-            <w:tcW w:w="850" w:type="dxa"/>
-          </w:tcPr>
-          <w:p>
-            <w:pPr>
-              <w:pStyle w:val="TableText"/>
-            </w:pPr>
-          </w:p>
-        </w:tc>
-        <w:tc>
-          <w:tcPr>
-            <w:tcW w:w="993" w:type="dxa"/>
-          </w:tcPr>
-          <w:p>
-            <w:pPr>
-              <w:pStyle w:val="TableText"/>
-            </w:pPr>
-          </w:p>
-        </w:tc>
-        <w:tc>
-          <w:tcPr>
-            <w:tcW w:w="992" w:type="dxa"/>
-          </w:tcPr>
-          <w:p>
-            <w:pPr>
-              <w:pStyle w:val="TableText"/>
-            </w:pPr>
-          </w:p>
-        </w:tc>
-        <w:tc>
-          <w:tcPr>
-            <w:tcW w:w="850" w:type="dxa"/>
-          </w:tcPr>
-          <w:p>
-            <w:pPr>
-              <w:pStyle w:val="TableText"/>
-            </w:pPr>
-          </w:p>
-        </w:tc>
-        <w:tc>
-          <w:tcPr>
-            <w:tcW w:w="851" w:type="dxa"/>
-          </w:tcPr>
-          <w:p>
-            <w:pPr>
-              <w:pStyle w:val="TableText"/>
-            </w:pPr>
-          </w:p>
-        </w:tc>
-        <w:tc>
-          <w:tcPr>
-            <w:tcW w:w="850" w:type="dxa"/>
-          </w:tcPr>
-          <w:p>
-            <w:pPr>
-              <w:pStyle w:val="TableText"/>
-            </w:pPr>
-          </w:p>
-        </w:tc>
-        <w:tc>
-          <w:tcPr>
-            <w:tcW w:w="851" w:type="dxa"/>
-          </w:tcPr>
-          <w:p>
-            <w:pPr>
-              <w:pStyle w:val="TableText"/>
-            </w:pPr>
-          </w:p>
-        </w:tc>
-        <w:tc>
-          <w:tcPr>
-            <w:tcW w:w="850" w:type="dxa"/>
-          </w:tcPr>
-          <w:p>
-            <w:pPr>
-              <w:pStyle w:val="TableText"/>
-            </w:pPr>
-          </w:p>
-        </w:tc>
-        <w:tc>
-          <w:tcPr>
-            <w:tcW w:w="851" w:type="dxa"/>
-          </w:tcPr>
-          <w:p>
-            <w:pPr>
-              <w:pStyle w:val="TableText"/>
-            </w:pPr>
-          </w:p>
-        </w:tc>
-        <w:tc>
-          <w:tcPr>
-            <w:tcW w:w="850" w:type="dxa"/>
-          </w:tcPr>
-          <w:p>
-            <w:pPr>
-              <w:pStyle w:val="TableText"/>
-            </w:pPr>
-          </w:p>
-        </w:tc>
-        <w:tc>
-          <w:tcPr>
-            <w:tcW w:w="851" w:type="dxa"/>
-          </w:tcPr>
-          <w:p>
-            <w:pPr>
-              <w:pStyle w:val="TableText"/>
-            </w:pPr>
-          </w:p>
-        </w:tc>
-        <w:tc>
-          <w:tcPr>
-            <w:tcW w:w="850" w:type="dxa"/>
-          </w:tcPr>
-          <w:p>
-            <w:pPr>
-              <w:pStyle w:val="TableText"/>
-            </w:pPr>
-          </w:p>
-        </w:tc>
-        <w:tc>
-          <w:tcPr>
-            <w:tcW w:w="851" w:type="dxa"/>
-          </w:tcPr>
-          <w:p>
-            <w:pPr>
-              <w:pStyle w:val="TableText"/>
-            </w:pPr>
-          </w:p>
-        </w:tc>
-        <w:tc>
-          <w:tcPr>
-            <w:tcW w:w="992" w:type="dxa"/>
-          </w:tcPr>
-          <w:p>
-            <w:pPr>
-              <w:pStyle w:val="TableText"/>
-            </w:pPr>
-          </w:p>
-        </w:tc>
-        <w:tc>
-          <w:tcPr>
-            <w:tcW w:w="992" w:type="dxa"/>
-          </w:tcPr>
-          <w:p>
-            <w:pPr>
-              <w:pStyle w:val="TableText"/>
-            </w:pPr>
-          </w:p>
-        </w:tc>
-        <w:tc>
-          <w:tcPr>
-            <w:tcW w:w="992" w:type="dxa"/>
-          </w:tcPr>
-          <w:p>
-            <w:pPr>
-              <w:pStyle w:val="TableText"/>
-            </w:pPr>
-          </w:p>
-        </w:tc>
-      </w:tr>
-      <w:tr>
-        <w:tc>
-          <w:tcPr>
-            <w:tcW w:w="1980" w:type="dxa"/>
-          </w:tcPr>
-          <w:p>
-            <w:pPr>
-              <w:pStyle w:val="TableText"/>
-              <w:jc w:val="left"/>
+              <w:t>Sulphur D02/</w:t>
+            </w:r>
+            <w:r>
               <w:rPr>
-                <w:b w:val="0"/>
-                <w:sz w:val="14"/>
+                <w:sz w:val="16"/>
               </w:rPr>
-            </w:pPr>
-          </w:p>
-        </w:tc>
-        <w:tc>
-          <w:tcPr>
-            <w:tcW w:w="850" w:type="dxa"/>
-          </w:tcPr>
-          <w:p>
-            <w:pPr>
-              <w:pStyle w:val="TableText"/>
-            </w:pPr>
-          </w:p>
-        </w:tc>
-        <w:tc>
-          <w:tcPr>
-            <w:tcW w:w="993" w:type="dxa"/>
-          </w:tcPr>
-          <w:p>
-            <w:pPr>
-              <w:pStyle w:val="TableText"/>
-            </w:pPr>
-          </w:p>
-        </w:tc>
-        <w:tc>
-          <w:tcPr>
-            <w:tcW w:w="992" w:type="dxa"/>
-          </w:tcPr>
-          <w:p>
-            <w:pPr>
-              <w:pStyle w:val="TableText"/>
-            </w:pPr>
-          </w:p>
-        </w:tc>
-        <w:tc>
-          <w:tcPr>
-            <w:tcW w:w="850" w:type="dxa"/>
-          </w:tcPr>
-          <w:p>
-            <w:pPr>
-              <w:pStyle w:val="TableText"/>
-            </w:pPr>
-          </w:p>
-        </w:tc>
-        <w:tc>
-          <w:tcPr>
-            <w:tcW w:w="851" w:type="dxa"/>
-          </w:tcPr>
-          <w:p>
-            <w:pPr>
-              <w:pStyle w:val="TableText"/>
-            </w:pPr>
-          </w:p>
-        </w:tc>
-        <w:tc>
-          <w:tcPr>
-            <w:tcW w:w="850" w:type="dxa"/>
-          </w:tcPr>
-          <w:p>
-            <w:pPr>
-              <w:pStyle w:val="TableText"/>
-            </w:pPr>
-          </w:p>
-        </w:tc>
-        <w:tc>
-          <w:tcPr>
-            <w:tcW w:w="851" w:type="dxa"/>
-          </w:tcPr>
-          <w:p>
-            <w:pPr>
-              <w:pStyle w:val="TableText"/>
-            </w:pPr>
-          </w:p>
-        </w:tc>
-        <w:tc>
-          <w:tcPr>
-            <w:tcW w:w="850" w:type="dxa"/>
-          </w:tcPr>
-          <w:p>
-            <w:pPr>
-              <w:pStyle w:val="TableText"/>
-            </w:pPr>
-          </w:p>
-        </w:tc>
-        <w:tc>
-          <w:tcPr>
-            <w:tcW w:w="851" w:type="dxa"/>
-          </w:tcPr>
-          <w:p>
-            <w:pPr>
-              <w:pStyle w:val="TableText"/>
-            </w:pPr>
-          </w:p>
-        </w:tc>
-        <w:tc>
-          <w:tcPr>
-            <w:tcW w:w="850" w:type="dxa"/>
-          </w:tcPr>
-          <w:p>
-            <w:pPr>
-              <w:pStyle w:val="TableText"/>
-            </w:pPr>
-          </w:p>
-        </w:tc>
-        <w:tc>
-          <w:tcPr>
-            <w:tcW w:w="851" w:type="dxa"/>
-          </w:tcPr>
-          <w:p>
-            <w:pPr>
-              <w:pStyle w:val="TableText"/>
-            </w:pPr>
-          </w:p>
-        </w:tc>
-        <w:tc>
-          <w:tcPr>
-            <w:tcW w:w="850" w:type="dxa"/>
-          </w:tcPr>
-          <w:p>
-            <w:pPr>
-              <w:pStyle w:val="TableText"/>
-            </w:pPr>
-          </w:p>
-        </w:tc>
-        <w:tc>
-          <w:tcPr>
-            <w:tcW w:w="851" w:type="dxa"/>
-          </w:tcPr>
-          <w:p>
-            <w:pPr>
-              <w:pStyle w:val="TableText"/>
-            </w:pPr>
-          </w:p>
-        </w:tc>
-        <w:tc>
-          <w:tcPr>
-            <w:tcW w:w="992" w:type="dxa"/>
-          </w:tcPr>
-          <w:p>
-            <w:pPr>
-              <w:pStyle w:val="TableText"/>
-            </w:pPr>
-          </w:p>
-        </w:tc>
-        <w:tc>
-          <w:tcPr>
-            <w:tcW w:w="992" w:type="dxa"/>
-          </w:tcPr>
-          <w:p>
-            <w:pPr>
-              <w:pStyle w:val="TableText"/>
-            </w:pPr>
-          </w:p>
-        </w:tc>
-        <w:tc>
-          <w:tcPr>
-            <w:tcW w:w="992" w:type="dxa"/>
-          </w:tcPr>
-          <w:p>
-            <w:pPr>
-              <w:pStyle w:val="TableText"/>
-            </w:pPr>
-          </w:p>
-        </w:tc>
-      </w:tr>
-      <w:tr>
-        <w:tc>
-          <w:tcPr>
-            <w:tcW w:w="1980" w:type="dxa"/>
-          </w:tcPr>
-          <w:p>
-            <w:pPr>
-              <w:pStyle w:val="TableText"/>
-              <w:jc w:val="left"/>
+              <w:t xml:space="preserve"> </w:t>
+            </w:r>
+            <w:r>
               <w:rPr>
-                <w:b w:val="0"/>
-                <w:sz w:val="14"/>
+                <w:sz w:val="16"/>
               </w:rPr>
-            </w:pPr>
-          </w:p>
-        </w:tc>
-        <w:tc>
-          <w:tcPr>
-            <w:tcW w:w="850" w:type="dxa"/>
-          </w:tcPr>
-          <w:p>
-            <w:pPr>
-              <w:pStyle w:val="TableText"/>
-            </w:pPr>
-          </w:p>
-        </w:tc>
-        <w:tc>
-          <w:tcPr>
-            <w:tcW w:w="993" w:type="dxa"/>
-          </w:tcPr>
-          <w:p>
-            <w:pPr>
-              <w:pStyle w:val="TableText"/>
-            </w:pPr>
-          </w:p>
-        </w:tc>
-        <w:tc>
-          <w:tcPr>
-            <w:tcW w:w="992" w:type="dxa"/>
-          </w:tcPr>
-          <w:p>
-            <w:pPr>
-              <w:pStyle w:val="TableText"/>
-            </w:pPr>
-          </w:p>
-        </w:tc>
-        <w:tc>
-          <w:tcPr>
-            <w:tcW w:w="850" w:type="dxa"/>
-          </w:tcPr>
-          <w:p>
-            <w:pPr>
-              <w:pStyle w:val="TableText"/>
-            </w:pPr>
-          </w:p>
-        </w:tc>
-        <w:tc>
-          <w:tcPr>
-            <w:tcW w:w="851" w:type="dxa"/>
-          </w:tcPr>
-          <w:p>
-            <w:pPr>
-              <w:pStyle w:val="TableText"/>
-            </w:pPr>
-          </w:p>
-        </w:tc>
-        <w:tc>
-          <w:tcPr>
-            <w:tcW w:w="850" w:type="dxa"/>
-          </w:tcPr>
-          <w:p>
-            <w:pPr>
-              <w:pStyle w:val="TableText"/>
-            </w:pPr>
-          </w:p>
-        </w:tc>
-        <w:tc>
-          <w:tcPr>
-            <w:tcW w:w="851" w:type="dxa"/>
-          </w:tcPr>
-          <w:p>
-            <w:pPr>
-              <w:pStyle w:val="TableText"/>
-            </w:pPr>
-          </w:p>
-        </w:tc>
-        <w:tc>
-          <w:tcPr>
-            <w:tcW w:w="850" w:type="dxa"/>
-          </w:tcPr>
-          <w:p>
-            <w:pPr>
-              <w:pStyle w:val="TableText"/>
-            </w:pPr>
-          </w:p>
-        </w:tc>
-        <w:tc>
-          <w:tcPr>
-            <w:tcW w:w="851" w:type="dxa"/>
-          </w:tcPr>
-          <w:p>
-            <w:pPr>
-              <w:pStyle w:val="TableText"/>
-            </w:pPr>
-          </w:p>
-        </w:tc>
-        <w:tc>
-          <w:tcPr>
-            <w:tcW w:w="850" w:type="dxa"/>
-          </w:tcPr>
-          <w:p>
-            <w:pPr>
-              <w:pStyle w:val="TableText"/>
-            </w:pPr>
-          </w:p>
-        </w:tc>
-        <w:tc>
-          <w:tcPr>
-            <w:tcW w:w="851" w:type="dxa"/>
-          </w:tcPr>
-          <w:p>
-            <w:pPr>
-              <w:pStyle w:val="TableText"/>
-            </w:pPr>
-          </w:p>
-        </w:tc>
-        <w:tc>
-          <w:tcPr>
-            <w:tcW w:w="850" w:type="dxa"/>
-          </w:tcPr>
-          <w:p>
-            <w:pPr>
-              <w:pStyle w:val="TableText"/>
-            </w:pPr>
-          </w:p>
-        </w:tc>
-        <w:tc>
-          <w:tcPr>
-            <w:tcW w:w="851" w:type="dxa"/>
-          </w:tcPr>
-          <w:p>
-            <w:pPr>
-              <w:pStyle w:val="TableText"/>
-            </w:pPr>
-          </w:p>
-        </w:tc>
-        <w:tc>
-          <w:tcPr>
-            <w:tcW w:w="992" w:type="dxa"/>
-          </w:tcPr>
-          <w:p>
-            <w:pPr>
-              <w:pStyle w:val="TableText"/>
-            </w:pPr>
-          </w:p>
-        </w:tc>
-        <w:tc>
-          <w:tcPr>
-            <w:tcW w:w="992" w:type="dxa"/>
-          </w:tcPr>
-          <w:p>
-            <w:pPr>
-              <w:pStyle w:val="TableText"/>
-            </w:pPr>
-          </w:p>
-        </w:tc>
-        <w:tc>
-          <w:tcPr>
-            <w:tcW w:w="992" w:type="dxa"/>
-          </w:tcPr>
-          <w:p>
-            <w:pPr>
-              <w:pStyle w:val="TableText"/>
-            </w:pPr>
-          </w:p>
-        </w:tc>
-      </w:tr>
-      <w:tr>
-        <w:tc>
-          <w:tcPr>
-            <w:tcW w:w="1980" w:type="dxa"/>
-          </w:tcPr>
-          <w:p>
-            <w:pPr>
-              <w:pStyle w:val="TableText"/>
-              <w:jc w:val="left"/>
+              <w:t>Sulphites</w:t>
+            </w:r>
+          </w:p>
+        </w:tc>
+        <w:tc>
+          <w:tcPr>
+            <w:tcW w:w="992" w:type="dxa"/>
+            <w:shd w:val="clear" w:color="auto" w:fill="D9D9D9" w:themeFill="background1" w:themeFillShade="D9"/>
+          </w:tcPr>
+          <w:p>
+            <w:pPr>
+              <w:pStyle w:val="TableText"/>
+            </w:pPr>
+            <w:r>
               <w:rPr>
-                <w:b w:val="0"/>
-                <w:sz w:val="14"/>
+                <w:sz w:val="16"/>
               </w:rPr>
-            </w:pPr>
-          </w:p>
-        </w:tc>
-        <w:tc>
-          <w:tcPr>
-            <w:tcW w:w="850" w:type="dxa"/>
-          </w:tcPr>
-          <w:p>
-            <w:pPr>
-              <w:pStyle w:val="TableText"/>
-            </w:pPr>
-          </w:p>
-        </w:tc>
-        <w:tc>
-          <w:tcPr>
-            <w:tcW w:w="993" w:type="dxa"/>
-          </w:tcPr>
-          <w:p>
-            <w:pPr>
-              <w:pStyle w:val="TableText"/>
-            </w:pPr>
-          </w:p>
-        </w:tc>
-        <w:tc>
-          <w:tcPr>
-            <w:tcW w:w="992" w:type="dxa"/>
-          </w:tcPr>
-          <w:p>
-            <w:pPr>
-              <w:pStyle w:val="TableText"/>
-            </w:pPr>
-          </w:p>
-        </w:tc>
-        <w:tc>
-          <w:tcPr>
-            <w:tcW w:w="850" w:type="dxa"/>
-          </w:tcPr>
-          <w:p>
-            <w:pPr>
-              <w:pStyle w:val="TableText"/>
-            </w:pPr>
-          </w:p>
-        </w:tc>
-        <w:tc>
-          <w:tcPr>
-            <w:tcW w:w="851" w:type="dxa"/>
-          </w:tcPr>
-          <w:p>
-            <w:pPr>
-              <w:pStyle w:val="TableText"/>
-            </w:pPr>
-          </w:p>
-        </w:tc>
-        <w:tc>
-          <w:tcPr>
-            <w:tcW w:w="850" w:type="dxa"/>
-          </w:tcPr>
-          <w:p>
-            <w:pPr>
-              <w:pStyle w:val="TableText"/>
-            </w:pPr>
-          </w:p>
-        </w:tc>
-        <w:tc>
-          <w:tcPr>
-            <w:tcW w:w="851" w:type="dxa"/>
-          </w:tcPr>
-          <w:p>
-            <w:pPr>
-              <w:pStyle w:val="TableText"/>
-            </w:pPr>
-          </w:p>
-        </w:tc>
-        <w:tc>
-          <w:tcPr>
-            <w:tcW w:w="850" w:type="dxa"/>
-          </w:tcPr>
-          <w:p>
-            <w:pPr>
-              <w:pStyle w:val="TableText"/>
-            </w:pPr>
-          </w:p>
-        </w:tc>
-        <w:tc>
-          <w:tcPr>
-            <w:tcW w:w="851" w:type="dxa"/>
-          </w:tcPr>
-          <w:p>
-            <w:pPr>
-              <w:pStyle w:val="TableText"/>
-            </w:pPr>
-          </w:p>
-        </w:tc>
-        <w:tc>
-          <w:tcPr>
-            <w:tcW w:w="850" w:type="dxa"/>
-          </w:tcPr>
-          <w:p>
-            <w:pPr>
-              <w:pStyle w:val="TableText"/>
-            </w:pPr>
-          </w:p>
-        </w:tc>
-        <w:tc>
-          <w:tcPr>
-            <w:tcW w:w="851" w:type="dxa"/>
-          </w:tcPr>
-          <w:p>
-            <w:pPr>
-              <w:pStyle w:val="TableText"/>
-            </w:pPr>
-          </w:p>
-        </w:tc>
-        <w:tc>
-          <w:tcPr>
-            <w:tcW w:w="850" w:type="dxa"/>
-          </w:tcPr>
-          <w:p>
-            <w:pPr>
-              <w:pStyle w:val="TableText"/>
-            </w:pPr>
-          </w:p>
-        </w:tc>
-        <w:tc>
-          <w:tcPr>
-            <w:tcW w:w="851" w:type="dxa"/>
-          </w:tcPr>
-          <w:p>
-            <w:pPr>
-              <w:pStyle w:val="TableText"/>
-            </w:pPr>
-          </w:p>
-        </w:tc>
-        <w:tc>
-          <w:tcPr>
-            <w:tcW w:w="992" w:type="dxa"/>
-          </w:tcPr>
-          <w:p>
-            <w:pPr>
-              <w:pStyle w:val="TableText"/>
-            </w:pPr>
-          </w:p>
-        </w:tc>
-        <w:tc>
-          <w:tcPr>
-            <w:tcW w:w="992" w:type="dxa"/>
-          </w:tcPr>
-          <w:p>
-            <w:pPr>
-              <w:pStyle w:val="TableText"/>
-            </w:pPr>
-          </w:p>
-        </w:tc>
-        <w:tc>
-          <w:tcPr>
-            <w:tcW w:w="992" w:type="dxa"/>
-          </w:tcPr>
-          <w:p>
-            <w:pPr>
-              <w:pStyle w:val="TableText"/>
-            </w:pPr>
+              <w:t>Alcohol</w:t>
+            </w:r>
+          </w:p>
+        </w:tc>
+        <w:tc>
+          <w:tcPr>
+            <w:tcW w:w="992" w:type="dxa"/>
+            <w:shd w:val="clear" w:color="auto" w:fill="D9D9D9" w:themeFill="background1" w:themeFillShade="D9"/>
+          </w:tcPr>
+          <w:p>
+            <w:pPr>
+              <w:pStyle w:val="TableText"/>
+            </w:pPr>
+            <w:r>
+              <w:rPr>
+                <w:sz w:val="16"/>
+              </w:rPr>
+              <w:t>Pork</w:t>
+            </w:r>
           </w:p>
         </w:tc>
       </w:tr>
@@ -9739,7 +9722,7 @@
         <w:szCs w:val="23"/>
       </w:rPr>
       <w:drawing>
-        <wp:anchor distT="0" distB="0" distL="114300" distR="114300" simplePos="0" relativeHeight="251658240" behindDoc="1" locked="0" layoutInCell="1" allowOverlap="1" wp14:anchorId="51CAFDE8" wp14:editId="737B85EB">
+        <wp:anchor distT="0" distB="0" distL="114300" distR="114300" simplePos="0" relativeHeight="251658240" behindDoc="1" locked="0" layoutInCell="1" allowOverlap="1" wp14:anchorId="1D3C6D3A" wp14:editId="323701BE">
           <wp:simplePos x="0" y="0"/>
           <wp:positionH relativeFrom="column">
             <wp:posOffset>-452755</wp:posOffset>
@@ -11434,12 +11417,21 @@
 </file>
 
 <file path=customXml/item1.xml><?xml version="1.0" encoding="utf-8"?>
+<?mso-contentType ?>
+<FormTemplates xmlns="http://schemas.microsoft.com/sharepoint/v3/contenttype/forms">
+  <Display>DocumentLibraryForm</Display>
+  <Edit>DocumentLibraryForm</Edit>
+  <New>DocumentLibraryForm</New>
+</FormTemplates>
+</file>
+
+<file path=customXml/item2.xml><?xml version="1.0" encoding="utf-8"?>
 <p:properties xmlns:p="http://schemas.microsoft.com/office/2006/metadata/properties" xmlns:xsi="http://www.w3.org/2001/XMLSchema-instance" xmlns:pc="http://schemas.microsoft.com/office/infopath/2007/PartnerControls">
   <documentManagement/>
 </p:properties>
 </file>
 
-<file path=customXml/item2.xml><?xml version="1.0" encoding="utf-8"?>
+<file path=customXml/item3.xml><?xml version="1.0" encoding="utf-8"?>
 <ct:contentTypeSchema xmlns:ct="http://schemas.microsoft.com/office/2006/metadata/contentType" xmlns:ma="http://schemas.microsoft.com/office/2006/metadata/properties/metaAttributes" ct:_="" ma:_="" ma:contentTypeName="Document" ma:contentTypeID="0x01010022AC420A75DB884C9B737FFB4BE8A7A4" ma:contentTypeVersion="10" ma:contentTypeDescription="Create a new document." ma:contentTypeScope="" ma:versionID="6038a407b6d0281e4f73c2dce1b98791">
   <xsd:schema xmlns:xsd="http://www.w3.org/2001/XMLSchema" xmlns:xs="http://www.w3.org/2001/XMLSchema" xmlns:p="http://schemas.microsoft.com/office/2006/metadata/properties" xmlns:ns2="65df0c40-d3d9-4a04-9673-fa16e6e5bb4e" xmlns:ns3="810aeea7-012d-4e9b-a705-401084e4edcf" targetNamespace="http://schemas.microsoft.com/office/2006/metadata/properties" ma:root="true" ma:fieldsID="721fb94c7699f3a10b76f18958520025" ns2:_="" ns3:_="">
     <xsd:import namespace="65df0c40-d3d9-4a04-9673-fa16e6e5bb4e"/>
@@ -11640,16 +11632,15 @@
 </ct:contentTypeSchema>
 </file>
 
-<file path=customXml/item3.xml><?xml version="1.0" encoding="utf-8"?>
-<?mso-contentType ?>
-<FormTemplates xmlns="http://schemas.microsoft.com/sharepoint/v3/contenttype/forms">
-  <Display>DocumentLibraryForm</Display>
-  <Edit>DocumentLibraryForm</Edit>
-  <New>DocumentLibraryForm</New>
-</FormTemplates>
+<file path=customXml/itemProps1.xml><?xml version="1.0" encoding="utf-8"?>
+<ds:datastoreItem xmlns:ds="http://schemas.openxmlformats.org/officeDocument/2006/customXml" ds:itemID="{194405E7-589A-4335-91E5-9AE8133C0C00}">
+  <ds:schemaRefs>
+    <ds:schemaRef ds:uri="http://schemas.microsoft.com/sharepoint/v3/contenttype/forms"/>
+  </ds:schemaRefs>
+</ds:datastoreItem>
 </file>
 
-<file path=customXml/itemProps1.xml><?xml version="1.0" encoding="utf-8"?>
+<file path=customXml/itemProps2.xml><?xml version="1.0" encoding="utf-8"?>
 <ds:datastoreItem xmlns:ds="http://schemas.openxmlformats.org/officeDocument/2006/customXml" ds:itemID="{141A5F04-1C8D-418B-BA9F-0C1383E6A264}">
   <ds:schemaRefs>
     <ds:schemaRef ds:uri="http://schemas.microsoft.com/office/2006/metadata/properties"/>
@@ -11658,7 +11649,7 @@
 </ds:datastoreItem>
 </file>
 
-<file path=customXml/itemProps2.xml><?xml version="1.0" encoding="utf-8"?>
+<file path=customXml/itemProps3.xml><?xml version="1.0" encoding="utf-8"?>
 <ds:datastoreItem xmlns:ds="http://schemas.openxmlformats.org/officeDocument/2006/customXml" ds:itemID="{57975937-1531-4193-A374-3A65D92ABC88}">
   <ds:schemaRefs>
     <ds:schemaRef ds:uri="http://schemas.microsoft.com/office/2006/metadata/contentType"/>
@@ -11675,12 +11666,4 @@
     <ds:schemaRef ds:uri="http://schemas.microsoft.com/internal/obd"/>
   </ds:schemaRefs>
 </ds:datastoreItem>
-</file>
-
-<file path=customXml/itemProps3.xml><?xml version="1.0" encoding="utf-8"?>
-<ds:datastoreItem xmlns:ds="http://schemas.openxmlformats.org/officeDocument/2006/customXml" ds:itemID="{194405E7-589A-4335-91E5-9AE8133C0C00}">
-  <ds:schemaRefs>
-    <ds:schemaRef ds:uri="http://schemas.microsoft.com/sharepoint/v3/contenttype/forms"/>
-  </ds:schemaRefs>
-</ds:datastoreItem>
 </file>
--- a/templates/allergens.docx
+++ b/templates/allergens.docx
@@ -4245,63 +4245,1469 @@
           <w:p/>
         </w:tc>
       </w:tr>
-    </w:tbl>
-    <w:p>
-      <w:pPr>
-        <w:pStyle w:val="Bullet"/>
-        <w:numPr>
-          <w:ilvl w:val="0"/>
-          <w:numId w:val="0"/>
-        </w:numPr>
-        <w:ind w:left="284"/>
-        <w:contextualSpacing w:val="0"/>
-        <w:rPr>
-          <w:sz w:val="20"/>
-        </w:rPr>
-      </w:pPr>
-    </w:p>
-    <w:tbl>
-      <w:tblPr>
-        <w:tblStyle w:val="TableGrid"/>
-        <w:tblpPr w:leftFromText="180" w:rightFromText="180" w:horzAnchor="margin" w:tblpXSpec="center" w:tblpY="-372"/>
-        <w:tblW w:w="16296" w:type="dxa"/>
-        <w:tblLayout w:type="fixed"/>
-        <w:tblCellMar>
-          <w:left w:w="0" w:type="dxa"/>
-          <w:right w:w="0" w:type="dxa"/>
-        </w:tblCellMar>
-        <w:tblLook w:val="04A0" w:firstRow="1" w:lastRow="0" w:firstColumn="1" w:lastColumn="0" w:noHBand="0" w:noVBand="1"/>
-      </w:tblPr>
-      <w:tblGrid>
-        <w:gridCol w:w="1980"/>
-        <w:gridCol w:w="850"/>
-        <w:gridCol w:w="993"/>
-        <w:gridCol w:w="992"/>
-        <w:gridCol w:w="850"/>
-        <w:gridCol w:w="851"/>
-        <w:gridCol w:w="850"/>
-        <w:gridCol w:w="851"/>
-        <w:gridCol w:w="850"/>
-        <w:gridCol w:w="851"/>
-        <w:gridCol w:w="850"/>
-        <w:gridCol w:w="851"/>
-        <w:gridCol w:w="850"/>
-        <w:gridCol w:w="851"/>
-        <w:gridCol w:w="992"/>
-        <w:gridCol w:w="992"/>
-        <w:gridCol w:w="992"/>
-      </w:tblGrid>
+      <w:tr>
+        <w:tc>
+          <w:tcPr>
+            <w:tcW w:w="1980" w:type="dxa"/>
+          </w:tcPr>
+          <w:p/>
+        </w:tc>
+        <w:tc>
+          <w:tcPr>
+            <w:tcW w:w="850" w:type="dxa"/>
+          </w:tcPr>
+          <w:p/>
+        </w:tc>
+        <w:tc>
+          <w:tcPr>
+            <w:tcW w:w="993" w:type="dxa"/>
+          </w:tcPr>
+          <w:p/>
+        </w:tc>
+        <w:tc>
+          <w:tcPr>
+            <w:tcW w:w="992" w:type="dxa"/>
+          </w:tcPr>
+          <w:p/>
+        </w:tc>
+        <w:tc>
+          <w:tcPr>
+            <w:tcW w:w="850" w:type="dxa"/>
+          </w:tcPr>
+          <w:p/>
+        </w:tc>
+        <w:tc>
+          <w:tcPr>
+            <w:tcW w:w="851" w:type="dxa"/>
+          </w:tcPr>
+          <w:p/>
+        </w:tc>
+        <w:tc>
+          <w:tcPr>
+            <w:tcW w:w="850" w:type="dxa"/>
+          </w:tcPr>
+          <w:p/>
+        </w:tc>
+        <w:tc>
+          <w:tcPr>
+            <w:tcW w:w="851" w:type="dxa"/>
+          </w:tcPr>
+          <w:p/>
+        </w:tc>
+        <w:tc>
+          <w:tcPr>
+            <w:tcW w:w="850" w:type="dxa"/>
+          </w:tcPr>
+          <w:p/>
+        </w:tc>
+        <w:tc>
+          <w:tcPr>
+            <w:tcW w:w="851" w:type="dxa"/>
+          </w:tcPr>
+          <w:p/>
+        </w:tc>
+        <w:tc>
+          <w:tcPr>
+            <w:tcW w:w="850" w:type="dxa"/>
+          </w:tcPr>
+          <w:p/>
+        </w:tc>
+        <w:tc>
+          <w:tcPr>
+            <w:tcW w:w="851" w:type="dxa"/>
+          </w:tcPr>
+          <w:p/>
+        </w:tc>
+        <w:tc>
+          <w:tcPr>
+            <w:tcW w:w="850" w:type="dxa"/>
+          </w:tcPr>
+          <w:p/>
+        </w:tc>
+        <w:tc>
+          <w:tcPr>
+            <w:tcW w:w="851" w:type="dxa"/>
+          </w:tcPr>
+          <w:p/>
+        </w:tc>
+        <w:tc>
+          <w:tcPr>
+            <w:tcW w:w="992" w:type="dxa"/>
+          </w:tcPr>
+          <w:p/>
+        </w:tc>
+        <w:tc>
+          <w:tcPr>
+            <w:tcW w:w="992" w:type="dxa"/>
+          </w:tcPr>
+          <w:p/>
+        </w:tc>
+        <w:tc>
+          <w:tcPr>
+            <w:tcW w:w="992" w:type="dxa"/>
+          </w:tcPr>
+          <w:p/>
+        </w:tc>
+      </w:tr>
+      <w:tr>
+        <w:tc>
+          <w:tcPr>
+            <w:tcW w:w="1980" w:type="dxa"/>
+          </w:tcPr>
+          <w:p/>
+        </w:tc>
+        <w:tc>
+          <w:tcPr>
+            <w:tcW w:w="850" w:type="dxa"/>
+          </w:tcPr>
+          <w:p/>
+        </w:tc>
+        <w:tc>
+          <w:tcPr>
+            <w:tcW w:w="993" w:type="dxa"/>
+          </w:tcPr>
+          <w:p/>
+        </w:tc>
+        <w:tc>
+          <w:tcPr>
+            <w:tcW w:w="992" w:type="dxa"/>
+          </w:tcPr>
+          <w:p/>
+        </w:tc>
+        <w:tc>
+          <w:tcPr>
+            <w:tcW w:w="850" w:type="dxa"/>
+          </w:tcPr>
+          <w:p/>
+        </w:tc>
+        <w:tc>
+          <w:tcPr>
+            <w:tcW w:w="851" w:type="dxa"/>
+          </w:tcPr>
+          <w:p/>
+        </w:tc>
+        <w:tc>
+          <w:tcPr>
+            <w:tcW w:w="850" w:type="dxa"/>
+          </w:tcPr>
+          <w:p/>
+        </w:tc>
+        <w:tc>
+          <w:tcPr>
+            <w:tcW w:w="851" w:type="dxa"/>
+          </w:tcPr>
+          <w:p/>
+        </w:tc>
+        <w:tc>
+          <w:tcPr>
+            <w:tcW w:w="850" w:type="dxa"/>
+          </w:tcPr>
+          <w:p/>
+        </w:tc>
+        <w:tc>
+          <w:tcPr>
+            <w:tcW w:w="851" w:type="dxa"/>
+          </w:tcPr>
+          <w:p/>
+        </w:tc>
+        <w:tc>
+          <w:tcPr>
+            <w:tcW w:w="850" w:type="dxa"/>
+          </w:tcPr>
+          <w:p/>
+        </w:tc>
+        <w:tc>
+          <w:tcPr>
+            <w:tcW w:w="851" w:type="dxa"/>
+          </w:tcPr>
+          <w:p/>
+        </w:tc>
+        <w:tc>
+          <w:tcPr>
+            <w:tcW w:w="850" w:type="dxa"/>
+          </w:tcPr>
+          <w:p/>
+        </w:tc>
+        <w:tc>
+          <w:tcPr>
+            <w:tcW w:w="851" w:type="dxa"/>
+          </w:tcPr>
+          <w:p/>
+        </w:tc>
+        <w:tc>
+          <w:tcPr>
+            <w:tcW w:w="992" w:type="dxa"/>
+          </w:tcPr>
+          <w:p/>
+        </w:tc>
+        <w:tc>
+          <w:tcPr>
+            <w:tcW w:w="992" w:type="dxa"/>
+          </w:tcPr>
+          <w:p/>
+        </w:tc>
+        <w:tc>
+          <w:tcPr>
+            <w:tcW w:w="992" w:type="dxa"/>
+          </w:tcPr>
+          <w:p/>
+        </w:tc>
+      </w:tr>
+      <w:tr>
+        <w:tc>
+          <w:tcPr>
+            <w:tcW w:w="1980" w:type="dxa"/>
+          </w:tcPr>
+          <w:p/>
+        </w:tc>
+        <w:tc>
+          <w:tcPr>
+            <w:tcW w:w="850" w:type="dxa"/>
+          </w:tcPr>
+          <w:p/>
+        </w:tc>
+        <w:tc>
+          <w:tcPr>
+            <w:tcW w:w="993" w:type="dxa"/>
+          </w:tcPr>
+          <w:p/>
+        </w:tc>
+        <w:tc>
+          <w:tcPr>
+            <w:tcW w:w="992" w:type="dxa"/>
+          </w:tcPr>
+          <w:p/>
+        </w:tc>
+        <w:tc>
+          <w:tcPr>
+            <w:tcW w:w="850" w:type="dxa"/>
+          </w:tcPr>
+          <w:p/>
+        </w:tc>
+        <w:tc>
+          <w:tcPr>
+            <w:tcW w:w="851" w:type="dxa"/>
+          </w:tcPr>
+          <w:p/>
+        </w:tc>
+        <w:tc>
+          <w:tcPr>
+            <w:tcW w:w="850" w:type="dxa"/>
+          </w:tcPr>
+          <w:p/>
+        </w:tc>
+        <w:tc>
+          <w:tcPr>
+            <w:tcW w:w="851" w:type="dxa"/>
+          </w:tcPr>
+          <w:p/>
+        </w:tc>
+        <w:tc>
+          <w:tcPr>
+            <w:tcW w:w="850" w:type="dxa"/>
+          </w:tcPr>
+          <w:p/>
+        </w:tc>
+        <w:tc>
+          <w:tcPr>
+            <w:tcW w:w="851" w:type="dxa"/>
+          </w:tcPr>
+          <w:p/>
+        </w:tc>
+        <w:tc>
+          <w:tcPr>
+            <w:tcW w:w="850" w:type="dxa"/>
+          </w:tcPr>
+          <w:p/>
+        </w:tc>
+        <w:tc>
+          <w:tcPr>
+            <w:tcW w:w="851" w:type="dxa"/>
+          </w:tcPr>
+          <w:p/>
+        </w:tc>
+        <w:tc>
+          <w:tcPr>
+            <w:tcW w:w="850" w:type="dxa"/>
+          </w:tcPr>
+          <w:p/>
+        </w:tc>
+        <w:tc>
+          <w:tcPr>
+            <w:tcW w:w="851" w:type="dxa"/>
+          </w:tcPr>
+          <w:p/>
+        </w:tc>
+        <w:tc>
+          <w:tcPr>
+            <w:tcW w:w="992" w:type="dxa"/>
+          </w:tcPr>
+          <w:p/>
+        </w:tc>
+        <w:tc>
+          <w:tcPr>
+            <w:tcW w:w="992" w:type="dxa"/>
+          </w:tcPr>
+          <w:p/>
+        </w:tc>
+        <w:tc>
+          <w:tcPr>
+            <w:tcW w:w="992" w:type="dxa"/>
+          </w:tcPr>
+          <w:p/>
+        </w:tc>
+      </w:tr>
+      <w:tr>
+        <w:tc>
+          <w:tcPr>
+            <w:tcW w:w="1980" w:type="dxa"/>
+          </w:tcPr>
+          <w:p/>
+        </w:tc>
+        <w:tc>
+          <w:tcPr>
+            <w:tcW w:w="850" w:type="dxa"/>
+          </w:tcPr>
+          <w:p/>
+        </w:tc>
+        <w:tc>
+          <w:tcPr>
+            <w:tcW w:w="993" w:type="dxa"/>
+          </w:tcPr>
+          <w:p/>
+        </w:tc>
+        <w:tc>
+          <w:tcPr>
+            <w:tcW w:w="992" w:type="dxa"/>
+          </w:tcPr>
+          <w:p/>
+        </w:tc>
+        <w:tc>
+          <w:tcPr>
+            <w:tcW w:w="850" w:type="dxa"/>
+          </w:tcPr>
+          <w:p/>
+        </w:tc>
+        <w:tc>
+          <w:tcPr>
+            <w:tcW w:w="851" w:type="dxa"/>
+          </w:tcPr>
+          <w:p/>
+        </w:tc>
+        <w:tc>
+          <w:tcPr>
+            <w:tcW w:w="850" w:type="dxa"/>
+          </w:tcPr>
+          <w:p/>
+        </w:tc>
+        <w:tc>
+          <w:tcPr>
+            <w:tcW w:w="851" w:type="dxa"/>
+          </w:tcPr>
+          <w:p/>
+        </w:tc>
+        <w:tc>
+          <w:tcPr>
+            <w:tcW w:w="850" w:type="dxa"/>
+          </w:tcPr>
+          <w:p/>
+        </w:tc>
+        <w:tc>
+          <w:tcPr>
+            <w:tcW w:w="851" w:type="dxa"/>
+          </w:tcPr>
+          <w:p/>
+        </w:tc>
+        <w:tc>
+          <w:tcPr>
+            <w:tcW w:w="850" w:type="dxa"/>
+          </w:tcPr>
+          <w:p/>
+        </w:tc>
+        <w:tc>
+          <w:tcPr>
+            <w:tcW w:w="851" w:type="dxa"/>
+          </w:tcPr>
+          <w:p/>
+        </w:tc>
+        <w:tc>
+          <w:tcPr>
+            <w:tcW w:w="850" w:type="dxa"/>
+          </w:tcPr>
+          <w:p/>
+        </w:tc>
+        <w:tc>
+          <w:tcPr>
+            <w:tcW w:w="851" w:type="dxa"/>
+          </w:tcPr>
+          <w:p/>
+        </w:tc>
+        <w:tc>
+          <w:tcPr>
+            <w:tcW w:w="992" w:type="dxa"/>
+          </w:tcPr>
+          <w:p/>
+        </w:tc>
+        <w:tc>
+          <w:tcPr>
+            <w:tcW w:w="992" w:type="dxa"/>
+          </w:tcPr>
+          <w:p/>
+        </w:tc>
+        <w:tc>
+          <w:tcPr>
+            <w:tcW w:w="992" w:type="dxa"/>
+          </w:tcPr>
+          <w:p/>
+        </w:tc>
+      </w:tr>
+      <w:tr>
+        <w:tc>
+          <w:tcPr>
+            <w:tcW w:w="1980" w:type="dxa"/>
+          </w:tcPr>
+          <w:p/>
+        </w:tc>
+        <w:tc>
+          <w:tcPr>
+            <w:tcW w:w="850" w:type="dxa"/>
+          </w:tcPr>
+          <w:p/>
+        </w:tc>
+        <w:tc>
+          <w:tcPr>
+            <w:tcW w:w="993" w:type="dxa"/>
+          </w:tcPr>
+          <w:p/>
+        </w:tc>
+        <w:tc>
+          <w:tcPr>
+            <w:tcW w:w="992" w:type="dxa"/>
+          </w:tcPr>
+          <w:p/>
+        </w:tc>
+        <w:tc>
+          <w:tcPr>
+            <w:tcW w:w="850" w:type="dxa"/>
+          </w:tcPr>
+          <w:p/>
+        </w:tc>
+        <w:tc>
+          <w:tcPr>
+            <w:tcW w:w="851" w:type="dxa"/>
+          </w:tcPr>
+          <w:p/>
+        </w:tc>
+        <w:tc>
+          <w:tcPr>
+            <w:tcW w:w="850" w:type="dxa"/>
+          </w:tcPr>
+          <w:p/>
+        </w:tc>
+        <w:tc>
+          <w:tcPr>
+            <w:tcW w:w="851" w:type="dxa"/>
+          </w:tcPr>
+          <w:p/>
+        </w:tc>
+        <w:tc>
+          <w:tcPr>
+            <w:tcW w:w="850" w:type="dxa"/>
+          </w:tcPr>
+          <w:p/>
+        </w:tc>
+        <w:tc>
+          <w:tcPr>
+            <w:tcW w:w="851" w:type="dxa"/>
+          </w:tcPr>
+          <w:p/>
+        </w:tc>
+        <w:tc>
+          <w:tcPr>
+            <w:tcW w:w="850" w:type="dxa"/>
+          </w:tcPr>
+          <w:p/>
+        </w:tc>
+        <w:tc>
+          <w:tcPr>
+            <w:tcW w:w="851" w:type="dxa"/>
+          </w:tcPr>
+          <w:p/>
+        </w:tc>
+        <w:tc>
+          <w:tcPr>
+            <w:tcW w:w="850" w:type="dxa"/>
+          </w:tcPr>
+          <w:p/>
+        </w:tc>
+        <w:tc>
+          <w:tcPr>
+            <w:tcW w:w="851" w:type="dxa"/>
+          </w:tcPr>
+          <w:p/>
+        </w:tc>
+        <w:tc>
+          <w:tcPr>
+            <w:tcW w:w="992" w:type="dxa"/>
+          </w:tcPr>
+          <w:p/>
+        </w:tc>
+        <w:tc>
+          <w:tcPr>
+            <w:tcW w:w="992" w:type="dxa"/>
+          </w:tcPr>
+          <w:p/>
+        </w:tc>
+        <w:tc>
+          <w:tcPr>
+            <w:tcW w:w="992" w:type="dxa"/>
+          </w:tcPr>
+          <w:p/>
+        </w:tc>
+      </w:tr>
+      <w:tr>
+        <w:tc>
+          <w:tcPr>
+            <w:tcW w:w="1980" w:type="dxa"/>
+          </w:tcPr>
+          <w:p/>
+        </w:tc>
+        <w:tc>
+          <w:tcPr>
+            <w:tcW w:w="850" w:type="dxa"/>
+          </w:tcPr>
+          <w:p/>
+        </w:tc>
+        <w:tc>
+          <w:tcPr>
+            <w:tcW w:w="993" w:type="dxa"/>
+          </w:tcPr>
+          <w:p/>
+        </w:tc>
+        <w:tc>
+          <w:tcPr>
+            <w:tcW w:w="992" w:type="dxa"/>
+          </w:tcPr>
+          <w:p/>
+        </w:tc>
+        <w:tc>
+          <w:tcPr>
+            <w:tcW w:w="850" w:type="dxa"/>
+          </w:tcPr>
+          <w:p/>
+        </w:tc>
+        <w:tc>
+          <w:tcPr>
+            <w:tcW w:w="851" w:type="dxa"/>
+          </w:tcPr>
+          <w:p/>
+        </w:tc>
+        <w:tc>
+          <w:tcPr>
+            <w:tcW w:w="850" w:type="dxa"/>
+          </w:tcPr>
+          <w:p/>
+        </w:tc>
+        <w:tc>
+          <w:tcPr>
+            <w:tcW w:w="851" w:type="dxa"/>
+          </w:tcPr>
+          <w:p/>
+        </w:tc>
+        <w:tc>
+          <w:tcPr>
+            <w:tcW w:w="850" w:type="dxa"/>
+          </w:tcPr>
+          <w:p/>
+        </w:tc>
+        <w:tc>
+          <w:tcPr>
+            <w:tcW w:w="851" w:type="dxa"/>
+          </w:tcPr>
+          <w:p/>
+        </w:tc>
+        <w:tc>
+          <w:tcPr>
+            <w:tcW w:w="850" w:type="dxa"/>
+          </w:tcPr>
+          <w:p/>
+        </w:tc>
+        <w:tc>
+          <w:tcPr>
+            <w:tcW w:w="851" w:type="dxa"/>
+          </w:tcPr>
+          <w:p/>
+        </w:tc>
+        <w:tc>
+          <w:tcPr>
+            <w:tcW w:w="850" w:type="dxa"/>
+          </w:tcPr>
+          <w:p/>
+        </w:tc>
+        <w:tc>
+          <w:tcPr>
+            <w:tcW w:w="851" w:type="dxa"/>
+          </w:tcPr>
+          <w:p/>
+        </w:tc>
+        <w:tc>
+          <w:tcPr>
+            <w:tcW w:w="992" w:type="dxa"/>
+          </w:tcPr>
+          <w:p/>
+        </w:tc>
+        <w:tc>
+          <w:tcPr>
+            <w:tcW w:w="992" w:type="dxa"/>
+          </w:tcPr>
+          <w:p/>
+        </w:tc>
+        <w:tc>
+          <w:tcPr>
+            <w:tcW w:w="992" w:type="dxa"/>
+          </w:tcPr>
+          <w:p/>
+        </w:tc>
+      </w:tr>
+      <w:tr>
+        <w:tc>
+          <w:tcPr>
+            <w:tcW w:w="1980" w:type="dxa"/>
+          </w:tcPr>
+          <w:p/>
+        </w:tc>
+        <w:tc>
+          <w:tcPr>
+            <w:tcW w:w="850" w:type="dxa"/>
+          </w:tcPr>
+          <w:p/>
+        </w:tc>
+        <w:tc>
+          <w:tcPr>
+            <w:tcW w:w="993" w:type="dxa"/>
+          </w:tcPr>
+          <w:p/>
+        </w:tc>
+        <w:tc>
+          <w:tcPr>
+            <w:tcW w:w="992" w:type="dxa"/>
+          </w:tcPr>
+          <w:p/>
+        </w:tc>
+        <w:tc>
+          <w:tcPr>
+            <w:tcW w:w="850" w:type="dxa"/>
+          </w:tcPr>
+          <w:p/>
+        </w:tc>
+        <w:tc>
+          <w:tcPr>
+            <w:tcW w:w="851" w:type="dxa"/>
+          </w:tcPr>
+          <w:p/>
+        </w:tc>
+        <w:tc>
+          <w:tcPr>
+            <w:tcW w:w="850" w:type="dxa"/>
+          </w:tcPr>
+          <w:p/>
+        </w:tc>
+        <w:tc>
+          <w:tcPr>
+            <w:tcW w:w="851" w:type="dxa"/>
+          </w:tcPr>
+          <w:p/>
+        </w:tc>
+        <w:tc>
+          <w:tcPr>
+            <w:tcW w:w="850" w:type="dxa"/>
+          </w:tcPr>
+          <w:p/>
+        </w:tc>
+        <w:tc>
+          <w:tcPr>
+            <w:tcW w:w="851" w:type="dxa"/>
+          </w:tcPr>
+          <w:p/>
+        </w:tc>
+        <w:tc>
+          <w:tcPr>
+            <w:tcW w:w="850" w:type="dxa"/>
+          </w:tcPr>
+          <w:p/>
+        </w:tc>
+        <w:tc>
+          <w:tcPr>
+            <w:tcW w:w="851" w:type="dxa"/>
+          </w:tcPr>
+          <w:p/>
+        </w:tc>
+        <w:tc>
+          <w:tcPr>
+            <w:tcW w:w="850" w:type="dxa"/>
+          </w:tcPr>
+          <w:p/>
+        </w:tc>
+        <w:tc>
+          <w:tcPr>
+            <w:tcW w:w="851" w:type="dxa"/>
+          </w:tcPr>
+          <w:p/>
+        </w:tc>
+        <w:tc>
+          <w:tcPr>
+            <w:tcW w:w="992" w:type="dxa"/>
+          </w:tcPr>
+          <w:p/>
+        </w:tc>
+        <w:tc>
+          <w:tcPr>
+            <w:tcW w:w="992" w:type="dxa"/>
+          </w:tcPr>
+          <w:p/>
+        </w:tc>
+        <w:tc>
+          <w:tcPr>
+            <w:tcW w:w="992" w:type="dxa"/>
+          </w:tcPr>
+          <w:p/>
+        </w:tc>
+      </w:tr>
+      <w:tr>
+        <w:tc>
+          <w:tcPr>
+            <w:tcW w:w="1980" w:type="dxa"/>
+          </w:tcPr>
+          <w:p/>
+        </w:tc>
+        <w:tc>
+          <w:tcPr>
+            <w:tcW w:w="850" w:type="dxa"/>
+          </w:tcPr>
+          <w:p/>
+        </w:tc>
+        <w:tc>
+          <w:tcPr>
+            <w:tcW w:w="993" w:type="dxa"/>
+          </w:tcPr>
+          <w:p/>
+        </w:tc>
+        <w:tc>
+          <w:tcPr>
+            <w:tcW w:w="992" w:type="dxa"/>
+          </w:tcPr>
+          <w:p/>
+        </w:tc>
+        <w:tc>
+          <w:tcPr>
+            <w:tcW w:w="850" w:type="dxa"/>
+          </w:tcPr>
+          <w:p/>
+        </w:tc>
+        <w:tc>
+          <w:tcPr>
+            <w:tcW w:w="851" w:type="dxa"/>
+          </w:tcPr>
+          <w:p/>
+        </w:tc>
+        <w:tc>
+          <w:tcPr>
+            <w:tcW w:w="850" w:type="dxa"/>
+          </w:tcPr>
+          <w:p/>
+        </w:tc>
+        <w:tc>
+          <w:tcPr>
+            <w:tcW w:w="851" w:type="dxa"/>
+          </w:tcPr>
+          <w:p/>
+        </w:tc>
+        <w:tc>
+          <w:tcPr>
+            <w:tcW w:w="850" w:type="dxa"/>
+          </w:tcPr>
+          <w:p/>
+        </w:tc>
+        <w:tc>
+          <w:tcPr>
+            <w:tcW w:w="851" w:type="dxa"/>
+          </w:tcPr>
+          <w:p/>
+        </w:tc>
+        <w:tc>
+          <w:tcPr>
+            <w:tcW w:w="850" w:type="dxa"/>
+          </w:tcPr>
+          <w:p/>
+        </w:tc>
+        <w:tc>
+          <w:tcPr>
+            <w:tcW w:w="851" w:type="dxa"/>
+          </w:tcPr>
+          <w:p/>
+        </w:tc>
+        <w:tc>
+          <w:tcPr>
+            <w:tcW w:w="850" w:type="dxa"/>
+          </w:tcPr>
+          <w:p/>
+        </w:tc>
+        <w:tc>
+          <w:tcPr>
+            <w:tcW w:w="851" w:type="dxa"/>
+          </w:tcPr>
+          <w:p/>
+        </w:tc>
+        <w:tc>
+          <w:tcPr>
+            <w:tcW w:w="992" w:type="dxa"/>
+          </w:tcPr>
+          <w:p/>
+        </w:tc>
+        <w:tc>
+          <w:tcPr>
+            <w:tcW w:w="992" w:type="dxa"/>
+          </w:tcPr>
+          <w:p/>
+        </w:tc>
+        <w:tc>
+          <w:tcPr>
+            <w:tcW w:w="992" w:type="dxa"/>
+          </w:tcPr>
+          <w:p/>
+        </w:tc>
+      </w:tr>
+      <w:tr>
+        <w:tc>
+          <w:tcPr>
+            <w:tcW w:w="1980" w:type="dxa"/>
+          </w:tcPr>
+          <w:p/>
+        </w:tc>
+        <w:tc>
+          <w:tcPr>
+            <w:tcW w:w="850" w:type="dxa"/>
+          </w:tcPr>
+          <w:p/>
+        </w:tc>
+        <w:tc>
+          <w:tcPr>
+            <w:tcW w:w="993" w:type="dxa"/>
+          </w:tcPr>
+          <w:p/>
+        </w:tc>
+        <w:tc>
+          <w:tcPr>
+            <w:tcW w:w="992" w:type="dxa"/>
+          </w:tcPr>
+          <w:p/>
+        </w:tc>
+        <w:tc>
+          <w:tcPr>
+            <w:tcW w:w="850" w:type="dxa"/>
+          </w:tcPr>
+          <w:p/>
+        </w:tc>
+        <w:tc>
+          <w:tcPr>
+            <w:tcW w:w="851" w:type="dxa"/>
+          </w:tcPr>
+          <w:p/>
+        </w:tc>
+        <w:tc>
+          <w:tcPr>
+            <w:tcW w:w="850" w:type="dxa"/>
+          </w:tcPr>
+          <w:p/>
+        </w:tc>
+        <w:tc>
+          <w:tcPr>
+            <w:tcW w:w="851" w:type="dxa"/>
+          </w:tcPr>
+          <w:p/>
+        </w:tc>
+        <w:tc>
+          <w:tcPr>
+            <w:tcW w:w="850" w:type="dxa"/>
+          </w:tcPr>
+          <w:p/>
+        </w:tc>
+        <w:tc>
+          <w:tcPr>
+            <w:tcW w:w="851" w:type="dxa"/>
+          </w:tcPr>
+          <w:p/>
+        </w:tc>
+        <w:tc>
+          <w:tcPr>
+            <w:tcW w:w="850" w:type="dxa"/>
+          </w:tcPr>
+          <w:p/>
+        </w:tc>
+        <w:tc>
+          <w:tcPr>
+            <w:tcW w:w="851" w:type="dxa"/>
+          </w:tcPr>
+          <w:p/>
+        </w:tc>
+        <w:tc>
+          <w:tcPr>
+            <w:tcW w:w="850" w:type="dxa"/>
+          </w:tcPr>
+          <w:p/>
+        </w:tc>
+        <w:tc>
+          <w:tcPr>
+            <w:tcW w:w="851" w:type="dxa"/>
+          </w:tcPr>
+          <w:p/>
+        </w:tc>
+        <w:tc>
+          <w:tcPr>
+            <w:tcW w:w="992" w:type="dxa"/>
+          </w:tcPr>
+          <w:p/>
+        </w:tc>
+        <w:tc>
+          <w:tcPr>
+            <w:tcW w:w="992" w:type="dxa"/>
+          </w:tcPr>
+          <w:p/>
+        </w:tc>
+        <w:tc>
+          <w:tcPr>
+            <w:tcW w:w="992" w:type="dxa"/>
+          </w:tcPr>
+          <w:p/>
+        </w:tc>
+      </w:tr>
+      <w:tr>
+        <w:tc>
+          <w:tcPr>
+            <w:tcW w:w="1980" w:type="dxa"/>
+          </w:tcPr>
+          <w:p/>
+        </w:tc>
+        <w:tc>
+          <w:tcPr>
+            <w:tcW w:w="850" w:type="dxa"/>
+          </w:tcPr>
+          <w:p/>
+        </w:tc>
+        <w:tc>
+          <w:tcPr>
+            <w:tcW w:w="993" w:type="dxa"/>
+          </w:tcPr>
+          <w:p/>
+        </w:tc>
+        <w:tc>
+          <w:tcPr>
+            <w:tcW w:w="992" w:type="dxa"/>
+          </w:tcPr>
+          <w:p/>
+        </w:tc>
+        <w:tc>
+          <w:tcPr>
+            <w:tcW w:w="850" w:type="dxa"/>
+          </w:tcPr>
+          <w:p/>
+        </w:tc>
+        <w:tc>
+          <w:tcPr>
+            <w:tcW w:w="851" w:type="dxa"/>
+          </w:tcPr>
+          <w:p/>
+        </w:tc>
+        <w:tc>
+          <w:tcPr>
+            <w:tcW w:w="850" w:type="dxa"/>
+          </w:tcPr>
+          <w:p/>
+        </w:tc>
+        <w:tc>
+          <w:tcPr>
+            <w:tcW w:w="851" w:type="dxa"/>
+          </w:tcPr>
+          <w:p/>
+        </w:tc>
+        <w:tc>
+          <w:tcPr>
+            <w:tcW w:w="850" w:type="dxa"/>
+          </w:tcPr>
+          <w:p/>
+        </w:tc>
+        <w:tc>
+          <w:tcPr>
+            <w:tcW w:w="851" w:type="dxa"/>
+          </w:tcPr>
+          <w:p/>
+        </w:tc>
+        <w:tc>
+          <w:tcPr>
+            <w:tcW w:w="850" w:type="dxa"/>
+          </w:tcPr>
+          <w:p/>
+        </w:tc>
+        <w:tc>
+          <w:tcPr>
+            <w:tcW w:w="851" w:type="dxa"/>
+          </w:tcPr>
+          <w:p/>
+        </w:tc>
+        <w:tc>
+          <w:tcPr>
+            <w:tcW w:w="850" w:type="dxa"/>
+          </w:tcPr>
+          <w:p/>
+        </w:tc>
+        <w:tc>
+          <w:tcPr>
+            <w:tcW w:w="851" w:type="dxa"/>
+          </w:tcPr>
+          <w:p/>
+        </w:tc>
+        <w:tc>
+          <w:tcPr>
+            <w:tcW w:w="992" w:type="dxa"/>
+          </w:tcPr>
+          <w:p/>
+        </w:tc>
+        <w:tc>
+          <w:tcPr>
+            <w:tcW w:w="992" w:type="dxa"/>
+          </w:tcPr>
+          <w:p/>
+        </w:tc>
+        <w:tc>
+          <w:tcPr>
+            <w:tcW w:w="992" w:type="dxa"/>
+          </w:tcPr>
+          <w:p/>
+        </w:tc>
+      </w:tr>
+      <w:tr>
+        <w:tc>
+          <w:tcPr>
+            <w:tcW w:w="1980" w:type="dxa"/>
+          </w:tcPr>
+          <w:p/>
+        </w:tc>
+        <w:tc>
+          <w:tcPr>
+            <w:tcW w:w="850" w:type="dxa"/>
+          </w:tcPr>
+          <w:p/>
+        </w:tc>
+        <w:tc>
+          <w:tcPr>
+            <w:tcW w:w="993" w:type="dxa"/>
+          </w:tcPr>
+          <w:p/>
+        </w:tc>
+        <w:tc>
+          <w:tcPr>
+            <w:tcW w:w="992" w:type="dxa"/>
+          </w:tcPr>
+          <w:p/>
+        </w:tc>
+        <w:tc>
+          <w:tcPr>
+            <w:tcW w:w="850" w:type="dxa"/>
+          </w:tcPr>
+          <w:p/>
+        </w:tc>
+        <w:tc>
+          <w:tcPr>
+            <w:tcW w:w="851" w:type="dxa"/>
+          </w:tcPr>
+          <w:p/>
+        </w:tc>
+        <w:tc>
+          <w:tcPr>
+            <w:tcW w:w="850" w:type="dxa"/>
+          </w:tcPr>
+          <w:p/>
+        </w:tc>
+        <w:tc>
+          <w:tcPr>
+            <w:tcW w:w="851" w:type="dxa"/>
+          </w:tcPr>
+          <w:p/>
+        </w:tc>
+        <w:tc>
+          <w:tcPr>
+            <w:tcW w:w="850" w:type="dxa"/>
+          </w:tcPr>
+          <w:p/>
+        </w:tc>
+        <w:tc>
+          <w:tcPr>
+            <w:tcW w:w="851" w:type="dxa"/>
+          </w:tcPr>
+          <w:p/>
+        </w:tc>
+        <w:tc>
+          <w:tcPr>
+            <w:tcW w:w="850" w:type="dxa"/>
+          </w:tcPr>
+          <w:p/>
+        </w:tc>
+        <w:tc>
+          <w:tcPr>
+            <w:tcW w:w="851" w:type="dxa"/>
+          </w:tcPr>
+          <w:p/>
+        </w:tc>
+        <w:tc>
+          <w:tcPr>
+            <w:tcW w:w="850" w:type="dxa"/>
+          </w:tcPr>
+          <w:p/>
+        </w:tc>
+        <w:tc>
+          <w:tcPr>
+            <w:tcW w:w="851" w:type="dxa"/>
+          </w:tcPr>
+          <w:p/>
+        </w:tc>
+        <w:tc>
+          <w:tcPr>
+            <w:tcW w:w="992" w:type="dxa"/>
+          </w:tcPr>
+          <w:p/>
+        </w:tc>
+        <w:tc>
+          <w:tcPr>
+            <w:tcW w:w="992" w:type="dxa"/>
+          </w:tcPr>
+          <w:p/>
+        </w:tc>
+        <w:tc>
+          <w:tcPr>
+            <w:tcW w:w="992" w:type="dxa"/>
+          </w:tcPr>
+          <w:p/>
+        </w:tc>
+      </w:tr>
+      <w:tr>
+        <w:tc>
+          <w:tcPr>
+            <w:tcW w:w="1980" w:type="dxa"/>
+          </w:tcPr>
+          <w:p/>
+        </w:tc>
+        <w:tc>
+          <w:tcPr>
+            <w:tcW w:w="850" w:type="dxa"/>
+          </w:tcPr>
+          <w:p/>
+        </w:tc>
+        <w:tc>
+          <w:tcPr>
+            <w:tcW w:w="993" w:type="dxa"/>
+          </w:tcPr>
+          <w:p/>
+        </w:tc>
+        <w:tc>
+          <w:tcPr>
+            <w:tcW w:w="992" w:type="dxa"/>
+          </w:tcPr>
+          <w:p/>
+        </w:tc>
+        <w:tc>
+          <w:tcPr>
+            <w:tcW w:w="850" w:type="dxa"/>
+          </w:tcPr>
+          <w:p/>
+        </w:tc>
+        <w:tc>
+          <w:tcPr>
+            <w:tcW w:w="851" w:type="dxa"/>
+          </w:tcPr>
+          <w:p/>
+        </w:tc>
+        <w:tc>
+          <w:tcPr>
+            <w:tcW w:w="850" w:type="dxa"/>
+          </w:tcPr>
+          <w:p/>
+        </w:tc>
+        <w:tc>
+          <w:tcPr>
+            <w:tcW w:w="851" w:type="dxa"/>
+          </w:tcPr>
+          <w:p/>
+        </w:tc>
+        <w:tc>
+          <w:tcPr>
+            <w:tcW w:w="850" w:type="dxa"/>
+          </w:tcPr>
+          <w:p/>
+        </w:tc>
+        <w:tc>
+          <w:tcPr>
+            <w:tcW w:w="851" w:type="dxa"/>
+          </w:tcPr>
+          <w:p/>
+        </w:tc>
+        <w:tc>
+          <w:tcPr>
+            <w:tcW w:w="850" w:type="dxa"/>
+          </w:tcPr>
+          <w:p/>
+        </w:tc>
+        <w:tc>
+          <w:tcPr>
+            <w:tcW w:w="851" w:type="dxa"/>
+          </w:tcPr>
+          <w:p/>
+        </w:tc>
+        <w:tc>
+          <w:tcPr>
+            <w:tcW w:w="850" w:type="dxa"/>
+          </w:tcPr>
+          <w:p/>
+        </w:tc>
+        <w:tc>
+          <w:tcPr>
+            <w:tcW w:w="851" w:type="dxa"/>
+          </w:tcPr>
+          <w:p/>
+        </w:tc>
+        <w:tc>
+          <w:tcPr>
+            <w:tcW w:w="992" w:type="dxa"/>
+          </w:tcPr>
+          <w:p/>
+        </w:tc>
+        <w:tc>
+          <w:tcPr>
+            <w:tcW w:w="992" w:type="dxa"/>
+          </w:tcPr>
+          <w:p/>
+        </w:tc>
+        <w:tc>
+          <w:tcPr>
+            <w:tcW w:w="992" w:type="dxa"/>
+          </w:tcPr>
+          <w:p/>
+        </w:tc>
+      </w:tr>
+      <w:tr>
+        <w:tc>
+          <w:tcPr>
+            <w:tcW w:w="1980" w:type="dxa"/>
+          </w:tcPr>
+          <w:p/>
+        </w:tc>
+        <w:tc>
+          <w:tcPr>
+            <w:tcW w:w="850" w:type="dxa"/>
+          </w:tcPr>
+          <w:p/>
+        </w:tc>
+        <w:tc>
+          <w:tcPr>
+            <w:tcW w:w="993" w:type="dxa"/>
+          </w:tcPr>
+          <w:p/>
+        </w:tc>
+        <w:tc>
+          <w:tcPr>
+            <w:tcW w:w="992" w:type="dxa"/>
+          </w:tcPr>
+          <w:p/>
+        </w:tc>
+        <w:tc>
+          <w:tcPr>
+            <w:tcW w:w="850" w:type="dxa"/>
+          </w:tcPr>
+          <w:p/>
+        </w:tc>
+        <w:tc>
+          <w:tcPr>
+            <w:tcW w:w="851" w:type="dxa"/>
+          </w:tcPr>
+          <w:p/>
+        </w:tc>
+        <w:tc>
+          <w:tcPr>
+            <w:tcW w:w="850" w:type="dxa"/>
+          </w:tcPr>
+          <w:p/>
+        </w:tc>
+        <w:tc>
+          <w:tcPr>
+            <w:tcW w:w="851" w:type="dxa"/>
+          </w:tcPr>
+          <w:p/>
+        </w:tc>
+        <w:tc>
+          <w:tcPr>
+            <w:tcW w:w="850" w:type="dxa"/>
+          </w:tcPr>
+          <w:p/>
+        </w:tc>
+        <w:tc>
+          <w:tcPr>
+            <w:tcW w:w="851" w:type="dxa"/>
+          </w:tcPr>
+          <w:p/>
+        </w:tc>
+        <w:tc>
+          <w:tcPr>
+            <w:tcW w:w="850" w:type="dxa"/>
+          </w:tcPr>
+          <w:p/>
+        </w:tc>
+        <w:tc>
+          <w:tcPr>
+            <w:tcW w:w="851" w:type="dxa"/>
+          </w:tcPr>
+          <w:p/>
+        </w:tc>
+        <w:tc>
+          <w:tcPr>
+            <w:tcW w:w="850" w:type="dxa"/>
+          </w:tcPr>
+          <w:p/>
+        </w:tc>
+        <w:tc>
+          <w:tcPr>
+            <w:tcW w:w="851" w:type="dxa"/>
+          </w:tcPr>
+          <w:p/>
+        </w:tc>
+        <w:tc>
+          <w:tcPr>
+            <w:tcW w:w="992" w:type="dxa"/>
+          </w:tcPr>
+          <w:p/>
+        </w:tc>
+        <w:tc>
+          <w:tcPr>
+            <w:tcW w:w="992" w:type="dxa"/>
+          </w:tcPr>
+          <w:p/>
+        </w:tc>
+        <w:tc>
+          <w:tcPr>
+            <w:tcW w:w="992" w:type="dxa"/>
+          </w:tcPr>
+          <w:p/>
+        </w:tc>
+      </w:tr>
+      <w:tr>
+        <w:tc>
+          <w:tcPr>
+            <w:tcW w:w="1980" w:type="dxa"/>
+          </w:tcPr>
+          <w:p/>
+        </w:tc>
+        <w:tc>
+          <w:tcPr>
+            <w:tcW w:w="850" w:type="dxa"/>
+          </w:tcPr>
+          <w:p/>
+        </w:tc>
+        <w:tc>
+          <w:tcPr>
+            <w:tcW w:w="993" w:type="dxa"/>
+          </w:tcPr>
+          <w:p/>
+        </w:tc>
+        <w:tc>
+          <w:tcPr>
+            <w:tcW w:w="992" w:type="dxa"/>
+          </w:tcPr>
+          <w:p/>
+        </w:tc>
+        <w:tc>
+          <w:tcPr>
+            <w:tcW w:w="850" w:type="dxa"/>
+          </w:tcPr>
+          <w:p/>
+        </w:tc>
+        <w:tc>
+          <w:tcPr>
+            <w:tcW w:w="851" w:type="dxa"/>
+          </w:tcPr>
+          <w:p/>
+        </w:tc>
+        <w:tc>
+          <w:tcPr>
+            <w:tcW w:w="850" w:type="dxa"/>
+          </w:tcPr>
+          <w:p/>
+        </w:tc>
+        <w:tc>
+          <w:tcPr>
+            <w:tcW w:w="851" w:type="dxa"/>
+          </w:tcPr>
+          <w:p/>
+        </w:tc>
+        <w:tc>
+          <w:tcPr>
+            <w:tcW w:w="850" w:type="dxa"/>
+          </w:tcPr>
+          <w:p/>
+        </w:tc>
+        <w:tc>
+          <w:tcPr>
+            <w:tcW w:w="851" w:type="dxa"/>
+          </w:tcPr>
+          <w:p/>
+        </w:tc>
+        <w:tc>
+          <w:tcPr>
+            <w:tcW w:w="850" w:type="dxa"/>
+          </w:tcPr>
+          <w:p/>
+        </w:tc>
+        <w:tc>
+          <w:tcPr>
+            <w:tcW w:w="851" w:type="dxa"/>
+          </w:tcPr>
+          <w:p/>
+        </w:tc>
+        <w:tc>
+          <w:tcPr>
+            <w:tcW w:w="850" w:type="dxa"/>
+          </w:tcPr>
+          <w:p/>
+        </w:tc>
+        <w:tc>
+          <w:tcPr>
+            <w:tcW w:w="851" w:type="dxa"/>
+          </w:tcPr>
+          <w:p/>
+        </w:tc>
+        <w:tc>
+          <w:tcPr>
+            <w:tcW w:w="992" w:type="dxa"/>
+          </w:tcPr>
+          <w:p/>
+        </w:tc>
+        <w:tc>
+          <w:tcPr>
+            <w:tcW w:w="992" w:type="dxa"/>
+          </w:tcPr>
+          <w:p/>
+        </w:tc>
+        <w:tc>
+          <w:tcPr>
+            <w:tcW w:w="992" w:type="dxa"/>
+          </w:tcPr>
+          <w:p/>
+        </w:tc>
+      </w:tr>
       <w:tr>
         <w:tc>
           <w:tcPr>
             <w:tcW w:w="1980" w:type="dxa"/>
             <w:vAlign w:val="center"/>
           </w:tcPr>
-          <w:p>
-            <w:pPr>
-              <w:pStyle w:val="TableText"/>
-            </w:pPr>
-          </w:p>
+          <w:p/>
         </w:tc>
         <w:tc>
           <w:tcPr>
@@ -4309,3123 +5715,15 @@
             <w:vAlign w:val="center"/>
           </w:tcPr>
           <w:p>
-            <w:pPr>
-              <w:pStyle w:val="TableText"/>
-              <w:ind w:left="0"/>
-            </w:pPr>
-          </w:p>
-        </w:tc>
-        <w:tc>
-          <w:tcPr>
-            <w:tcW w:w="993" w:type="dxa"/>
-            <w:vAlign w:val="center"/>
-          </w:tcPr>
-          <w:p>
-            <w:pPr>
-              <w:pStyle w:val="TableText"/>
-              <w:ind w:left="0"/>
-            </w:pPr>
-          </w:p>
-        </w:tc>
-        <w:tc>
-          <w:tcPr>
-            <w:tcW w:w="992" w:type="dxa"/>
-            <w:vAlign w:val="center"/>
-          </w:tcPr>
-          <w:p>
-            <w:pPr>
-              <w:pStyle w:val="TableText"/>
-              <w:ind w:left="0"/>
-            </w:pPr>
-          </w:p>
-        </w:tc>
-        <w:tc>
-          <w:tcPr>
-            <w:tcW w:w="850" w:type="dxa"/>
-            <w:vAlign w:val="center"/>
-          </w:tcPr>
-          <w:p>
-            <w:pPr>
-              <w:pStyle w:val="TableText"/>
-              <w:ind w:left="0"/>
-            </w:pPr>
-          </w:p>
-        </w:tc>
-        <w:tc>
-          <w:tcPr>
-            <w:tcW w:w="851" w:type="dxa"/>
-            <w:vAlign w:val="center"/>
-          </w:tcPr>
-          <w:p>
-            <w:pPr>
-              <w:pStyle w:val="TableText"/>
-              <w:ind w:left="0"/>
-            </w:pPr>
-          </w:p>
-        </w:tc>
-        <w:tc>
-          <w:tcPr>
-            <w:tcW w:w="850" w:type="dxa"/>
-            <w:vAlign w:val="center"/>
-          </w:tcPr>
-          <w:p>
-            <w:pPr>
-              <w:pStyle w:val="TableText"/>
-              <w:ind w:left="0"/>
-            </w:pPr>
-          </w:p>
-        </w:tc>
-        <w:tc>
-          <w:tcPr>
-            <w:tcW w:w="851" w:type="dxa"/>
-            <w:vAlign w:val="center"/>
-          </w:tcPr>
-          <w:p>
-            <w:pPr>
-              <w:pStyle w:val="TableText"/>
-              <w:ind w:left="0"/>
-            </w:pPr>
-          </w:p>
-        </w:tc>
-        <w:tc>
-          <w:tcPr>
-            <w:tcW w:w="850" w:type="dxa"/>
-            <w:vAlign w:val="center"/>
-          </w:tcPr>
-          <w:p>
-            <w:pPr>
-              <w:pStyle w:val="TableText"/>
-              <w:ind w:left="0"/>
-            </w:pPr>
-          </w:p>
-        </w:tc>
-        <w:tc>
-          <w:tcPr>
-            <w:tcW w:w="851" w:type="dxa"/>
-            <w:vAlign w:val="center"/>
-          </w:tcPr>
-          <w:p>
-            <w:pPr>
-              <w:pStyle w:val="TableText"/>
-              <w:ind w:left="0"/>
-            </w:pPr>
-          </w:p>
-        </w:tc>
-        <w:tc>
-          <w:tcPr>
-            <w:tcW w:w="850" w:type="dxa"/>
-            <w:vAlign w:val="center"/>
-          </w:tcPr>
-          <w:p>
-            <w:pPr>
-              <w:pStyle w:val="TableText"/>
-              <w:ind w:left="0"/>
-            </w:pPr>
-          </w:p>
-        </w:tc>
-        <w:tc>
-          <w:tcPr>
-            <w:tcW w:w="851" w:type="dxa"/>
-            <w:vAlign w:val="center"/>
-          </w:tcPr>
-          <w:p>
-            <w:pPr>
-              <w:pStyle w:val="TableText"/>
-              <w:ind w:left="0"/>
-            </w:pPr>
-          </w:p>
-        </w:tc>
-        <w:tc>
-          <w:tcPr>
-            <w:tcW w:w="850" w:type="dxa"/>
-            <w:vAlign w:val="center"/>
-          </w:tcPr>
-          <w:p>
-            <w:pPr>
-              <w:pStyle w:val="TableText"/>
-              <w:ind w:left="0"/>
-            </w:pPr>
-          </w:p>
-        </w:tc>
-        <w:tc>
-          <w:tcPr>
-            <w:tcW w:w="851" w:type="dxa"/>
-            <w:vAlign w:val="center"/>
-          </w:tcPr>
-          <w:p>
-            <w:pPr>
-              <w:pStyle w:val="TableText"/>
-              <w:ind w:left="0"/>
-            </w:pPr>
-          </w:p>
-        </w:tc>
-        <w:tc>
-          <w:tcPr>
-            <w:tcW w:w="992" w:type="dxa"/>
-            <w:vAlign w:val="center"/>
-          </w:tcPr>
-          <w:p>
-            <w:pPr>
-              <w:pStyle w:val="TableText"/>
-              <w:ind w:left="0"/>
-            </w:pPr>
-          </w:p>
-        </w:tc>
-        <w:tc>
-          <w:tcPr>
-            <w:tcW w:w="992" w:type="dxa"/>
-          </w:tcPr>
-          <w:p>
-            <w:pPr>
-              <w:pStyle w:val="TableText"/>
-              <w:ind w:left="0"/>
-              <w:rPr>
-                <w:noProof/>
-              </w:rPr>
-            </w:pPr>
-          </w:p>
-        </w:tc>
-        <w:tc>
-          <w:tcPr>
-            <w:tcW w:w="992" w:type="dxa"/>
-          </w:tcPr>
-          <w:p>
-            <w:pPr>
-              <w:pStyle w:val="TableText"/>
-              <w:ind w:left="0"/>
-              <w:rPr>
-                <w:noProof/>
-              </w:rPr>
-            </w:pPr>
-          </w:p>
-        </w:tc>
-      </w:tr>
-      <w:tr>
-        <w:tc>
-          <w:tcPr>
-            <w:tcW w:w="1980" w:type="dxa"/>
-          </w:tcPr>
-          <w:p>
-            <w:pPr>
-              <w:pStyle w:val="TableText"/>
-            </w:pPr>
-          </w:p>
-        </w:tc>
-        <w:tc>
-          <w:tcPr>
-            <w:tcW w:w="850" w:type="dxa"/>
-          </w:tcPr>
-          <w:p>
-            <w:pPr>
-              <w:pStyle w:val="TableText"/>
-              <w:ind w:left="0"/>
-              <w:rPr>
-                <w:sz w:val="16"/>
-              </w:rPr>
-            </w:pPr>
-          </w:p>
-        </w:tc>
-        <w:tc>
-          <w:tcPr>
-            <w:tcW w:w="993" w:type="dxa"/>
-          </w:tcPr>
-          <w:p>
-            <w:pPr>
-              <w:pStyle w:val="TableText"/>
-              <w:ind w:left="0"/>
-              <w:rPr>
-                <w:sz w:val="16"/>
-              </w:rPr>
-            </w:pPr>
-          </w:p>
-        </w:tc>
-        <w:tc>
-          <w:tcPr>
-            <w:tcW w:w="992" w:type="dxa"/>
-          </w:tcPr>
-          <w:p>
-            <w:pPr>
-              <w:pStyle w:val="TableText"/>
-              <w:ind w:left="0"/>
-              <w:rPr>
-                <w:sz w:val="16"/>
-              </w:rPr>
-            </w:pPr>
-          </w:p>
-        </w:tc>
-        <w:tc>
-          <w:tcPr>
-            <w:tcW w:w="850" w:type="dxa"/>
-          </w:tcPr>
-          <w:p>
-            <w:pPr>
-              <w:pStyle w:val="TableText"/>
-              <w:ind w:left="0"/>
-              <w:rPr>
-                <w:sz w:val="16"/>
-              </w:rPr>
-            </w:pPr>
-          </w:p>
-        </w:tc>
-        <w:tc>
-          <w:tcPr>
-            <w:tcW w:w="851" w:type="dxa"/>
-          </w:tcPr>
-          <w:p>
-            <w:pPr>
-              <w:pStyle w:val="TableText"/>
-              <w:ind w:left="0"/>
-              <w:rPr>
-                <w:sz w:val="16"/>
-              </w:rPr>
-            </w:pPr>
-          </w:p>
-        </w:tc>
-        <w:tc>
-          <w:tcPr>
-            <w:tcW w:w="850" w:type="dxa"/>
-          </w:tcPr>
-          <w:p>
-            <w:pPr>
-              <w:pStyle w:val="TableText"/>
-              <w:ind w:left="0"/>
-              <w:rPr>
-                <w:sz w:val="16"/>
-              </w:rPr>
-            </w:pPr>
-          </w:p>
-        </w:tc>
-        <w:tc>
-          <w:tcPr>
-            <w:tcW w:w="851" w:type="dxa"/>
-          </w:tcPr>
-          <w:p>
-            <w:pPr>
-              <w:pStyle w:val="TableText"/>
-              <w:ind w:left="0"/>
-              <w:rPr>
-                <w:sz w:val="16"/>
-              </w:rPr>
-            </w:pPr>
-          </w:p>
-        </w:tc>
-        <w:tc>
-          <w:tcPr>
-            <w:tcW w:w="850" w:type="dxa"/>
-          </w:tcPr>
-          <w:p>
-            <w:pPr>
-              <w:pStyle w:val="TableText"/>
-              <w:ind w:left="0"/>
-              <w:rPr>
-                <w:sz w:val="16"/>
-              </w:rPr>
-            </w:pPr>
-          </w:p>
-        </w:tc>
-        <w:tc>
-          <w:tcPr>
-            <w:tcW w:w="851" w:type="dxa"/>
-          </w:tcPr>
-          <w:p>
-            <w:pPr>
-              <w:pStyle w:val="TableText"/>
-              <w:ind w:left="0"/>
-              <w:rPr>
-                <w:sz w:val="16"/>
-              </w:rPr>
-            </w:pPr>
-          </w:p>
-        </w:tc>
-        <w:tc>
-          <w:tcPr>
-            <w:tcW w:w="850" w:type="dxa"/>
-          </w:tcPr>
-          <w:p>
-            <w:pPr>
-              <w:pStyle w:val="TableText"/>
-              <w:ind w:left="0"/>
-              <w:rPr>
-                <w:sz w:val="16"/>
-              </w:rPr>
-            </w:pPr>
-          </w:p>
-        </w:tc>
-        <w:tc>
-          <w:tcPr>
-            <w:tcW w:w="851" w:type="dxa"/>
-          </w:tcPr>
-          <w:p>
-            <w:pPr>
-              <w:pStyle w:val="TableText"/>
-              <w:ind w:left="0"/>
-              <w:rPr>
-                <w:sz w:val="16"/>
-              </w:rPr>
-            </w:pPr>
-          </w:p>
-        </w:tc>
-        <w:tc>
-          <w:tcPr>
-            <w:tcW w:w="850" w:type="dxa"/>
-          </w:tcPr>
-          <w:p>
-            <w:pPr>
-              <w:pStyle w:val="TableText"/>
-              <w:ind w:left="0"/>
-              <w:rPr>
-                <w:sz w:val="16"/>
-              </w:rPr>
-            </w:pPr>
-          </w:p>
-        </w:tc>
-        <w:tc>
-          <w:tcPr>
-            <w:tcW w:w="851" w:type="dxa"/>
-          </w:tcPr>
-          <w:p>
-            <w:pPr>
-              <w:pStyle w:val="TableText"/>
-              <w:ind w:left="0"/>
-              <w:rPr>
-                <w:sz w:val="16"/>
-              </w:rPr>
-            </w:pPr>
-          </w:p>
-        </w:tc>
-        <w:tc>
-          <w:tcPr>
-            <w:tcW w:w="992" w:type="dxa"/>
-          </w:tcPr>
-          <w:p>
-            <w:pPr>
-              <w:pStyle w:val="TableText"/>
-              <w:ind w:left="0"/>
-              <w:rPr>
-                <w:sz w:val="16"/>
-              </w:rPr>
-            </w:pPr>
-          </w:p>
-        </w:tc>
-        <w:tc>
-          <w:tcPr>
-            <w:tcW w:w="992" w:type="dxa"/>
-          </w:tcPr>
-          <w:p>
-            <w:pPr>
-              <w:pStyle w:val="TableText"/>
-              <w:ind w:left="0"/>
-              <w:rPr>
-                <w:sz w:val="16"/>
-              </w:rPr>
-            </w:pPr>
-          </w:p>
-        </w:tc>
-        <w:tc>
-          <w:tcPr>
-            <w:tcW w:w="992" w:type="dxa"/>
-          </w:tcPr>
-          <w:p>
-            <w:pPr>
-              <w:pStyle w:val="TableText"/>
-              <w:ind w:left="0"/>
-              <w:rPr>
-                <w:sz w:val="16"/>
-              </w:rPr>
-            </w:pPr>
-          </w:p>
-        </w:tc>
-      </w:tr>
-      <w:tr>
-        <w:tc>
-          <w:tcPr>
-            <w:tcW w:w="1980" w:type="dxa"/>
-          </w:tcPr>
-          <w:p>
-            <w:pPr>
-              <w:pStyle w:val="TableText"/>
-              <w:jc w:val="left"/>
-              <w:rPr>
-                <w:b w:val="0"/>
-                <w:sz w:val="14"/>
-              </w:rPr>
-            </w:pPr>
-          </w:p>
-        </w:tc>
-        <w:tc>
-          <w:tcPr>
-            <w:tcW w:w="850" w:type="dxa"/>
-          </w:tcPr>
-          <w:p>
-            <w:pPr>
-              <w:pStyle w:val="TableText"/>
-            </w:pPr>
-          </w:p>
-        </w:tc>
-        <w:tc>
-          <w:tcPr>
-            <w:tcW w:w="993" w:type="dxa"/>
-          </w:tcPr>
-          <w:p>
-            <w:pPr>
-              <w:pStyle w:val="TableText"/>
-            </w:pPr>
-          </w:p>
-        </w:tc>
-        <w:tc>
-          <w:tcPr>
-            <w:tcW w:w="992" w:type="dxa"/>
-          </w:tcPr>
-          <w:p>
-            <w:pPr>
-              <w:pStyle w:val="TableText"/>
-            </w:pPr>
-          </w:p>
-        </w:tc>
-        <w:tc>
-          <w:tcPr>
-            <w:tcW w:w="850" w:type="dxa"/>
-          </w:tcPr>
-          <w:p>
-            <w:pPr>
-              <w:pStyle w:val="TableText"/>
-            </w:pPr>
-          </w:p>
-        </w:tc>
-        <w:tc>
-          <w:tcPr>
-            <w:tcW w:w="851" w:type="dxa"/>
-          </w:tcPr>
-          <w:p>
-            <w:pPr>
-              <w:pStyle w:val="TableText"/>
-            </w:pPr>
-          </w:p>
-        </w:tc>
-        <w:tc>
-          <w:tcPr>
-            <w:tcW w:w="850" w:type="dxa"/>
-          </w:tcPr>
-          <w:p>
-            <w:pPr>
-              <w:pStyle w:val="TableText"/>
-            </w:pPr>
-          </w:p>
-        </w:tc>
-        <w:tc>
-          <w:tcPr>
-            <w:tcW w:w="851" w:type="dxa"/>
-          </w:tcPr>
-          <w:p>
-            <w:pPr>
-              <w:pStyle w:val="TableText"/>
-            </w:pPr>
-          </w:p>
-        </w:tc>
-        <w:tc>
-          <w:tcPr>
-            <w:tcW w:w="850" w:type="dxa"/>
-          </w:tcPr>
-          <w:p>
-            <w:pPr>
-              <w:pStyle w:val="TableText"/>
-            </w:pPr>
-          </w:p>
-        </w:tc>
-        <w:tc>
-          <w:tcPr>
-            <w:tcW w:w="851" w:type="dxa"/>
-          </w:tcPr>
-          <w:p>
-            <w:pPr>
-              <w:pStyle w:val="TableText"/>
-            </w:pPr>
-          </w:p>
-        </w:tc>
-        <w:tc>
-          <w:tcPr>
-            <w:tcW w:w="850" w:type="dxa"/>
-          </w:tcPr>
-          <w:p>
-            <w:pPr>
-              <w:pStyle w:val="TableText"/>
-            </w:pPr>
-          </w:p>
-        </w:tc>
-        <w:tc>
-          <w:tcPr>
-            <w:tcW w:w="851" w:type="dxa"/>
-          </w:tcPr>
-          <w:p>
-            <w:pPr>
-              <w:pStyle w:val="TableText"/>
-            </w:pPr>
-          </w:p>
-        </w:tc>
-        <w:tc>
-          <w:tcPr>
-            <w:tcW w:w="850" w:type="dxa"/>
-          </w:tcPr>
-          <w:p>
-            <w:pPr>
-              <w:pStyle w:val="TableText"/>
-            </w:pPr>
-          </w:p>
-        </w:tc>
-        <w:tc>
-          <w:tcPr>
-            <w:tcW w:w="851" w:type="dxa"/>
-          </w:tcPr>
-          <w:p>
-            <w:pPr>
-              <w:pStyle w:val="TableText"/>
-            </w:pPr>
-          </w:p>
-        </w:tc>
-        <w:tc>
-          <w:tcPr>
-            <w:tcW w:w="992" w:type="dxa"/>
-          </w:tcPr>
-          <w:p>
-            <w:pPr>
-              <w:pStyle w:val="TableText"/>
-            </w:pPr>
-          </w:p>
-        </w:tc>
-        <w:tc>
-          <w:tcPr>
-            <w:tcW w:w="992" w:type="dxa"/>
-          </w:tcPr>
-          <w:p>
-            <w:pPr>
-              <w:pStyle w:val="TableText"/>
-            </w:pPr>
-          </w:p>
-        </w:tc>
-        <w:tc>
-          <w:tcPr>
-            <w:tcW w:w="992" w:type="dxa"/>
-          </w:tcPr>
-          <w:p>
-            <w:pPr>
-              <w:pStyle w:val="TableText"/>
-            </w:pPr>
-          </w:p>
-        </w:tc>
-      </w:tr>
-      <w:tr>
-        <w:tc>
-          <w:tcPr>
-            <w:tcW w:w="1980" w:type="dxa"/>
-          </w:tcPr>
-          <w:p>
-            <w:pPr>
-              <w:pStyle w:val="TableText"/>
-              <w:jc w:val="left"/>
-              <w:rPr>
-                <w:b w:val="0"/>
-                <w:sz w:val="14"/>
-              </w:rPr>
-            </w:pPr>
-          </w:p>
-        </w:tc>
-        <w:tc>
-          <w:tcPr>
-            <w:tcW w:w="850" w:type="dxa"/>
-          </w:tcPr>
-          <w:p>
-            <w:pPr>
-              <w:pStyle w:val="TableText"/>
-            </w:pPr>
-          </w:p>
-        </w:tc>
-        <w:tc>
-          <w:tcPr>
-            <w:tcW w:w="993" w:type="dxa"/>
-          </w:tcPr>
-          <w:p>
-            <w:pPr>
-              <w:pStyle w:val="TableText"/>
-            </w:pPr>
-          </w:p>
-        </w:tc>
-        <w:tc>
-          <w:tcPr>
-            <w:tcW w:w="992" w:type="dxa"/>
-          </w:tcPr>
-          <w:p>
-            <w:pPr>
-              <w:pStyle w:val="TableText"/>
-            </w:pPr>
-          </w:p>
-        </w:tc>
-        <w:tc>
-          <w:tcPr>
-            <w:tcW w:w="850" w:type="dxa"/>
-          </w:tcPr>
-          <w:p>
-            <w:pPr>
-              <w:pStyle w:val="TableText"/>
-            </w:pPr>
-          </w:p>
-        </w:tc>
-        <w:tc>
-          <w:tcPr>
-            <w:tcW w:w="851" w:type="dxa"/>
-          </w:tcPr>
-          <w:p>
-            <w:pPr>
-              <w:pStyle w:val="TableText"/>
-            </w:pPr>
-          </w:p>
-        </w:tc>
-        <w:tc>
-          <w:tcPr>
-            <w:tcW w:w="850" w:type="dxa"/>
-          </w:tcPr>
-          <w:p>
-            <w:pPr>
-              <w:pStyle w:val="TableText"/>
-            </w:pPr>
-          </w:p>
-        </w:tc>
-        <w:tc>
-          <w:tcPr>
-            <w:tcW w:w="851" w:type="dxa"/>
-          </w:tcPr>
-          <w:p>
-            <w:pPr>
-              <w:pStyle w:val="TableText"/>
-            </w:pPr>
-          </w:p>
-        </w:tc>
-        <w:tc>
-          <w:tcPr>
-            <w:tcW w:w="850" w:type="dxa"/>
-          </w:tcPr>
-          <w:p>
-            <w:pPr>
-              <w:pStyle w:val="TableText"/>
-            </w:pPr>
-          </w:p>
-        </w:tc>
-        <w:tc>
-          <w:tcPr>
-            <w:tcW w:w="851" w:type="dxa"/>
-          </w:tcPr>
-          <w:p>
-            <w:pPr>
-              <w:pStyle w:val="TableText"/>
-            </w:pPr>
-          </w:p>
-        </w:tc>
-        <w:tc>
-          <w:tcPr>
-            <w:tcW w:w="850" w:type="dxa"/>
-          </w:tcPr>
-          <w:p>
-            <w:pPr>
-              <w:pStyle w:val="TableText"/>
-            </w:pPr>
-          </w:p>
-        </w:tc>
-        <w:tc>
-          <w:tcPr>
-            <w:tcW w:w="851" w:type="dxa"/>
-          </w:tcPr>
-          <w:p>
-            <w:pPr>
-              <w:pStyle w:val="TableText"/>
-            </w:pPr>
-          </w:p>
-        </w:tc>
-        <w:tc>
-          <w:tcPr>
-            <w:tcW w:w="850" w:type="dxa"/>
-          </w:tcPr>
-          <w:p>
-            <w:pPr>
-              <w:pStyle w:val="TableText"/>
-            </w:pPr>
-          </w:p>
-        </w:tc>
-        <w:tc>
-          <w:tcPr>
-            <w:tcW w:w="851" w:type="dxa"/>
-          </w:tcPr>
-          <w:p>
-            <w:pPr>
-              <w:pStyle w:val="TableText"/>
-            </w:pPr>
-          </w:p>
-        </w:tc>
-        <w:tc>
-          <w:tcPr>
-            <w:tcW w:w="992" w:type="dxa"/>
-          </w:tcPr>
-          <w:p>
-            <w:pPr>
-              <w:pStyle w:val="TableText"/>
-            </w:pPr>
-          </w:p>
-        </w:tc>
-        <w:tc>
-          <w:tcPr>
-            <w:tcW w:w="992" w:type="dxa"/>
-          </w:tcPr>
-          <w:p>
-            <w:pPr>
-              <w:pStyle w:val="TableText"/>
-            </w:pPr>
-          </w:p>
-        </w:tc>
-        <w:tc>
-          <w:tcPr>
-            <w:tcW w:w="992" w:type="dxa"/>
-          </w:tcPr>
-          <w:p>
-            <w:pPr>
-              <w:pStyle w:val="TableText"/>
-            </w:pPr>
-          </w:p>
-        </w:tc>
-      </w:tr>
-      <w:tr>
-        <w:tc>
-          <w:tcPr>
-            <w:tcW w:w="1980" w:type="dxa"/>
-          </w:tcPr>
-          <w:p>
-            <w:pPr>
-              <w:pStyle w:val="TableText"/>
-              <w:jc w:val="left"/>
-              <w:rPr>
-                <w:b w:val="0"/>
-                <w:sz w:val="14"/>
-              </w:rPr>
-            </w:pPr>
-          </w:p>
-        </w:tc>
-        <w:tc>
-          <w:tcPr>
-            <w:tcW w:w="850" w:type="dxa"/>
-          </w:tcPr>
-          <w:p>
-            <w:pPr>
-              <w:pStyle w:val="TableText"/>
-            </w:pPr>
-          </w:p>
-        </w:tc>
-        <w:tc>
-          <w:tcPr>
-            <w:tcW w:w="993" w:type="dxa"/>
-          </w:tcPr>
-          <w:p>
-            <w:pPr>
-              <w:pStyle w:val="TableText"/>
-            </w:pPr>
-          </w:p>
-        </w:tc>
-        <w:tc>
-          <w:tcPr>
-            <w:tcW w:w="992" w:type="dxa"/>
-          </w:tcPr>
-          <w:p>
-            <w:pPr>
-              <w:pStyle w:val="TableText"/>
-            </w:pPr>
-          </w:p>
-        </w:tc>
-        <w:tc>
-          <w:tcPr>
-            <w:tcW w:w="850" w:type="dxa"/>
-          </w:tcPr>
-          <w:p>
-            <w:pPr>
-              <w:pStyle w:val="TableText"/>
-            </w:pPr>
-          </w:p>
-        </w:tc>
-        <w:tc>
-          <w:tcPr>
-            <w:tcW w:w="851" w:type="dxa"/>
-          </w:tcPr>
-          <w:p>
-            <w:pPr>
-              <w:pStyle w:val="TableText"/>
-            </w:pPr>
-          </w:p>
-        </w:tc>
-        <w:tc>
-          <w:tcPr>
-            <w:tcW w:w="850" w:type="dxa"/>
-          </w:tcPr>
-          <w:p>
-            <w:pPr>
-              <w:pStyle w:val="TableText"/>
-            </w:pPr>
-          </w:p>
-        </w:tc>
-        <w:tc>
-          <w:tcPr>
-            <w:tcW w:w="851" w:type="dxa"/>
-          </w:tcPr>
-          <w:p>
-            <w:pPr>
-              <w:pStyle w:val="TableText"/>
-            </w:pPr>
-          </w:p>
-        </w:tc>
-        <w:tc>
-          <w:tcPr>
-            <w:tcW w:w="850" w:type="dxa"/>
-          </w:tcPr>
-          <w:p>
-            <w:pPr>
-              <w:pStyle w:val="TableText"/>
-            </w:pPr>
-          </w:p>
-        </w:tc>
-        <w:tc>
-          <w:tcPr>
-            <w:tcW w:w="851" w:type="dxa"/>
-          </w:tcPr>
-          <w:p>
-            <w:pPr>
-              <w:pStyle w:val="TableText"/>
-            </w:pPr>
-          </w:p>
-        </w:tc>
-        <w:tc>
-          <w:tcPr>
-            <w:tcW w:w="850" w:type="dxa"/>
-          </w:tcPr>
-          <w:p>
-            <w:pPr>
-              <w:pStyle w:val="TableText"/>
-            </w:pPr>
-          </w:p>
-        </w:tc>
-        <w:tc>
-          <w:tcPr>
-            <w:tcW w:w="851" w:type="dxa"/>
-          </w:tcPr>
-          <w:p>
-            <w:pPr>
-              <w:pStyle w:val="TableText"/>
-            </w:pPr>
-          </w:p>
-        </w:tc>
-        <w:tc>
-          <w:tcPr>
-            <w:tcW w:w="850" w:type="dxa"/>
-          </w:tcPr>
-          <w:p>
-            <w:pPr>
-              <w:pStyle w:val="TableText"/>
-            </w:pPr>
-          </w:p>
-        </w:tc>
-        <w:tc>
-          <w:tcPr>
-            <w:tcW w:w="851" w:type="dxa"/>
-          </w:tcPr>
-          <w:p>
-            <w:pPr>
-              <w:pStyle w:val="TableText"/>
-            </w:pPr>
-          </w:p>
-        </w:tc>
-        <w:tc>
-          <w:tcPr>
-            <w:tcW w:w="992" w:type="dxa"/>
-          </w:tcPr>
-          <w:p>
-            <w:pPr>
-              <w:pStyle w:val="TableText"/>
-            </w:pPr>
-          </w:p>
-        </w:tc>
-        <w:tc>
-          <w:tcPr>
-            <w:tcW w:w="992" w:type="dxa"/>
-          </w:tcPr>
-          <w:p>
-            <w:pPr>
-              <w:pStyle w:val="TableText"/>
-            </w:pPr>
-          </w:p>
-        </w:tc>
-        <w:tc>
-          <w:tcPr>
-            <w:tcW w:w="992" w:type="dxa"/>
-          </w:tcPr>
-          <w:p>
-            <w:pPr>
-              <w:pStyle w:val="TableText"/>
-            </w:pPr>
-          </w:p>
-        </w:tc>
-      </w:tr>
-      <w:tr>
-        <w:tc>
-          <w:tcPr>
-            <w:tcW w:w="1980" w:type="dxa"/>
-          </w:tcPr>
-          <w:p>
-            <w:pPr>
-              <w:pStyle w:val="TableText"/>
-              <w:jc w:val="left"/>
-              <w:rPr>
-                <w:b w:val="0"/>
-                <w:sz w:val="14"/>
-              </w:rPr>
-            </w:pPr>
-          </w:p>
-        </w:tc>
-        <w:tc>
-          <w:tcPr>
-            <w:tcW w:w="850" w:type="dxa"/>
-          </w:tcPr>
-          <w:p>
-            <w:pPr>
-              <w:pStyle w:val="TableText"/>
-            </w:pPr>
-          </w:p>
-        </w:tc>
-        <w:tc>
-          <w:tcPr>
-            <w:tcW w:w="993" w:type="dxa"/>
-          </w:tcPr>
-          <w:p>
-            <w:pPr>
-              <w:pStyle w:val="TableText"/>
-            </w:pPr>
-          </w:p>
-        </w:tc>
-        <w:tc>
-          <w:tcPr>
-            <w:tcW w:w="992" w:type="dxa"/>
-          </w:tcPr>
-          <w:p>
-            <w:pPr>
-              <w:pStyle w:val="TableText"/>
-            </w:pPr>
-          </w:p>
-        </w:tc>
-        <w:tc>
-          <w:tcPr>
-            <w:tcW w:w="850" w:type="dxa"/>
-          </w:tcPr>
-          <w:p>
-            <w:pPr>
-              <w:pStyle w:val="TableText"/>
-            </w:pPr>
-          </w:p>
-        </w:tc>
-        <w:tc>
-          <w:tcPr>
-            <w:tcW w:w="851" w:type="dxa"/>
-          </w:tcPr>
-          <w:p>
-            <w:pPr>
-              <w:pStyle w:val="TableText"/>
-            </w:pPr>
-          </w:p>
-        </w:tc>
-        <w:tc>
-          <w:tcPr>
-            <w:tcW w:w="850" w:type="dxa"/>
-          </w:tcPr>
-          <w:p>
-            <w:pPr>
-              <w:pStyle w:val="TableText"/>
-            </w:pPr>
-          </w:p>
-        </w:tc>
-        <w:tc>
-          <w:tcPr>
-            <w:tcW w:w="851" w:type="dxa"/>
-          </w:tcPr>
-          <w:p>
-            <w:pPr>
-              <w:pStyle w:val="TableText"/>
-            </w:pPr>
-          </w:p>
-        </w:tc>
-        <w:tc>
-          <w:tcPr>
-            <w:tcW w:w="850" w:type="dxa"/>
-          </w:tcPr>
-          <w:p>
-            <w:pPr>
-              <w:pStyle w:val="TableText"/>
-            </w:pPr>
-          </w:p>
-        </w:tc>
-        <w:tc>
-          <w:tcPr>
-            <w:tcW w:w="851" w:type="dxa"/>
-          </w:tcPr>
-          <w:p>
-            <w:pPr>
-              <w:pStyle w:val="TableText"/>
-            </w:pPr>
-          </w:p>
-        </w:tc>
-        <w:tc>
-          <w:tcPr>
-            <w:tcW w:w="850" w:type="dxa"/>
-          </w:tcPr>
-          <w:p>
-            <w:pPr>
-              <w:pStyle w:val="TableText"/>
-            </w:pPr>
-          </w:p>
-        </w:tc>
-        <w:tc>
-          <w:tcPr>
-            <w:tcW w:w="851" w:type="dxa"/>
-          </w:tcPr>
-          <w:p>
-            <w:pPr>
-              <w:pStyle w:val="TableText"/>
-            </w:pPr>
-          </w:p>
-        </w:tc>
-        <w:tc>
-          <w:tcPr>
-            <w:tcW w:w="850" w:type="dxa"/>
-          </w:tcPr>
-          <w:p>
-            <w:pPr>
-              <w:pStyle w:val="TableText"/>
-            </w:pPr>
-          </w:p>
-        </w:tc>
-        <w:tc>
-          <w:tcPr>
-            <w:tcW w:w="851" w:type="dxa"/>
-          </w:tcPr>
-          <w:p>
-            <w:pPr>
-              <w:pStyle w:val="TableText"/>
-            </w:pPr>
-          </w:p>
-        </w:tc>
-        <w:tc>
-          <w:tcPr>
-            <w:tcW w:w="992" w:type="dxa"/>
-          </w:tcPr>
-          <w:p>
-            <w:pPr>
-              <w:pStyle w:val="TableText"/>
-            </w:pPr>
-          </w:p>
-        </w:tc>
-        <w:tc>
-          <w:tcPr>
-            <w:tcW w:w="992" w:type="dxa"/>
-          </w:tcPr>
-          <w:p>
-            <w:pPr>
-              <w:pStyle w:val="TableText"/>
-            </w:pPr>
-          </w:p>
-        </w:tc>
-        <w:tc>
-          <w:tcPr>
-            <w:tcW w:w="992" w:type="dxa"/>
-          </w:tcPr>
-          <w:p>
-            <w:pPr>
-              <w:pStyle w:val="TableText"/>
-            </w:pPr>
-          </w:p>
-        </w:tc>
-      </w:tr>
-      <w:tr>
-        <w:tc>
-          <w:tcPr>
-            <w:tcW w:w="1980" w:type="dxa"/>
-          </w:tcPr>
-          <w:p>
-            <w:pPr>
-              <w:pStyle w:val="TableText"/>
-              <w:jc w:val="left"/>
-              <w:rPr>
-                <w:b w:val="0"/>
-                <w:sz w:val="14"/>
-              </w:rPr>
-            </w:pPr>
-          </w:p>
-        </w:tc>
-        <w:tc>
-          <w:tcPr>
-            <w:tcW w:w="850" w:type="dxa"/>
-          </w:tcPr>
-          <w:p>
-            <w:pPr>
-              <w:pStyle w:val="TableText"/>
-            </w:pPr>
-          </w:p>
-        </w:tc>
-        <w:tc>
-          <w:tcPr>
-            <w:tcW w:w="993" w:type="dxa"/>
-          </w:tcPr>
-          <w:p>
-            <w:pPr>
-              <w:pStyle w:val="TableText"/>
-            </w:pPr>
-          </w:p>
-        </w:tc>
-        <w:tc>
-          <w:tcPr>
-            <w:tcW w:w="992" w:type="dxa"/>
-          </w:tcPr>
-          <w:p>
-            <w:pPr>
-              <w:pStyle w:val="TableText"/>
-            </w:pPr>
-          </w:p>
-        </w:tc>
-        <w:tc>
-          <w:tcPr>
-            <w:tcW w:w="850" w:type="dxa"/>
-          </w:tcPr>
-          <w:p>
-            <w:pPr>
-              <w:pStyle w:val="TableText"/>
-            </w:pPr>
-          </w:p>
-        </w:tc>
-        <w:tc>
-          <w:tcPr>
-            <w:tcW w:w="851" w:type="dxa"/>
-          </w:tcPr>
-          <w:p>
-            <w:pPr>
-              <w:pStyle w:val="TableText"/>
-            </w:pPr>
-          </w:p>
-        </w:tc>
-        <w:tc>
-          <w:tcPr>
-            <w:tcW w:w="850" w:type="dxa"/>
-          </w:tcPr>
-          <w:p>
-            <w:pPr>
-              <w:pStyle w:val="TableText"/>
-            </w:pPr>
-          </w:p>
-        </w:tc>
-        <w:tc>
-          <w:tcPr>
-            <w:tcW w:w="851" w:type="dxa"/>
-          </w:tcPr>
-          <w:p>
-            <w:pPr>
-              <w:pStyle w:val="TableText"/>
-            </w:pPr>
-          </w:p>
-        </w:tc>
-        <w:tc>
-          <w:tcPr>
-            <w:tcW w:w="850" w:type="dxa"/>
-          </w:tcPr>
-          <w:p>
-            <w:pPr>
-              <w:pStyle w:val="TableText"/>
-            </w:pPr>
-          </w:p>
-        </w:tc>
-        <w:tc>
-          <w:tcPr>
-            <w:tcW w:w="851" w:type="dxa"/>
-          </w:tcPr>
-          <w:p>
-            <w:pPr>
-              <w:pStyle w:val="TableText"/>
-            </w:pPr>
-          </w:p>
-        </w:tc>
-        <w:tc>
-          <w:tcPr>
-            <w:tcW w:w="850" w:type="dxa"/>
-          </w:tcPr>
-          <w:p>
-            <w:pPr>
-              <w:pStyle w:val="TableText"/>
-            </w:pPr>
-          </w:p>
-        </w:tc>
-        <w:tc>
-          <w:tcPr>
-            <w:tcW w:w="851" w:type="dxa"/>
-          </w:tcPr>
-          <w:p>
-            <w:pPr>
-              <w:pStyle w:val="TableText"/>
-            </w:pPr>
-          </w:p>
-        </w:tc>
-        <w:tc>
-          <w:tcPr>
-            <w:tcW w:w="850" w:type="dxa"/>
-          </w:tcPr>
-          <w:p>
-            <w:pPr>
-              <w:pStyle w:val="TableText"/>
-            </w:pPr>
-          </w:p>
-        </w:tc>
-        <w:tc>
-          <w:tcPr>
-            <w:tcW w:w="851" w:type="dxa"/>
-          </w:tcPr>
-          <w:p>
-            <w:pPr>
-              <w:pStyle w:val="TableText"/>
-            </w:pPr>
-          </w:p>
-        </w:tc>
-        <w:tc>
-          <w:tcPr>
-            <w:tcW w:w="992" w:type="dxa"/>
-          </w:tcPr>
-          <w:p>
-            <w:pPr>
-              <w:pStyle w:val="TableText"/>
-            </w:pPr>
-          </w:p>
-        </w:tc>
-        <w:tc>
-          <w:tcPr>
-            <w:tcW w:w="992" w:type="dxa"/>
-          </w:tcPr>
-          <w:p>
-            <w:pPr>
-              <w:pStyle w:val="TableText"/>
-            </w:pPr>
-          </w:p>
-        </w:tc>
-        <w:tc>
-          <w:tcPr>
-            <w:tcW w:w="992" w:type="dxa"/>
-          </w:tcPr>
-          <w:p>
-            <w:pPr>
-              <w:pStyle w:val="TableText"/>
-            </w:pPr>
-          </w:p>
-        </w:tc>
-      </w:tr>
-      <w:tr>
-        <w:tc>
-          <w:tcPr>
-            <w:tcW w:w="1980" w:type="dxa"/>
-          </w:tcPr>
-          <w:p>
-            <w:pPr>
-              <w:pStyle w:val="TableText"/>
-              <w:jc w:val="left"/>
-              <w:rPr>
-                <w:b w:val="0"/>
-                <w:sz w:val="14"/>
-              </w:rPr>
-            </w:pPr>
-          </w:p>
-        </w:tc>
-        <w:tc>
-          <w:tcPr>
-            <w:tcW w:w="850" w:type="dxa"/>
-          </w:tcPr>
-          <w:p>
-            <w:pPr>
-              <w:pStyle w:val="TableText"/>
-            </w:pPr>
-          </w:p>
-        </w:tc>
-        <w:tc>
-          <w:tcPr>
-            <w:tcW w:w="993" w:type="dxa"/>
-          </w:tcPr>
-          <w:p>
-            <w:pPr>
-              <w:pStyle w:val="TableText"/>
-            </w:pPr>
-          </w:p>
-        </w:tc>
-        <w:tc>
-          <w:tcPr>
-            <w:tcW w:w="992" w:type="dxa"/>
-          </w:tcPr>
-          <w:p>
-            <w:pPr>
-              <w:pStyle w:val="TableText"/>
-            </w:pPr>
-          </w:p>
-        </w:tc>
-        <w:tc>
-          <w:tcPr>
-            <w:tcW w:w="850" w:type="dxa"/>
-          </w:tcPr>
-          <w:p>
-            <w:pPr>
-              <w:pStyle w:val="TableText"/>
-            </w:pPr>
-          </w:p>
-        </w:tc>
-        <w:tc>
-          <w:tcPr>
-            <w:tcW w:w="851" w:type="dxa"/>
-          </w:tcPr>
-          <w:p>
-            <w:pPr>
-              <w:pStyle w:val="TableText"/>
-            </w:pPr>
-          </w:p>
-        </w:tc>
-        <w:tc>
-          <w:tcPr>
-            <w:tcW w:w="850" w:type="dxa"/>
-          </w:tcPr>
-          <w:p>
-            <w:pPr>
-              <w:pStyle w:val="TableText"/>
-            </w:pPr>
-          </w:p>
-        </w:tc>
-        <w:tc>
-          <w:tcPr>
-            <w:tcW w:w="851" w:type="dxa"/>
-          </w:tcPr>
-          <w:p>
-            <w:pPr>
-              <w:pStyle w:val="TableText"/>
-            </w:pPr>
-          </w:p>
-        </w:tc>
-        <w:tc>
-          <w:tcPr>
-            <w:tcW w:w="850" w:type="dxa"/>
-          </w:tcPr>
-          <w:p>
-            <w:pPr>
-              <w:pStyle w:val="TableText"/>
-            </w:pPr>
-          </w:p>
-        </w:tc>
-        <w:tc>
-          <w:tcPr>
-            <w:tcW w:w="851" w:type="dxa"/>
-          </w:tcPr>
-          <w:p>
-            <w:pPr>
-              <w:pStyle w:val="TableText"/>
-            </w:pPr>
-          </w:p>
-        </w:tc>
-        <w:tc>
-          <w:tcPr>
-            <w:tcW w:w="850" w:type="dxa"/>
-          </w:tcPr>
-          <w:p>
-            <w:pPr>
-              <w:pStyle w:val="TableText"/>
-            </w:pPr>
-          </w:p>
-        </w:tc>
-        <w:tc>
-          <w:tcPr>
-            <w:tcW w:w="851" w:type="dxa"/>
-          </w:tcPr>
-          <w:p>
-            <w:pPr>
-              <w:pStyle w:val="TableText"/>
-            </w:pPr>
-          </w:p>
-        </w:tc>
-        <w:tc>
-          <w:tcPr>
-            <w:tcW w:w="850" w:type="dxa"/>
-          </w:tcPr>
-          <w:p>
-            <w:pPr>
-              <w:pStyle w:val="TableText"/>
-            </w:pPr>
-          </w:p>
-        </w:tc>
-        <w:tc>
-          <w:tcPr>
-            <w:tcW w:w="851" w:type="dxa"/>
-          </w:tcPr>
-          <w:p>
-            <w:pPr>
-              <w:pStyle w:val="TableText"/>
-            </w:pPr>
-          </w:p>
-        </w:tc>
-        <w:tc>
-          <w:tcPr>
-            <w:tcW w:w="992" w:type="dxa"/>
-          </w:tcPr>
-          <w:p>
-            <w:pPr>
-              <w:pStyle w:val="TableText"/>
-            </w:pPr>
-          </w:p>
-        </w:tc>
-        <w:tc>
-          <w:tcPr>
-            <w:tcW w:w="992" w:type="dxa"/>
-          </w:tcPr>
-          <w:p>
-            <w:pPr>
-              <w:pStyle w:val="TableText"/>
-            </w:pPr>
-          </w:p>
-        </w:tc>
-        <w:tc>
-          <w:tcPr>
-            <w:tcW w:w="992" w:type="dxa"/>
-          </w:tcPr>
-          <w:p>
-            <w:pPr>
-              <w:pStyle w:val="TableText"/>
-            </w:pPr>
-          </w:p>
-        </w:tc>
-      </w:tr>
-      <w:tr>
-        <w:tc>
-          <w:tcPr>
-            <w:tcW w:w="1980" w:type="dxa"/>
-          </w:tcPr>
-          <w:p>
-            <w:pPr>
-              <w:pStyle w:val="TableText"/>
-              <w:jc w:val="left"/>
-              <w:rPr>
-                <w:b w:val="0"/>
-                <w:sz w:val="14"/>
-              </w:rPr>
-            </w:pPr>
-          </w:p>
-        </w:tc>
-        <w:tc>
-          <w:tcPr>
-            <w:tcW w:w="850" w:type="dxa"/>
-          </w:tcPr>
-          <w:p>
-            <w:pPr>
-              <w:pStyle w:val="TableText"/>
-            </w:pPr>
-          </w:p>
-        </w:tc>
-        <w:tc>
-          <w:tcPr>
-            <w:tcW w:w="993" w:type="dxa"/>
-          </w:tcPr>
-          <w:p>
-            <w:pPr>
-              <w:pStyle w:val="TableText"/>
-            </w:pPr>
-          </w:p>
-        </w:tc>
-        <w:tc>
-          <w:tcPr>
-            <w:tcW w:w="992" w:type="dxa"/>
-          </w:tcPr>
-          <w:p>
-            <w:pPr>
-              <w:pStyle w:val="TableText"/>
-            </w:pPr>
-          </w:p>
-        </w:tc>
-        <w:tc>
-          <w:tcPr>
-            <w:tcW w:w="850" w:type="dxa"/>
-          </w:tcPr>
-          <w:p>
-            <w:pPr>
-              <w:pStyle w:val="TableText"/>
-            </w:pPr>
-          </w:p>
-        </w:tc>
-        <w:tc>
-          <w:tcPr>
-            <w:tcW w:w="851" w:type="dxa"/>
-          </w:tcPr>
-          <w:p>
-            <w:pPr>
-              <w:pStyle w:val="TableText"/>
-            </w:pPr>
-          </w:p>
-        </w:tc>
-        <w:tc>
-          <w:tcPr>
-            <w:tcW w:w="850" w:type="dxa"/>
-          </w:tcPr>
-          <w:p>
-            <w:pPr>
-              <w:pStyle w:val="TableText"/>
-            </w:pPr>
-          </w:p>
-        </w:tc>
-        <w:tc>
-          <w:tcPr>
-            <w:tcW w:w="851" w:type="dxa"/>
-          </w:tcPr>
-          <w:p>
-            <w:pPr>
-              <w:pStyle w:val="TableText"/>
-            </w:pPr>
-          </w:p>
-        </w:tc>
-        <w:tc>
-          <w:tcPr>
-            <w:tcW w:w="850" w:type="dxa"/>
-          </w:tcPr>
-          <w:p>
-            <w:pPr>
-              <w:pStyle w:val="TableText"/>
-            </w:pPr>
-          </w:p>
-        </w:tc>
-        <w:tc>
-          <w:tcPr>
-            <w:tcW w:w="851" w:type="dxa"/>
-          </w:tcPr>
-          <w:p>
-            <w:pPr>
-              <w:pStyle w:val="TableText"/>
-            </w:pPr>
-          </w:p>
-        </w:tc>
-        <w:tc>
-          <w:tcPr>
-            <w:tcW w:w="850" w:type="dxa"/>
-          </w:tcPr>
-          <w:p>
-            <w:pPr>
-              <w:pStyle w:val="TableText"/>
-            </w:pPr>
-          </w:p>
-        </w:tc>
-        <w:tc>
-          <w:tcPr>
-            <w:tcW w:w="851" w:type="dxa"/>
-          </w:tcPr>
-          <w:p>
-            <w:pPr>
-              <w:pStyle w:val="TableText"/>
-            </w:pPr>
-          </w:p>
-        </w:tc>
-        <w:tc>
-          <w:tcPr>
-            <w:tcW w:w="850" w:type="dxa"/>
-          </w:tcPr>
-          <w:p>
-            <w:pPr>
-              <w:pStyle w:val="TableText"/>
-            </w:pPr>
-          </w:p>
-        </w:tc>
-        <w:tc>
-          <w:tcPr>
-            <w:tcW w:w="851" w:type="dxa"/>
-          </w:tcPr>
-          <w:p>
-            <w:pPr>
-              <w:pStyle w:val="TableText"/>
-            </w:pPr>
-          </w:p>
-        </w:tc>
-        <w:tc>
-          <w:tcPr>
-            <w:tcW w:w="992" w:type="dxa"/>
-          </w:tcPr>
-          <w:p>
-            <w:pPr>
-              <w:pStyle w:val="TableText"/>
-            </w:pPr>
-          </w:p>
-        </w:tc>
-        <w:tc>
-          <w:tcPr>
-            <w:tcW w:w="992" w:type="dxa"/>
-          </w:tcPr>
-          <w:p>
-            <w:pPr>
-              <w:pStyle w:val="TableText"/>
-            </w:pPr>
-          </w:p>
-        </w:tc>
-        <w:tc>
-          <w:tcPr>
-            <w:tcW w:w="992" w:type="dxa"/>
-          </w:tcPr>
-          <w:p>
-            <w:pPr>
-              <w:pStyle w:val="TableText"/>
-            </w:pPr>
-          </w:p>
-        </w:tc>
-      </w:tr>
-      <w:tr>
-        <w:tc>
-          <w:tcPr>
-            <w:tcW w:w="1980" w:type="dxa"/>
-          </w:tcPr>
-          <w:p>
-            <w:pPr>
-              <w:pStyle w:val="TableText"/>
-              <w:jc w:val="left"/>
-              <w:rPr>
-                <w:b w:val="0"/>
-                <w:sz w:val="14"/>
-              </w:rPr>
-            </w:pPr>
-          </w:p>
-        </w:tc>
-        <w:tc>
-          <w:tcPr>
-            <w:tcW w:w="850" w:type="dxa"/>
-          </w:tcPr>
-          <w:p>
-            <w:pPr>
-              <w:pStyle w:val="TableText"/>
-            </w:pPr>
-          </w:p>
-        </w:tc>
-        <w:tc>
-          <w:tcPr>
-            <w:tcW w:w="993" w:type="dxa"/>
-          </w:tcPr>
-          <w:p>
-            <w:pPr>
-              <w:pStyle w:val="TableText"/>
-            </w:pPr>
-          </w:p>
-        </w:tc>
-        <w:tc>
-          <w:tcPr>
-            <w:tcW w:w="992" w:type="dxa"/>
-          </w:tcPr>
-          <w:p>
-            <w:pPr>
-              <w:pStyle w:val="TableText"/>
-            </w:pPr>
-          </w:p>
-        </w:tc>
-        <w:tc>
-          <w:tcPr>
-            <w:tcW w:w="850" w:type="dxa"/>
-          </w:tcPr>
-          <w:p>
-            <w:pPr>
-              <w:pStyle w:val="TableText"/>
-            </w:pPr>
-          </w:p>
-        </w:tc>
-        <w:tc>
-          <w:tcPr>
-            <w:tcW w:w="851" w:type="dxa"/>
-          </w:tcPr>
-          <w:p>
-            <w:pPr>
-              <w:pStyle w:val="TableText"/>
-            </w:pPr>
-          </w:p>
-        </w:tc>
-        <w:tc>
-          <w:tcPr>
-            <w:tcW w:w="850" w:type="dxa"/>
-          </w:tcPr>
-          <w:p>
-            <w:pPr>
-              <w:pStyle w:val="TableText"/>
-            </w:pPr>
-          </w:p>
-        </w:tc>
-        <w:tc>
-          <w:tcPr>
-            <w:tcW w:w="851" w:type="dxa"/>
-          </w:tcPr>
-          <w:p>
-            <w:pPr>
-              <w:pStyle w:val="TableText"/>
-            </w:pPr>
-          </w:p>
-        </w:tc>
-        <w:tc>
-          <w:tcPr>
-            <w:tcW w:w="850" w:type="dxa"/>
-          </w:tcPr>
-          <w:p>
-            <w:pPr>
-              <w:pStyle w:val="TableText"/>
-            </w:pPr>
-          </w:p>
-        </w:tc>
-        <w:tc>
-          <w:tcPr>
-            <w:tcW w:w="851" w:type="dxa"/>
-          </w:tcPr>
-          <w:p>
-            <w:pPr>
-              <w:pStyle w:val="TableText"/>
-            </w:pPr>
-          </w:p>
-        </w:tc>
-        <w:tc>
-          <w:tcPr>
-            <w:tcW w:w="850" w:type="dxa"/>
-          </w:tcPr>
-          <w:p>
-            <w:pPr>
-              <w:pStyle w:val="TableText"/>
-            </w:pPr>
-          </w:p>
-        </w:tc>
-        <w:tc>
-          <w:tcPr>
-            <w:tcW w:w="851" w:type="dxa"/>
-          </w:tcPr>
-          <w:p>
-            <w:pPr>
-              <w:pStyle w:val="TableText"/>
-            </w:pPr>
-          </w:p>
-        </w:tc>
-        <w:tc>
-          <w:tcPr>
-            <w:tcW w:w="850" w:type="dxa"/>
-          </w:tcPr>
-          <w:p>
-            <w:pPr>
-              <w:pStyle w:val="TableText"/>
-            </w:pPr>
-          </w:p>
-        </w:tc>
-        <w:tc>
-          <w:tcPr>
-            <w:tcW w:w="851" w:type="dxa"/>
-          </w:tcPr>
-          <w:p>
-            <w:pPr>
-              <w:pStyle w:val="TableText"/>
-            </w:pPr>
-          </w:p>
-        </w:tc>
-        <w:tc>
-          <w:tcPr>
-            <w:tcW w:w="992" w:type="dxa"/>
-          </w:tcPr>
-          <w:p>
-            <w:pPr>
-              <w:pStyle w:val="TableText"/>
-            </w:pPr>
-          </w:p>
-        </w:tc>
-        <w:tc>
-          <w:tcPr>
-            <w:tcW w:w="992" w:type="dxa"/>
-          </w:tcPr>
-          <w:p>
-            <w:pPr>
-              <w:pStyle w:val="TableText"/>
-            </w:pPr>
-          </w:p>
-        </w:tc>
-        <w:tc>
-          <w:tcPr>
-            <w:tcW w:w="992" w:type="dxa"/>
-          </w:tcPr>
-          <w:p>
-            <w:pPr>
-              <w:pStyle w:val="TableText"/>
-            </w:pPr>
-          </w:p>
-        </w:tc>
-      </w:tr>
-      <w:tr>
-        <w:tc>
-          <w:tcPr>
-            <w:tcW w:w="1980" w:type="dxa"/>
-          </w:tcPr>
-          <w:p>
-            <w:pPr>
-              <w:pStyle w:val="TableText"/>
-              <w:jc w:val="left"/>
-              <w:rPr>
-                <w:b w:val="0"/>
-                <w:sz w:val="14"/>
-              </w:rPr>
-            </w:pPr>
-          </w:p>
-        </w:tc>
-        <w:tc>
-          <w:tcPr>
-            <w:tcW w:w="850" w:type="dxa"/>
-          </w:tcPr>
-          <w:p>
-            <w:pPr>
-              <w:pStyle w:val="TableText"/>
-            </w:pPr>
-          </w:p>
-        </w:tc>
-        <w:tc>
-          <w:tcPr>
-            <w:tcW w:w="993" w:type="dxa"/>
-          </w:tcPr>
-          <w:p>
-            <w:pPr>
-              <w:pStyle w:val="TableText"/>
-            </w:pPr>
-          </w:p>
-        </w:tc>
-        <w:tc>
-          <w:tcPr>
-            <w:tcW w:w="992" w:type="dxa"/>
-          </w:tcPr>
-          <w:p>
-            <w:pPr>
-              <w:pStyle w:val="TableText"/>
-            </w:pPr>
-          </w:p>
-        </w:tc>
-        <w:tc>
-          <w:tcPr>
-            <w:tcW w:w="850" w:type="dxa"/>
-          </w:tcPr>
-          <w:p>
-            <w:pPr>
-              <w:pStyle w:val="TableText"/>
-            </w:pPr>
-          </w:p>
-        </w:tc>
-        <w:tc>
-          <w:tcPr>
-            <w:tcW w:w="851" w:type="dxa"/>
-          </w:tcPr>
-          <w:p>
-            <w:pPr>
-              <w:pStyle w:val="TableText"/>
-            </w:pPr>
-          </w:p>
-        </w:tc>
-        <w:tc>
-          <w:tcPr>
-            <w:tcW w:w="850" w:type="dxa"/>
-          </w:tcPr>
-          <w:p>
-            <w:pPr>
-              <w:pStyle w:val="TableText"/>
-            </w:pPr>
-          </w:p>
-        </w:tc>
-        <w:tc>
-          <w:tcPr>
-            <w:tcW w:w="851" w:type="dxa"/>
-          </w:tcPr>
-          <w:p>
-            <w:pPr>
-              <w:pStyle w:val="TableText"/>
-            </w:pPr>
-          </w:p>
-        </w:tc>
-        <w:tc>
-          <w:tcPr>
-            <w:tcW w:w="850" w:type="dxa"/>
-          </w:tcPr>
-          <w:p>
-            <w:pPr>
-              <w:pStyle w:val="TableText"/>
-            </w:pPr>
-          </w:p>
-        </w:tc>
-        <w:tc>
-          <w:tcPr>
-            <w:tcW w:w="851" w:type="dxa"/>
-          </w:tcPr>
-          <w:p>
-            <w:pPr>
-              <w:pStyle w:val="TableText"/>
-            </w:pPr>
-          </w:p>
-        </w:tc>
-        <w:tc>
-          <w:tcPr>
-            <w:tcW w:w="850" w:type="dxa"/>
-          </w:tcPr>
-          <w:p>
-            <w:pPr>
-              <w:pStyle w:val="TableText"/>
-            </w:pPr>
-          </w:p>
-        </w:tc>
-        <w:tc>
-          <w:tcPr>
-            <w:tcW w:w="851" w:type="dxa"/>
-          </w:tcPr>
-          <w:p>
-            <w:pPr>
-              <w:pStyle w:val="TableText"/>
-            </w:pPr>
-          </w:p>
-        </w:tc>
-        <w:tc>
-          <w:tcPr>
-            <w:tcW w:w="850" w:type="dxa"/>
-          </w:tcPr>
-          <w:p>
-            <w:pPr>
-              <w:pStyle w:val="TableText"/>
-            </w:pPr>
-          </w:p>
-        </w:tc>
-        <w:tc>
-          <w:tcPr>
-            <w:tcW w:w="851" w:type="dxa"/>
-          </w:tcPr>
-          <w:p>
-            <w:pPr>
-              <w:pStyle w:val="TableText"/>
-            </w:pPr>
-          </w:p>
-        </w:tc>
-        <w:tc>
-          <w:tcPr>
-            <w:tcW w:w="992" w:type="dxa"/>
-          </w:tcPr>
-          <w:p>
-            <w:pPr>
-              <w:pStyle w:val="TableText"/>
-            </w:pPr>
-          </w:p>
-        </w:tc>
-        <w:tc>
-          <w:tcPr>
-            <w:tcW w:w="992" w:type="dxa"/>
-          </w:tcPr>
-          <w:p>
-            <w:pPr>
-              <w:pStyle w:val="TableText"/>
-            </w:pPr>
-          </w:p>
-        </w:tc>
-        <w:tc>
-          <w:tcPr>
-            <w:tcW w:w="992" w:type="dxa"/>
-          </w:tcPr>
-          <w:p>
-            <w:pPr>
-              <w:pStyle w:val="TableText"/>
-            </w:pPr>
-          </w:p>
-        </w:tc>
-      </w:tr>
-      <w:tr>
-        <w:tc>
-          <w:tcPr>
-            <w:tcW w:w="1980" w:type="dxa"/>
-          </w:tcPr>
-          <w:p>
-            <w:pPr>
-              <w:pStyle w:val="TableText"/>
-              <w:jc w:val="left"/>
-              <w:rPr>
-                <w:b w:val="0"/>
-                <w:sz w:val="14"/>
-              </w:rPr>
-            </w:pPr>
-          </w:p>
-        </w:tc>
-        <w:tc>
-          <w:tcPr>
-            <w:tcW w:w="850" w:type="dxa"/>
-          </w:tcPr>
-          <w:p>
-            <w:pPr>
-              <w:pStyle w:val="TableText"/>
-            </w:pPr>
-          </w:p>
-        </w:tc>
-        <w:tc>
-          <w:tcPr>
-            <w:tcW w:w="993" w:type="dxa"/>
-          </w:tcPr>
-          <w:p>
-            <w:pPr>
-              <w:pStyle w:val="TableText"/>
-            </w:pPr>
-          </w:p>
-        </w:tc>
-        <w:tc>
-          <w:tcPr>
-            <w:tcW w:w="992" w:type="dxa"/>
-          </w:tcPr>
-          <w:p>
-            <w:pPr>
-              <w:pStyle w:val="TableText"/>
-            </w:pPr>
-          </w:p>
-        </w:tc>
-        <w:tc>
-          <w:tcPr>
-            <w:tcW w:w="850" w:type="dxa"/>
-          </w:tcPr>
-          <w:p>
-            <w:pPr>
-              <w:pStyle w:val="TableText"/>
-            </w:pPr>
-          </w:p>
-        </w:tc>
-        <w:tc>
-          <w:tcPr>
-            <w:tcW w:w="851" w:type="dxa"/>
-          </w:tcPr>
-          <w:p>
-            <w:pPr>
-              <w:pStyle w:val="TableText"/>
-            </w:pPr>
-          </w:p>
-        </w:tc>
-        <w:tc>
-          <w:tcPr>
-            <w:tcW w:w="850" w:type="dxa"/>
-          </w:tcPr>
-          <w:p>
-            <w:pPr>
-              <w:pStyle w:val="TableText"/>
-            </w:pPr>
-          </w:p>
-        </w:tc>
-        <w:tc>
-          <w:tcPr>
-            <w:tcW w:w="851" w:type="dxa"/>
-          </w:tcPr>
-          <w:p>
-            <w:pPr>
-              <w:pStyle w:val="TableText"/>
-            </w:pPr>
-          </w:p>
-        </w:tc>
-        <w:tc>
-          <w:tcPr>
-            <w:tcW w:w="850" w:type="dxa"/>
-          </w:tcPr>
-          <w:p>
-            <w:pPr>
-              <w:pStyle w:val="TableText"/>
-            </w:pPr>
-          </w:p>
-        </w:tc>
-        <w:tc>
-          <w:tcPr>
-            <w:tcW w:w="851" w:type="dxa"/>
-          </w:tcPr>
-          <w:p>
-            <w:pPr>
-              <w:pStyle w:val="TableText"/>
-            </w:pPr>
-          </w:p>
-        </w:tc>
-        <w:tc>
-          <w:tcPr>
-            <w:tcW w:w="850" w:type="dxa"/>
-          </w:tcPr>
-          <w:p>
-            <w:pPr>
-              <w:pStyle w:val="TableText"/>
-            </w:pPr>
-          </w:p>
-        </w:tc>
-        <w:tc>
-          <w:tcPr>
-            <w:tcW w:w="851" w:type="dxa"/>
-          </w:tcPr>
-          <w:p>
-            <w:pPr>
-              <w:pStyle w:val="TableText"/>
-            </w:pPr>
-          </w:p>
-        </w:tc>
-        <w:tc>
-          <w:tcPr>
-            <w:tcW w:w="850" w:type="dxa"/>
-          </w:tcPr>
-          <w:p>
-            <w:pPr>
-              <w:pStyle w:val="TableText"/>
-            </w:pPr>
-          </w:p>
-        </w:tc>
-        <w:tc>
-          <w:tcPr>
-            <w:tcW w:w="851" w:type="dxa"/>
-          </w:tcPr>
-          <w:p>
-            <w:pPr>
-              <w:pStyle w:val="TableText"/>
-            </w:pPr>
-          </w:p>
-        </w:tc>
-        <w:tc>
-          <w:tcPr>
-            <w:tcW w:w="992" w:type="dxa"/>
-          </w:tcPr>
-          <w:p>
-            <w:pPr>
-              <w:pStyle w:val="TableText"/>
-            </w:pPr>
-          </w:p>
-        </w:tc>
-        <w:tc>
-          <w:tcPr>
-            <w:tcW w:w="992" w:type="dxa"/>
-          </w:tcPr>
-          <w:p>
-            <w:pPr>
-              <w:pStyle w:val="TableText"/>
-            </w:pPr>
-          </w:p>
-        </w:tc>
-        <w:tc>
-          <w:tcPr>
-            <w:tcW w:w="992" w:type="dxa"/>
-          </w:tcPr>
-          <w:p>
-            <w:pPr>
-              <w:pStyle w:val="TableText"/>
-            </w:pPr>
-          </w:p>
-        </w:tc>
-      </w:tr>
-      <w:tr>
-        <w:tc>
-          <w:tcPr>
-            <w:tcW w:w="1980" w:type="dxa"/>
-          </w:tcPr>
-          <w:p>
-            <w:pPr>
-              <w:pStyle w:val="TableText"/>
-              <w:jc w:val="left"/>
-              <w:rPr>
-                <w:b w:val="0"/>
-                <w:sz w:val="14"/>
-              </w:rPr>
-            </w:pPr>
-          </w:p>
-        </w:tc>
-        <w:tc>
-          <w:tcPr>
-            <w:tcW w:w="850" w:type="dxa"/>
-          </w:tcPr>
-          <w:p>
-            <w:pPr>
-              <w:pStyle w:val="TableText"/>
-            </w:pPr>
-          </w:p>
-        </w:tc>
-        <w:tc>
-          <w:tcPr>
-            <w:tcW w:w="993" w:type="dxa"/>
-          </w:tcPr>
-          <w:p>
-            <w:pPr>
-              <w:pStyle w:val="TableText"/>
-            </w:pPr>
-          </w:p>
-        </w:tc>
-        <w:tc>
-          <w:tcPr>
-            <w:tcW w:w="992" w:type="dxa"/>
-          </w:tcPr>
-          <w:p>
-            <w:pPr>
-              <w:pStyle w:val="TableText"/>
-            </w:pPr>
-          </w:p>
-        </w:tc>
-        <w:tc>
-          <w:tcPr>
-            <w:tcW w:w="850" w:type="dxa"/>
-          </w:tcPr>
-          <w:p>
-            <w:pPr>
-              <w:pStyle w:val="TableText"/>
-            </w:pPr>
-          </w:p>
-        </w:tc>
-        <w:tc>
-          <w:tcPr>
-            <w:tcW w:w="851" w:type="dxa"/>
-          </w:tcPr>
-          <w:p>
-            <w:pPr>
-              <w:pStyle w:val="TableText"/>
-            </w:pPr>
-          </w:p>
-        </w:tc>
-        <w:tc>
-          <w:tcPr>
-            <w:tcW w:w="850" w:type="dxa"/>
-          </w:tcPr>
-          <w:p>
-            <w:pPr>
-              <w:pStyle w:val="TableText"/>
-            </w:pPr>
-          </w:p>
-        </w:tc>
-        <w:tc>
-          <w:tcPr>
-            <w:tcW w:w="851" w:type="dxa"/>
-          </w:tcPr>
-          <w:p>
-            <w:pPr>
-              <w:pStyle w:val="TableText"/>
-            </w:pPr>
-          </w:p>
-        </w:tc>
-        <w:tc>
-          <w:tcPr>
-            <w:tcW w:w="850" w:type="dxa"/>
-          </w:tcPr>
-          <w:p>
-            <w:pPr>
-              <w:pStyle w:val="TableText"/>
-            </w:pPr>
-          </w:p>
-        </w:tc>
-        <w:tc>
-          <w:tcPr>
-            <w:tcW w:w="851" w:type="dxa"/>
-          </w:tcPr>
-          <w:p>
-            <w:pPr>
-              <w:pStyle w:val="TableText"/>
-            </w:pPr>
-          </w:p>
-        </w:tc>
-        <w:tc>
-          <w:tcPr>
-            <w:tcW w:w="850" w:type="dxa"/>
-          </w:tcPr>
-          <w:p>
-            <w:pPr>
-              <w:pStyle w:val="TableText"/>
-            </w:pPr>
-          </w:p>
-        </w:tc>
-        <w:tc>
-          <w:tcPr>
-            <w:tcW w:w="851" w:type="dxa"/>
-          </w:tcPr>
-          <w:p>
-            <w:pPr>
-              <w:pStyle w:val="TableText"/>
-            </w:pPr>
-          </w:p>
-        </w:tc>
-        <w:tc>
-          <w:tcPr>
-            <w:tcW w:w="850" w:type="dxa"/>
-          </w:tcPr>
-          <w:p>
-            <w:pPr>
-              <w:pStyle w:val="TableText"/>
-            </w:pPr>
-          </w:p>
-        </w:tc>
-        <w:tc>
-          <w:tcPr>
-            <w:tcW w:w="851" w:type="dxa"/>
-          </w:tcPr>
-          <w:p>
-            <w:pPr>
-              <w:pStyle w:val="TableText"/>
-            </w:pPr>
-          </w:p>
-        </w:tc>
-        <w:tc>
-          <w:tcPr>
-            <w:tcW w:w="992" w:type="dxa"/>
-          </w:tcPr>
-          <w:p>
-            <w:pPr>
-              <w:pStyle w:val="TableText"/>
-            </w:pPr>
-          </w:p>
-        </w:tc>
-        <w:tc>
-          <w:tcPr>
-            <w:tcW w:w="992" w:type="dxa"/>
-          </w:tcPr>
-          <w:p>
-            <w:pPr>
-              <w:pStyle w:val="TableText"/>
-            </w:pPr>
-          </w:p>
-        </w:tc>
-        <w:tc>
-          <w:tcPr>
-            <w:tcW w:w="992" w:type="dxa"/>
-          </w:tcPr>
-          <w:p>
-            <w:pPr>
-              <w:pStyle w:val="TableText"/>
-            </w:pPr>
-          </w:p>
-        </w:tc>
-      </w:tr>
-      <w:tr>
-        <w:tc>
-          <w:tcPr>
-            <w:tcW w:w="1980" w:type="dxa"/>
-          </w:tcPr>
-          <w:p>
-            <w:pPr>
-              <w:pStyle w:val="TableText"/>
-              <w:jc w:val="left"/>
-              <w:rPr>
-                <w:b w:val="0"/>
-                <w:sz w:val="14"/>
-              </w:rPr>
-            </w:pPr>
-          </w:p>
-        </w:tc>
-        <w:tc>
-          <w:tcPr>
-            <w:tcW w:w="850" w:type="dxa"/>
-          </w:tcPr>
-          <w:p>
-            <w:pPr>
-              <w:pStyle w:val="TableText"/>
-            </w:pPr>
-          </w:p>
-        </w:tc>
-        <w:tc>
-          <w:tcPr>
-            <w:tcW w:w="993" w:type="dxa"/>
-          </w:tcPr>
-          <w:p>
-            <w:pPr>
-              <w:pStyle w:val="TableText"/>
-            </w:pPr>
-          </w:p>
-        </w:tc>
-        <w:tc>
-          <w:tcPr>
-            <w:tcW w:w="992" w:type="dxa"/>
-          </w:tcPr>
-          <w:p>
-            <w:pPr>
-              <w:pStyle w:val="TableText"/>
-            </w:pPr>
-          </w:p>
-        </w:tc>
-        <w:tc>
-          <w:tcPr>
-            <w:tcW w:w="850" w:type="dxa"/>
-          </w:tcPr>
-          <w:p>
-            <w:pPr>
-              <w:pStyle w:val="TableText"/>
-            </w:pPr>
-          </w:p>
-        </w:tc>
-        <w:tc>
-          <w:tcPr>
-            <w:tcW w:w="851" w:type="dxa"/>
-          </w:tcPr>
-          <w:p>
-            <w:pPr>
-              <w:pStyle w:val="TableText"/>
-            </w:pPr>
-          </w:p>
-        </w:tc>
-        <w:tc>
-          <w:tcPr>
-            <w:tcW w:w="850" w:type="dxa"/>
-          </w:tcPr>
-          <w:p>
-            <w:pPr>
-              <w:pStyle w:val="TableText"/>
-            </w:pPr>
-          </w:p>
-        </w:tc>
-        <w:tc>
-          <w:tcPr>
-            <w:tcW w:w="851" w:type="dxa"/>
-          </w:tcPr>
-          <w:p>
-            <w:pPr>
-              <w:pStyle w:val="TableText"/>
-            </w:pPr>
-          </w:p>
-        </w:tc>
-        <w:tc>
-          <w:tcPr>
-            <w:tcW w:w="850" w:type="dxa"/>
-          </w:tcPr>
-          <w:p>
-            <w:pPr>
-              <w:pStyle w:val="TableText"/>
-            </w:pPr>
-          </w:p>
-        </w:tc>
-        <w:tc>
-          <w:tcPr>
-            <w:tcW w:w="851" w:type="dxa"/>
-          </w:tcPr>
-          <w:p>
-            <w:pPr>
-              <w:pStyle w:val="TableText"/>
-            </w:pPr>
-          </w:p>
-        </w:tc>
-        <w:tc>
-          <w:tcPr>
-            <w:tcW w:w="850" w:type="dxa"/>
-          </w:tcPr>
-          <w:p>
-            <w:pPr>
-              <w:pStyle w:val="TableText"/>
-            </w:pPr>
-          </w:p>
-        </w:tc>
-        <w:tc>
-          <w:tcPr>
-            <w:tcW w:w="851" w:type="dxa"/>
-          </w:tcPr>
-          <w:p>
-            <w:pPr>
-              <w:pStyle w:val="TableText"/>
-            </w:pPr>
-          </w:p>
-        </w:tc>
-        <w:tc>
-          <w:tcPr>
-            <w:tcW w:w="850" w:type="dxa"/>
-          </w:tcPr>
-          <w:p>
-            <w:pPr>
-              <w:pStyle w:val="TableText"/>
-            </w:pPr>
-          </w:p>
-        </w:tc>
-        <w:tc>
-          <w:tcPr>
-            <w:tcW w:w="851" w:type="dxa"/>
-          </w:tcPr>
-          <w:p>
-            <w:pPr>
-              <w:pStyle w:val="TableText"/>
-            </w:pPr>
-          </w:p>
-        </w:tc>
-        <w:tc>
-          <w:tcPr>
-            <w:tcW w:w="992" w:type="dxa"/>
-          </w:tcPr>
-          <w:p>
-            <w:pPr>
-              <w:pStyle w:val="TableText"/>
-            </w:pPr>
-          </w:p>
-        </w:tc>
-        <w:tc>
-          <w:tcPr>
-            <w:tcW w:w="992" w:type="dxa"/>
-          </w:tcPr>
-          <w:p>
-            <w:pPr>
-              <w:pStyle w:val="TableText"/>
-            </w:pPr>
-          </w:p>
-        </w:tc>
-        <w:tc>
-          <w:tcPr>
-            <w:tcW w:w="992" w:type="dxa"/>
-          </w:tcPr>
-          <w:p>
-            <w:pPr>
-              <w:pStyle w:val="TableText"/>
-            </w:pPr>
-          </w:p>
-        </w:tc>
-      </w:tr>
-      <w:tr>
-        <w:tc>
-          <w:tcPr>
-            <w:tcW w:w="1980" w:type="dxa"/>
-          </w:tcPr>
-          <w:p>
-            <w:pPr>
-              <w:pStyle w:val="TableText"/>
-              <w:jc w:val="left"/>
-              <w:rPr>
-                <w:b w:val="0"/>
-                <w:sz w:val="14"/>
-              </w:rPr>
-            </w:pPr>
-          </w:p>
-        </w:tc>
-        <w:tc>
-          <w:tcPr>
-            <w:tcW w:w="850" w:type="dxa"/>
-          </w:tcPr>
-          <w:p>
-            <w:pPr>
-              <w:pStyle w:val="TableText"/>
-            </w:pPr>
-          </w:p>
-        </w:tc>
-        <w:tc>
-          <w:tcPr>
-            <w:tcW w:w="993" w:type="dxa"/>
-          </w:tcPr>
-          <w:p>
-            <w:pPr>
-              <w:pStyle w:val="TableText"/>
-            </w:pPr>
-          </w:p>
-        </w:tc>
-        <w:tc>
-          <w:tcPr>
-            <w:tcW w:w="992" w:type="dxa"/>
-          </w:tcPr>
-          <w:p>
-            <w:pPr>
-              <w:pStyle w:val="TableText"/>
-            </w:pPr>
-          </w:p>
-        </w:tc>
-        <w:tc>
-          <w:tcPr>
-            <w:tcW w:w="850" w:type="dxa"/>
-          </w:tcPr>
-          <w:p>
-            <w:pPr>
-              <w:pStyle w:val="TableText"/>
-            </w:pPr>
-          </w:p>
-        </w:tc>
-        <w:tc>
-          <w:tcPr>
-            <w:tcW w:w="851" w:type="dxa"/>
-          </w:tcPr>
-          <w:p>
-            <w:pPr>
-              <w:pStyle w:val="TableText"/>
-            </w:pPr>
-          </w:p>
-        </w:tc>
-        <w:tc>
-          <w:tcPr>
-            <w:tcW w:w="850" w:type="dxa"/>
-          </w:tcPr>
-          <w:p>
-            <w:pPr>
-              <w:pStyle w:val="TableText"/>
-            </w:pPr>
-          </w:p>
-        </w:tc>
-        <w:tc>
-          <w:tcPr>
-            <w:tcW w:w="851" w:type="dxa"/>
-          </w:tcPr>
-          <w:p>
-            <w:pPr>
-              <w:pStyle w:val="TableText"/>
-            </w:pPr>
-          </w:p>
-        </w:tc>
-        <w:tc>
-          <w:tcPr>
-            <w:tcW w:w="850" w:type="dxa"/>
-          </w:tcPr>
-          <w:p>
-            <w:pPr>
-              <w:pStyle w:val="TableText"/>
-            </w:pPr>
-          </w:p>
-        </w:tc>
-        <w:tc>
-          <w:tcPr>
-            <w:tcW w:w="851" w:type="dxa"/>
-          </w:tcPr>
-          <w:p>
-            <w:pPr>
-              <w:pStyle w:val="TableText"/>
-            </w:pPr>
-          </w:p>
-        </w:tc>
-        <w:tc>
-          <w:tcPr>
-            <w:tcW w:w="850" w:type="dxa"/>
-          </w:tcPr>
-          <w:p>
-            <w:pPr>
-              <w:pStyle w:val="TableText"/>
-            </w:pPr>
-          </w:p>
-        </w:tc>
-        <w:tc>
-          <w:tcPr>
-            <w:tcW w:w="851" w:type="dxa"/>
-          </w:tcPr>
-          <w:p>
-            <w:pPr>
-              <w:pStyle w:val="TableText"/>
-            </w:pPr>
-          </w:p>
-        </w:tc>
-        <w:tc>
-          <w:tcPr>
-            <w:tcW w:w="850" w:type="dxa"/>
-          </w:tcPr>
-          <w:p>
-            <w:pPr>
-              <w:pStyle w:val="TableText"/>
-            </w:pPr>
-          </w:p>
-        </w:tc>
-        <w:tc>
-          <w:tcPr>
-            <w:tcW w:w="851" w:type="dxa"/>
-          </w:tcPr>
-          <w:p>
-            <w:pPr>
-              <w:pStyle w:val="TableText"/>
-            </w:pPr>
-          </w:p>
-        </w:tc>
-        <w:tc>
-          <w:tcPr>
-            <w:tcW w:w="992" w:type="dxa"/>
-          </w:tcPr>
-          <w:p>
-            <w:pPr>
-              <w:pStyle w:val="TableText"/>
-            </w:pPr>
-          </w:p>
-        </w:tc>
-        <w:tc>
-          <w:tcPr>
-            <w:tcW w:w="992" w:type="dxa"/>
-          </w:tcPr>
-          <w:p>
-            <w:pPr>
-              <w:pStyle w:val="TableText"/>
-            </w:pPr>
-          </w:p>
-        </w:tc>
-        <w:tc>
-          <w:tcPr>
-            <w:tcW w:w="992" w:type="dxa"/>
-          </w:tcPr>
-          <w:p>
-            <w:pPr>
-              <w:pStyle w:val="TableText"/>
-            </w:pPr>
-          </w:p>
-        </w:tc>
-      </w:tr>
-      <w:tr>
-        <w:tc>
-          <w:tcPr>
-            <w:tcW w:w="1980" w:type="dxa"/>
-          </w:tcPr>
-          <w:p>
-            <w:pPr>
-              <w:pStyle w:val="TableText"/>
-              <w:jc w:val="left"/>
-              <w:rPr>
-                <w:b w:val="0"/>
-                <w:sz w:val="14"/>
-              </w:rPr>
-            </w:pPr>
-          </w:p>
-        </w:tc>
-        <w:tc>
-          <w:tcPr>
-            <w:tcW w:w="850" w:type="dxa"/>
-          </w:tcPr>
-          <w:p>
-            <w:pPr>
-              <w:pStyle w:val="TableText"/>
-            </w:pPr>
-          </w:p>
-        </w:tc>
-        <w:tc>
-          <w:tcPr>
-            <w:tcW w:w="993" w:type="dxa"/>
-          </w:tcPr>
-          <w:p>
-            <w:pPr>
-              <w:pStyle w:val="TableText"/>
-            </w:pPr>
-          </w:p>
-        </w:tc>
-        <w:tc>
-          <w:tcPr>
-            <w:tcW w:w="992" w:type="dxa"/>
-          </w:tcPr>
-          <w:p>
-            <w:pPr>
-              <w:pStyle w:val="TableText"/>
-            </w:pPr>
-          </w:p>
-        </w:tc>
-        <w:tc>
-          <w:tcPr>
-            <w:tcW w:w="850" w:type="dxa"/>
-          </w:tcPr>
-          <w:p>
-            <w:pPr>
-              <w:pStyle w:val="TableText"/>
-            </w:pPr>
-          </w:p>
-        </w:tc>
-        <w:tc>
-          <w:tcPr>
-            <w:tcW w:w="851" w:type="dxa"/>
-          </w:tcPr>
-          <w:p>
-            <w:pPr>
-              <w:pStyle w:val="TableText"/>
-            </w:pPr>
-          </w:p>
-        </w:tc>
-        <w:tc>
-          <w:tcPr>
-            <w:tcW w:w="850" w:type="dxa"/>
-          </w:tcPr>
-          <w:p>
-            <w:pPr>
-              <w:pStyle w:val="TableText"/>
-            </w:pPr>
-          </w:p>
-        </w:tc>
-        <w:tc>
-          <w:tcPr>
-            <w:tcW w:w="851" w:type="dxa"/>
-          </w:tcPr>
-          <w:p>
-            <w:pPr>
-              <w:pStyle w:val="TableText"/>
-            </w:pPr>
-          </w:p>
-        </w:tc>
-        <w:tc>
-          <w:tcPr>
-            <w:tcW w:w="850" w:type="dxa"/>
-          </w:tcPr>
-          <w:p>
-            <w:pPr>
-              <w:pStyle w:val="TableText"/>
-            </w:pPr>
-          </w:p>
-        </w:tc>
-        <w:tc>
-          <w:tcPr>
-            <w:tcW w:w="851" w:type="dxa"/>
-          </w:tcPr>
-          <w:p>
-            <w:pPr>
-              <w:pStyle w:val="TableText"/>
-            </w:pPr>
-          </w:p>
-        </w:tc>
-        <w:tc>
-          <w:tcPr>
-            <w:tcW w:w="850" w:type="dxa"/>
-          </w:tcPr>
-          <w:p>
-            <w:pPr>
-              <w:pStyle w:val="TableText"/>
-            </w:pPr>
-          </w:p>
-        </w:tc>
-        <w:tc>
-          <w:tcPr>
-            <w:tcW w:w="851" w:type="dxa"/>
-          </w:tcPr>
-          <w:p>
-            <w:pPr>
-              <w:pStyle w:val="TableText"/>
-            </w:pPr>
-          </w:p>
-        </w:tc>
-        <w:tc>
-          <w:tcPr>
-            <w:tcW w:w="850" w:type="dxa"/>
-          </w:tcPr>
-          <w:p>
-            <w:pPr>
-              <w:pStyle w:val="TableText"/>
-            </w:pPr>
-          </w:p>
-        </w:tc>
-        <w:tc>
-          <w:tcPr>
-            <w:tcW w:w="851" w:type="dxa"/>
-          </w:tcPr>
-          <w:p>
-            <w:pPr>
-              <w:pStyle w:val="TableText"/>
-            </w:pPr>
-          </w:p>
-        </w:tc>
-        <w:tc>
-          <w:tcPr>
-            <w:tcW w:w="992" w:type="dxa"/>
-          </w:tcPr>
-          <w:p>
-            <w:pPr>
-              <w:pStyle w:val="TableText"/>
-            </w:pPr>
-          </w:p>
-        </w:tc>
-        <w:tc>
-          <w:tcPr>
-            <w:tcW w:w="992" w:type="dxa"/>
-          </w:tcPr>
-          <w:p>
-            <w:pPr>
-              <w:pStyle w:val="TableText"/>
-            </w:pPr>
-          </w:p>
-        </w:tc>
-        <w:tc>
-          <w:tcPr>
-            <w:tcW w:w="992" w:type="dxa"/>
-          </w:tcPr>
-          <w:p>
-            <w:pPr>
-              <w:pStyle w:val="TableText"/>
-            </w:pPr>
-          </w:p>
-        </w:tc>
-      </w:tr>
-      <w:tr>
-        <w:tc>
-          <w:tcPr>
-            <w:tcW w:w="1980" w:type="dxa"/>
-          </w:tcPr>
-          <w:p>
-            <w:pPr>
-              <w:pStyle w:val="TableText"/>
-              <w:jc w:val="left"/>
-              <w:rPr>
-                <w:b w:val="0"/>
-                <w:sz w:val="14"/>
-              </w:rPr>
-            </w:pPr>
-          </w:p>
-        </w:tc>
-        <w:tc>
-          <w:tcPr>
-            <w:tcW w:w="850" w:type="dxa"/>
-          </w:tcPr>
-          <w:p>
-            <w:pPr>
-              <w:pStyle w:val="TableText"/>
-            </w:pPr>
-          </w:p>
-        </w:tc>
-        <w:tc>
-          <w:tcPr>
-            <w:tcW w:w="993" w:type="dxa"/>
-          </w:tcPr>
-          <w:p>
-            <w:pPr>
-              <w:pStyle w:val="TableText"/>
-            </w:pPr>
-          </w:p>
-        </w:tc>
-        <w:tc>
-          <w:tcPr>
-            <w:tcW w:w="992" w:type="dxa"/>
-          </w:tcPr>
-          <w:p>
-            <w:pPr>
-              <w:pStyle w:val="TableText"/>
-            </w:pPr>
-          </w:p>
-        </w:tc>
-        <w:tc>
-          <w:tcPr>
-            <w:tcW w:w="850" w:type="dxa"/>
-          </w:tcPr>
-          <w:p>
-            <w:pPr>
-              <w:pStyle w:val="TableText"/>
-            </w:pPr>
-          </w:p>
-        </w:tc>
-        <w:tc>
-          <w:tcPr>
-            <w:tcW w:w="851" w:type="dxa"/>
-          </w:tcPr>
-          <w:p>
-            <w:pPr>
-              <w:pStyle w:val="TableText"/>
-            </w:pPr>
-          </w:p>
-        </w:tc>
-        <w:tc>
-          <w:tcPr>
-            <w:tcW w:w="850" w:type="dxa"/>
-          </w:tcPr>
-          <w:p>
-            <w:pPr>
-              <w:pStyle w:val="TableText"/>
-            </w:pPr>
-          </w:p>
-        </w:tc>
-        <w:tc>
-          <w:tcPr>
-            <w:tcW w:w="851" w:type="dxa"/>
-          </w:tcPr>
-          <w:p>
-            <w:pPr>
-              <w:pStyle w:val="TableText"/>
-            </w:pPr>
-          </w:p>
-        </w:tc>
-        <w:tc>
-          <w:tcPr>
-            <w:tcW w:w="850" w:type="dxa"/>
-          </w:tcPr>
-          <w:p>
-            <w:pPr>
-              <w:pStyle w:val="TableText"/>
-            </w:pPr>
-          </w:p>
-        </w:tc>
-        <w:tc>
-          <w:tcPr>
-            <w:tcW w:w="851" w:type="dxa"/>
-          </w:tcPr>
-          <w:p>
-            <w:pPr>
-              <w:pStyle w:val="TableText"/>
-            </w:pPr>
-          </w:p>
-        </w:tc>
-        <w:tc>
-          <w:tcPr>
-            <w:tcW w:w="850" w:type="dxa"/>
-          </w:tcPr>
-          <w:p>
-            <w:pPr>
-              <w:pStyle w:val="TableText"/>
-            </w:pPr>
-          </w:p>
-        </w:tc>
-        <w:tc>
-          <w:tcPr>
-            <w:tcW w:w="851" w:type="dxa"/>
-          </w:tcPr>
-          <w:p>
-            <w:pPr>
-              <w:pStyle w:val="TableText"/>
-            </w:pPr>
-          </w:p>
-        </w:tc>
-        <w:tc>
-          <w:tcPr>
-            <w:tcW w:w="850" w:type="dxa"/>
-          </w:tcPr>
-          <w:p>
-            <w:pPr>
-              <w:pStyle w:val="TableText"/>
-            </w:pPr>
-          </w:p>
-        </w:tc>
-        <w:tc>
-          <w:tcPr>
-            <w:tcW w:w="851" w:type="dxa"/>
-          </w:tcPr>
-          <w:p>
-            <w:pPr>
-              <w:pStyle w:val="TableText"/>
-            </w:pPr>
-          </w:p>
-        </w:tc>
-        <w:tc>
-          <w:tcPr>
-            <w:tcW w:w="992" w:type="dxa"/>
-          </w:tcPr>
-          <w:p>
-            <w:pPr>
-              <w:pStyle w:val="TableText"/>
-            </w:pPr>
-          </w:p>
-        </w:tc>
-        <w:tc>
-          <w:tcPr>
-            <w:tcW w:w="992" w:type="dxa"/>
-          </w:tcPr>
-          <w:p>
-            <w:pPr>
-              <w:pStyle w:val="TableText"/>
-            </w:pPr>
-          </w:p>
-        </w:tc>
-        <w:tc>
-          <w:tcPr>
-            <w:tcW w:w="992" w:type="dxa"/>
-          </w:tcPr>
-          <w:p>
-            <w:pPr>
-              <w:pStyle w:val="TableText"/>
-            </w:pPr>
-          </w:p>
-        </w:tc>
-      </w:tr>
-      <w:tr>
-        <w:tc>
-          <w:tcPr>
-            <w:tcW w:w="1980" w:type="dxa"/>
-            <w:vAlign w:val="center"/>
-          </w:tcPr>
-          <w:p>
-            <w:pPr>
-              <w:pStyle w:val="TableText"/>
-              <w:jc w:val="left"/>
-              <w:rPr>
-                <w:b w:val="0"/>
-                <w:sz w:val="14"/>
-              </w:rPr>
-            </w:pPr>
-          </w:p>
-        </w:tc>
-        <w:tc>
-          <w:tcPr>
-            <w:tcW w:w="850" w:type="dxa"/>
-            <w:vAlign w:val="center"/>
-          </w:tcPr>
-          <w:p>
-            <w:pPr>
-              <w:pStyle w:val="TableText"/>
-            </w:pPr>
             <w:r>
               <w:rPr>
                 <w:noProof/>
               </w:rPr>
               <w:drawing>
-                <wp:inline distT="0" distB="0" distL="0" distR="0" wp14:anchorId="3FD94B5D" wp14:editId="0E2CF7EB">
+                <wp:inline distT="0" distB="0" distL="0" distR="0" wp14:anchorId="7517A9E0" wp14:editId="27DCDEAD">
                   <wp:extent cx="478800" cy="464400"/>
                   <wp:effectExtent l="0" t="0" r="0" b="0"/>
-                  <wp:docPr id="1693461419" name="Picture 1693461419" descr="A logo of a vegetable&#10;&#10;AI-generated content may be incorrect."/>
+                  <wp:docPr id="1231815893" name="Picture 1231815893" descr="A logo of a vegetable&#10;&#10;AI-generated content may be incorrect."/>
                   <wp:cNvGraphicFramePr>
                     <a:graphicFrameLocks xmlns:a="http://schemas.openxmlformats.org/drawingml/2006/main" noChangeAspect="1"/>
                   </wp:cNvGraphicFramePr>
@@ -7478,18 +5776,15 @@
             <w:vAlign w:val="center"/>
           </w:tcPr>
           <w:p>
-            <w:pPr>
-              <w:pStyle w:val="TableText"/>
-            </w:pPr>
             <w:r>
               <w:rPr>
                 <w:noProof/>
               </w:rPr>
               <w:drawing>
-                <wp:inline distT="0" distB="0" distL="0" distR="0" wp14:anchorId="369834E2" wp14:editId="083189A9">
+                <wp:inline distT="0" distB="0" distL="0" distR="0" wp14:anchorId="370B77F5" wp14:editId="4E05BBCF">
                   <wp:extent cx="468000" cy="453600"/>
                   <wp:effectExtent l="0" t="0" r="8255" b="3810"/>
-                  <wp:docPr id="1575014220" name="Picture 1575014220" descr="A white leaf in a yellow circle&#10;&#10;AI-generated content may be incorrect."/>
+                  <wp:docPr id="1858949318" name="Picture 1858949318" descr="A white leaf in a yellow circle&#10;&#10;AI-generated content may be incorrect."/>
                   <wp:cNvGraphicFramePr>
                     <a:graphicFrameLocks xmlns:a="http://schemas.openxmlformats.org/drawingml/2006/main" noChangeAspect="1"/>
                   </wp:cNvGraphicFramePr>
@@ -7542,18 +5837,15 @@
             <w:vAlign w:val="center"/>
           </w:tcPr>
           <w:p>
-            <w:pPr>
-              <w:pStyle w:val="TableText"/>
-            </w:pPr>
             <w:r>
               <w:rPr>
                 <w:noProof/>
               </w:rPr>
               <w:drawing>
-                <wp:inline distT="0" distB="0" distL="0" distR="0" wp14:anchorId="579AFCC6" wp14:editId="6FE01DE8">
+                <wp:inline distT="0" distB="0" distL="0" distR="0" wp14:anchorId="7F2B8CDD" wp14:editId="44C7EB6D">
                   <wp:extent cx="511200" cy="457200"/>
                   <wp:effectExtent l="0" t="0" r="3175" b="0"/>
-                  <wp:docPr id="1924607268" name="Picture 1924607268" descr="A crab in a circle&#10;&#10;AI-generated content may be incorrect."/>
+                  <wp:docPr id="1796162053" name="Picture 1796162053" descr="A crab in a circle&#10;&#10;AI-generated content may be incorrect."/>
                   <wp:cNvGraphicFramePr>
                     <a:graphicFrameLocks xmlns:a="http://schemas.openxmlformats.org/drawingml/2006/main" noChangeAspect="1"/>
                   </wp:cNvGraphicFramePr>
@@ -7606,18 +5898,15 @@
             <w:vAlign w:val="center"/>
           </w:tcPr>
           <w:p>
-            <w:pPr>
-              <w:pStyle w:val="TableText"/>
-            </w:pPr>
             <w:r>
               <w:rPr>
                 <w:noProof/>
               </w:rPr>
               <w:drawing>
-                <wp:inline distT="0" distB="0" distL="0" distR="0" wp14:anchorId="7D6AF3D5" wp14:editId="0B193D4D">
+                <wp:inline distT="0" distB="0" distL="0" distR="0" wp14:anchorId="39C61DBD" wp14:editId="006FA312">
                   <wp:extent cx="489600" cy="450000"/>
                   <wp:effectExtent l="0" t="0" r="5715" b="7620"/>
-                  <wp:docPr id="171367793" name="Picture 171367793" descr="A logo of an egg&#10;&#10;AI-generated content may be incorrect."/>
+                  <wp:docPr id="1595171828" name="Picture 1595171828" descr="A logo of an egg&#10;&#10;AI-generated content may be incorrect."/>
                   <wp:cNvGraphicFramePr>
                     <a:graphicFrameLocks xmlns:a="http://schemas.openxmlformats.org/drawingml/2006/main" noChangeAspect="1"/>
                   </wp:cNvGraphicFramePr>
@@ -7670,18 +5959,15 @@
             <w:vAlign w:val="center"/>
           </w:tcPr>
           <w:p>
-            <w:pPr>
-              <w:pStyle w:val="TableText"/>
-            </w:pPr>
             <w:r>
               <w:rPr>
                 <w:noProof/>
               </w:rPr>
               <w:drawing>
-                <wp:inline distT="0" distB="0" distL="0" distR="0" wp14:anchorId="667B2AF7" wp14:editId="1E2C414A">
+                <wp:inline distT="0" distB="0" distL="0" distR="0" wp14:anchorId="195FCD46" wp14:editId="0B52C0B0">
                   <wp:extent cx="486000" cy="471600"/>
                   <wp:effectExtent l="0" t="0" r="0" b="5080"/>
-                  <wp:docPr id="1341221367" name="Picture 1341221367" descr="A white fish in a blue circle&#10;&#10;AI-generated content may be incorrect."/>
+                  <wp:docPr id="1872045700" name="Picture 1872045700" descr="A white fish in a blue circle&#10;&#10;AI-generated content may be incorrect."/>
                   <wp:cNvGraphicFramePr>
                     <a:graphicFrameLocks xmlns:a="http://schemas.openxmlformats.org/drawingml/2006/main" noChangeAspect="1"/>
                   </wp:cNvGraphicFramePr>
@@ -7734,18 +6020,15 @@
             <w:vAlign w:val="center"/>
           </w:tcPr>
           <w:p>
-            <w:pPr>
-              <w:pStyle w:val="TableText"/>
-            </w:pPr>
             <w:r>
               <w:rPr>
                 <w:noProof/>
               </w:rPr>
               <w:drawing>
-                <wp:inline distT="0" distB="0" distL="0" distR="0" wp14:anchorId="597C434E" wp14:editId="0F2EE4B3">
+                <wp:inline distT="0" distB="0" distL="0" distR="0" wp14:anchorId="00E1FACC" wp14:editId="785F0AC5">
                   <wp:extent cx="475200" cy="464400"/>
                   <wp:effectExtent l="0" t="0" r="1270" b="0"/>
-                  <wp:docPr id="1675531389" name="Picture 1675531389" descr="A yellow circle with white objects on it&#10;&#10;AI-generated content may be incorrect."/>
+                  <wp:docPr id="96082030" name="Picture 96082030" descr="A yellow circle with white objects on it&#10;&#10;AI-generated content may be incorrect."/>
                   <wp:cNvGraphicFramePr>
                     <a:graphicFrameLocks xmlns:a="http://schemas.openxmlformats.org/drawingml/2006/main" noChangeAspect="1"/>
                   </wp:cNvGraphicFramePr>
@@ -7798,18 +6081,15 @@
             <w:vAlign w:val="center"/>
           </w:tcPr>
           <w:p>
-            <w:pPr>
-              <w:pStyle w:val="TableText"/>
-            </w:pPr>
             <w:r>
               <w:rPr>
                 <w:noProof/>
               </w:rPr>
               <w:drawing>
-                <wp:inline distT="0" distB="0" distL="0" distR="0" wp14:anchorId="7E620310" wp14:editId="111C8303">
+                <wp:inline distT="0" distB="0" distL="0" distR="0" wp14:anchorId="6C823986" wp14:editId="5AE5C4C9">
                   <wp:extent cx="493200" cy="460800"/>
                   <wp:effectExtent l="0" t="0" r="2540" b="0"/>
-                  <wp:docPr id="1908035259" name="Picture 1908035259" descr="A bottle and glass of milk&#10;&#10;AI-generated content may be incorrect."/>
+                  <wp:docPr id="1950814577" name="Picture 1950814577" descr="A bottle and glass of milk&#10;&#10;AI-generated content may be incorrect."/>
                   <wp:cNvGraphicFramePr>
                     <a:graphicFrameLocks xmlns:a="http://schemas.openxmlformats.org/drawingml/2006/main" noChangeAspect="1"/>
                   </wp:cNvGraphicFramePr>
@@ -7862,18 +6142,15 @@
             <w:vAlign w:val="center"/>
           </w:tcPr>
           <w:p>
-            <w:pPr>
-              <w:pStyle w:val="TableText"/>
-            </w:pPr>
             <w:r>
               <w:rPr>
                 <w:noProof/>
               </w:rPr>
               <w:drawing>
-                <wp:inline distT="0" distB="0" distL="0" distR="0" wp14:anchorId="1D7EA024" wp14:editId="1DD246CB">
+                <wp:inline distT="0" distB="0" distL="0" distR="0" wp14:anchorId="1938A8A1" wp14:editId="2DA9D91E">
                   <wp:extent cx="475200" cy="460800"/>
                   <wp:effectExtent l="0" t="0" r="1270" b="0"/>
-                  <wp:docPr id="691309650" name="Picture 691309650" descr="A white shell in a red circle&#10;&#10;AI-generated content may be incorrect."/>
+                  <wp:docPr id="1918682778" name="Picture 1918682778" descr="A white shell in a red circle&#10;&#10;AI-generated content may be incorrect."/>
                   <wp:cNvGraphicFramePr>
                     <a:graphicFrameLocks xmlns:a="http://schemas.openxmlformats.org/drawingml/2006/main" noChangeAspect="1"/>
                   </wp:cNvGraphicFramePr>
@@ -7926,18 +6203,15 @@
             <w:vAlign w:val="center"/>
           </w:tcPr>
           <w:p>
-            <w:pPr>
-              <w:pStyle w:val="TableText"/>
-            </w:pPr>
             <w:r>
               <w:rPr>
                 <w:noProof/>
               </w:rPr>
               <w:drawing>
-                <wp:inline distT="0" distB="0" distL="0" distR="0" wp14:anchorId="43D86198" wp14:editId="5F24CCE6">
+                <wp:inline distT="0" distB="0" distL="0" distR="0" wp14:anchorId="296CE4F7" wp14:editId="519897B8">
                   <wp:extent cx="496800" cy="478800"/>
                   <wp:effectExtent l="0" t="0" r="0" b="0"/>
-                  <wp:docPr id="1971316959" name="Picture 1971316959" descr="A white bottle with liquid in it&#10;&#10;AI-generated content may be incorrect."/>
+                  <wp:docPr id="1605220567" name="Picture 1605220567" descr="A white bottle with liquid in it&#10;&#10;AI-generated content may be incorrect."/>
                   <wp:cNvGraphicFramePr>
                     <a:graphicFrameLocks xmlns:a="http://schemas.openxmlformats.org/drawingml/2006/main" noChangeAspect="1"/>
                   </wp:cNvGraphicFramePr>
@@ -7990,18 +6264,15 @@
             <w:vAlign w:val="center"/>
           </w:tcPr>
           <w:p>
-            <w:pPr>
-              <w:pStyle w:val="TableText"/>
-            </w:pPr>
             <w:r>
               <w:rPr>
                 <w:noProof/>
               </w:rPr>
               <w:drawing>
-                <wp:inline distT="0" distB="0" distL="0" distR="0" wp14:anchorId="14EC40B1" wp14:editId="467A8B76">
+                <wp:inline distT="0" distB="0" distL="0" distR="0" wp14:anchorId="5ADA0E3A" wp14:editId="7A60AD7E">
                   <wp:extent cx="514800" cy="471600"/>
                   <wp:effectExtent l="0" t="0" r="0" b="5080"/>
-                  <wp:docPr id="2107780994" name="Picture 2107780994" descr="A white circle with a couple of peanuts&#10;&#10;AI-generated content may be incorrect."/>
+                  <wp:docPr id="333638614" name="Picture 333638614" descr="A white circle with a couple of peanuts&#10;&#10;AI-generated content may be incorrect."/>
                   <wp:cNvGraphicFramePr>
                     <a:graphicFrameLocks xmlns:a="http://schemas.openxmlformats.org/drawingml/2006/main" noChangeAspect="1"/>
                   </wp:cNvGraphicFramePr>
@@ -8054,18 +6325,15 @@
             <w:vAlign w:val="center"/>
           </w:tcPr>
           <w:p>
-            <w:pPr>
-              <w:pStyle w:val="TableText"/>
-            </w:pPr>
             <w:r>
               <w:rPr>
                 <w:noProof/>
               </w:rPr>
               <w:drawing>
-                <wp:inline distT="0" distB="0" distL="0" distR="0" wp14:anchorId="7F48B350" wp14:editId="23140458">
+                <wp:inline distT="0" distB="0" distL="0" distR="0" wp14:anchorId="3B8B6699" wp14:editId="6DEBC9F4">
                   <wp:extent cx="475200" cy="460800"/>
                   <wp:effectExtent l="0" t="0" r="1270" b="0"/>
-                  <wp:docPr id="30851526" name="Picture 30851526" descr="A group of nuts in a circle&#10;&#10;AI-generated content may be incorrect."/>
+                  <wp:docPr id="999346889" name="Picture 999346889" descr="A group of nuts in a circle&#10;&#10;AI-generated content may be incorrect."/>
                   <wp:cNvGraphicFramePr>
                     <a:graphicFrameLocks xmlns:a="http://schemas.openxmlformats.org/drawingml/2006/main" noChangeAspect="1"/>
                   </wp:cNvGraphicFramePr>
@@ -8118,18 +6386,15 @@
             <w:vAlign w:val="center"/>
           </w:tcPr>
           <w:p>
-            <w:pPr>
-              <w:pStyle w:val="TableText"/>
-            </w:pPr>
             <w:r>
               <w:rPr>
                 <w:noProof/>
               </w:rPr>
               <w:drawing>
-                <wp:inline distT="0" distB="0" distL="0" distR="0" wp14:anchorId="18B48428" wp14:editId="603EC121">
+                <wp:inline distT="0" distB="0" distL="0" distR="0" wp14:anchorId="300E917A" wp14:editId="39EFB78F">
                   <wp:extent cx="504000" cy="471600"/>
                   <wp:effectExtent l="0" t="0" r="0" b="5080"/>
-                  <wp:docPr id="524027194" name="Picture 524027194" descr="A group of seeds in a circle&#10;&#10;AI-generated content may be incorrect."/>
+                  <wp:docPr id="470756604" name="Picture 470756604" descr="A group of seeds in a circle&#10;&#10;AI-generated content may be incorrect."/>
                   <wp:cNvGraphicFramePr>
                     <a:graphicFrameLocks xmlns:a="http://schemas.openxmlformats.org/drawingml/2006/main" noChangeAspect="1"/>
                   </wp:cNvGraphicFramePr>
@@ -8182,18 +6447,15 @@
             <w:vAlign w:val="center"/>
           </w:tcPr>
           <w:p>
-            <w:pPr>
-              <w:pStyle w:val="TableText"/>
-            </w:pPr>
             <w:r>
               <w:rPr>
                 <w:noProof/>
               </w:rPr>
               <w:drawing>
-                <wp:inline distT="0" distB="0" distL="0" distR="0" wp14:anchorId="7CA41ADC" wp14:editId="3EA7730B">
+                <wp:inline distT="0" distB="0" distL="0" distR="0" wp14:anchorId="0B022D83" wp14:editId="6D989F87">
                   <wp:extent cx="478800" cy="468000"/>
                   <wp:effectExtent l="0" t="0" r="0" b="8255"/>
-                  <wp:docPr id="1851673491" name="Picture 1851673491" descr="A logo of peas in a circle&#10;&#10;AI-generated content may be incorrect."/>
+                  <wp:docPr id="362477102" name="Picture 362477102" descr="A logo of peas in a circle&#10;&#10;AI-generated content may be incorrect."/>
                   <wp:cNvGraphicFramePr>
                     <a:graphicFrameLocks xmlns:a="http://schemas.openxmlformats.org/drawingml/2006/main" noChangeAspect="1"/>
                   </wp:cNvGraphicFramePr>
@@ -8246,18 +6508,15 @@
             <w:vAlign w:val="center"/>
           </w:tcPr>
           <w:p>
-            <w:pPr>
-              <w:pStyle w:val="TableText"/>
-            </w:pPr>
             <w:r>
               <w:rPr>
                 <w:noProof/>
               </w:rPr>
               <w:drawing>
-                <wp:inline distT="0" distB="0" distL="0" distR="0" wp14:anchorId="314178BB" wp14:editId="37C16A23">
+                <wp:inline distT="0" distB="0" distL="0" distR="0" wp14:anchorId="3D8A866F" wp14:editId="06542299">
                   <wp:extent cx="496800" cy="482400"/>
                   <wp:effectExtent l="0" t="0" r="0" b="0"/>
-                  <wp:docPr id="2011604634" name="Picture 2011604634" descr="A blue circle with white text and two circles&#10;&#10;AI-generated content may be incorrect."/>
+                  <wp:docPr id="1747230305" name="Picture 1747230305" descr="A blue circle with white text and two circles&#10;&#10;AI-generated content may be incorrect."/>
                   <wp:cNvGraphicFramePr>
                     <a:graphicFrameLocks xmlns:a="http://schemas.openxmlformats.org/drawingml/2006/main" noChangeAspect="1"/>
                   </wp:cNvGraphicFramePr>
@@ -8308,21 +6567,13 @@
           <w:tcPr>
             <w:tcW w:w="992" w:type="dxa"/>
           </w:tcPr>
-          <w:p>
-            <w:pPr>
-              <w:pStyle w:val="TableText"/>
-            </w:pPr>
-          </w:p>
-        </w:tc>
-        <w:tc>
-          <w:tcPr>
-            <w:tcW w:w="992" w:type="dxa"/>
-          </w:tcPr>
-          <w:p>
-            <w:pPr>
-              <w:pStyle w:val="TableText"/>
-            </w:pPr>
-          </w:p>
+          <w:p/>
+        </w:tc>
+        <w:tc>
+          <w:tcPr>
+            <w:tcW w:w="992" w:type="dxa"/>
+          </w:tcPr>
+          <w:p/>
         </w:tc>
       </w:tr>
       <w:tr>
@@ -8331,29 +6582,31 @@
             <w:tcW w:w="1980" w:type="dxa"/>
             <w:shd w:val="clear" w:color="auto" w:fill="D9D9D9" w:themeFill="background1" w:themeFillShade="D9"/>
           </w:tcPr>
-          <w:p>
-            <w:pPr>
-              <w:pStyle w:val="TableText"/>
-              <w:jc w:val="left"/>
+          <w:p/>
+        </w:tc>
+        <w:tc>
+          <w:tcPr>
+            <w:tcW w:w="850" w:type="dxa"/>
+            <w:shd w:val="clear" w:color="auto" w:fill="D9D9D9" w:themeFill="background1" w:themeFillShade="D9"/>
+          </w:tcPr>
+          <w:p>
+            <w:pPr>
+              <w:jc w:val="center"/>
               <w:rPr>
-                <w:b w:val="0"/>
-                <w:sz w:val="14"/>
+                <w:rFonts w:ascii="Segoe UI Symbol" w:hAnsi="Segoe UI Symbol" w:cs="Segoe UI"/>
+                <w:b/>
+                <w:bCs/>
+                <w:sz w:val="16"/>
+                <w:szCs w:val="16"/>
               </w:rPr>
             </w:pPr>
-          </w:p>
-        </w:tc>
-        <w:tc>
-          <w:tcPr>
-            <w:tcW w:w="850" w:type="dxa"/>
-            <w:shd w:val="clear" w:color="auto" w:fill="D9D9D9" w:themeFill="background1" w:themeFillShade="D9"/>
-          </w:tcPr>
-          <w:p>
-            <w:pPr>
-              <w:pStyle w:val="TableText"/>
-            </w:pPr>
             <w:r>
               <w:rPr>
+                <w:rFonts w:ascii="Segoe UI Symbol" w:hAnsi="Segoe UI Symbol" w:cs="Segoe UI"/>
+                <w:b/>
+                <w:bCs/>
                 <w:sz w:val="16"/>
+                <w:szCs w:val="16"/>
               </w:rPr>
               <w:t>Celery</w:t>
             </w:r>
@@ -8366,11 +6619,22 @@
           </w:tcPr>
           <w:p>
             <w:pPr>
-              <w:pStyle w:val="TableText"/>
-            </w:pPr>
-            <w:r>
+              <w:jc w:val="center"/>
               <w:rPr>
+                <w:rFonts w:ascii="Segoe UI Symbol" w:hAnsi="Segoe UI Symbol" w:cs="Segoe UI"/>
+                <w:b/>
+                <w:bCs/>
                 <w:sz w:val="16"/>
+                <w:szCs w:val="16"/>
+              </w:rPr>
+            </w:pPr>
+            <w:r>
+              <w:rPr>
+                <w:rFonts w:ascii="Segoe UI Symbol" w:hAnsi="Segoe UI Symbol" w:cs="Segoe UI"/>
+                <w:b/>
+                <w:bCs/>
+                <w:sz w:val="16"/>
+                <w:szCs w:val="16"/>
               </w:rPr>
               <w:t>Cereals with Gluten</w:t>
             </w:r>
@@ -8383,11 +6647,22 @@
           </w:tcPr>
           <w:p>
             <w:pPr>
-              <w:pStyle w:val="TableText"/>
-            </w:pPr>
-            <w:r>
+              <w:jc w:val="center"/>
               <w:rPr>
+                <w:rFonts w:ascii="Segoe UI Symbol" w:hAnsi="Segoe UI Symbol" w:cs="Segoe UI"/>
+                <w:b/>
+                <w:bCs/>
                 <w:sz w:val="16"/>
+                <w:szCs w:val="16"/>
+              </w:rPr>
+            </w:pPr>
+            <w:r>
+              <w:rPr>
+                <w:rFonts w:ascii="Segoe UI Symbol" w:hAnsi="Segoe UI Symbol" w:cs="Segoe UI"/>
+                <w:b/>
+                <w:bCs/>
+                <w:sz w:val="16"/>
+                <w:szCs w:val="16"/>
               </w:rPr>
               <w:t>Crustaceans</w:t>
             </w:r>
@@ -8400,11 +6675,22 @@
           </w:tcPr>
           <w:p>
             <w:pPr>
-              <w:pStyle w:val="TableText"/>
-            </w:pPr>
-            <w:r>
+              <w:jc w:val="center"/>
               <w:rPr>
+                <w:rFonts w:ascii="Segoe UI Symbol" w:hAnsi="Segoe UI Symbol" w:cs="Segoe UI"/>
+                <w:b/>
+                <w:bCs/>
                 <w:sz w:val="16"/>
+                <w:szCs w:val="16"/>
+              </w:rPr>
+            </w:pPr>
+            <w:r>
+              <w:rPr>
+                <w:rFonts w:ascii="Segoe UI Symbol" w:hAnsi="Segoe UI Symbol" w:cs="Segoe UI"/>
+                <w:b/>
+                <w:bCs/>
+                <w:sz w:val="16"/>
+                <w:szCs w:val="16"/>
               </w:rPr>
               <w:t>Eggs</w:t>
             </w:r>
@@ -8417,11 +6703,22 @@
           </w:tcPr>
           <w:p>
             <w:pPr>
-              <w:pStyle w:val="TableText"/>
-            </w:pPr>
-            <w:r>
+              <w:jc w:val="center"/>
               <w:rPr>
+                <w:rFonts w:ascii="Segoe UI Symbol" w:hAnsi="Segoe UI Symbol" w:cs="Segoe UI"/>
+                <w:b/>
+                <w:bCs/>
                 <w:sz w:val="16"/>
+                <w:szCs w:val="16"/>
+              </w:rPr>
+            </w:pPr>
+            <w:r>
+              <w:rPr>
+                <w:rFonts w:ascii="Segoe UI Symbol" w:hAnsi="Segoe UI Symbol" w:cs="Segoe UI"/>
+                <w:b/>
+                <w:bCs/>
+                <w:sz w:val="16"/>
+                <w:szCs w:val="16"/>
               </w:rPr>
               <w:t>Fish</w:t>
             </w:r>
@@ -8434,11 +6731,22 @@
           </w:tcPr>
           <w:p>
             <w:pPr>
-              <w:pStyle w:val="TableText"/>
-            </w:pPr>
-            <w:r>
+              <w:jc w:val="center"/>
               <w:rPr>
+                <w:rFonts w:ascii="Segoe UI Symbol" w:hAnsi="Segoe UI Symbol" w:cs="Segoe UI"/>
+                <w:b/>
+                <w:bCs/>
                 <w:sz w:val="16"/>
+                <w:szCs w:val="16"/>
+              </w:rPr>
+            </w:pPr>
+            <w:r>
+              <w:rPr>
+                <w:rFonts w:ascii="Segoe UI Symbol" w:hAnsi="Segoe UI Symbol" w:cs="Segoe UI"/>
+                <w:b/>
+                <w:bCs/>
+                <w:sz w:val="16"/>
+                <w:szCs w:val="16"/>
               </w:rPr>
               <w:t>Lupin</w:t>
             </w:r>
@@ -8451,11 +6759,22 @@
           </w:tcPr>
           <w:p>
             <w:pPr>
-              <w:pStyle w:val="TableText"/>
-            </w:pPr>
-            <w:r>
+              <w:jc w:val="center"/>
               <w:rPr>
+                <w:rFonts w:ascii="Segoe UI Symbol" w:hAnsi="Segoe UI Symbol" w:cs="Segoe UI"/>
+                <w:b/>
+                <w:bCs/>
                 <w:sz w:val="16"/>
+                <w:szCs w:val="16"/>
+              </w:rPr>
+            </w:pPr>
+            <w:r>
+              <w:rPr>
+                <w:rFonts w:ascii="Segoe UI Symbol" w:hAnsi="Segoe UI Symbol" w:cs="Segoe UI"/>
+                <w:b/>
+                <w:bCs/>
+                <w:sz w:val="16"/>
+                <w:szCs w:val="16"/>
               </w:rPr>
               <w:t>Milk</w:t>
             </w:r>
@@ -8468,11 +6787,22 @@
           </w:tcPr>
           <w:p>
             <w:pPr>
-              <w:pStyle w:val="TableText"/>
-            </w:pPr>
-            <w:r>
+              <w:jc w:val="center"/>
               <w:rPr>
+                <w:rFonts w:ascii="Segoe UI Symbol" w:hAnsi="Segoe UI Symbol" w:cs="Segoe UI"/>
+                <w:b/>
+                <w:bCs/>
                 <w:sz w:val="16"/>
+                <w:szCs w:val="16"/>
+              </w:rPr>
+            </w:pPr>
+            <w:r>
+              <w:rPr>
+                <w:rFonts w:ascii="Segoe UI Symbol" w:hAnsi="Segoe UI Symbol" w:cs="Segoe UI"/>
+                <w:b/>
+                <w:bCs/>
+                <w:sz w:val="16"/>
+                <w:szCs w:val="16"/>
               </w:rPr>
               <w:t>Molluscs</w:t>
             </w:r>
@@ -8485,11 +6815,22 @@
           </w:tcPr>
           <w:p>
             <w:pPr>
-              <w:pStyle w:val="TableText"/>
-            </w:pPr>
-            <w:r>
+              <w:jc w:val="center"/>
               <w:rPr>
+                <w:rFonts w:ascii="Segoe UI Symbol" w:hAnsi="Segoe UI Symbol" w:cs="Segoe UI"/>
+                <w:b/>
+                <w:bCs/>
                 <w:sz w:val="16"/>
+                <w:szCs w:val="16"/>
+              </w:rPr>
+            </w:pPr>
+            <w:r>
+              <w:rPr>
+                <w:rFonts w:ascii="Segoe UI Symbol" w:hAnsi="Segoe UI Symbol" w:cs="Segoe UI"/>
+                <w:b/>
+                <w:bCs/>
+                <w:sz w:val="16"/>
+                <w:szCs w:val="16"/>
               </w:rPr>
               <w:t>Mustards</w:t>
             </w:r>
@@ -8502,11 +6843,22 @@
           </w:tcPr>
           <w:p>
             <w:pPr>
-              <w:pStyle w:val="TableText"/>
-            </w:pPr>
-            <w:r>
+              <w:jc w:val="center"/>
               <w:rPr>
+                <w:rFonts w:ascii="Segoe UI Symbol" w:hAnsi="Segoe UI Symbol" w:cs="Segoe UI"/>
+                <w:b/>
+                <w:bCs/>
                 <w:sz w:val="16"/>
+                <w:szCs w:val="16"/>
+              </w:rPr>
+            </w:pPr>
+            <w:r>
+              <w:rPr>
+                <w:rFonts w:ascii="Segoe UI Symbol" w:hAnsi="Segoe UI Symbol" w:cs="Segoe UI"/>
+                <w:b/>
+                <w:bCs/>
+                <w:sz w:val="16"/>
+                <w:szCs w:val="16"/>
               </w:rPr>
               <w:t>Peanuts</w:t>
             </w:r>
@@ -8519,11 +6871,22 @@
           </w:tcPr>
           <w:p>
             <w:pPr>
-              <w:pStyle w:val="TableText"/>
-            </w:pPr>
-            <w:r>
+              <w:jc w:val="center"/>
               <w:rPr>
+                <w:rFonts w:ascii="Segoe UI Symbol" w:hAnsi="Segoe UI Symbol" w:cs="Segoe UI"/>
+                <w:b/>
+                <w:bCs/>
                 <w:sz w:val="16"/>
+                <w:szCs w:val="16"/>
+              </w:rPr>
+            </w:pPr>
+            <w:r>
+              <w:rPr>
+                <w:rFonts w:ascii="Segoe UI Symbol" w:hAnsi="Segoe UI Symbol" w:cs="Segoe UI"/>
+                <w:b/>
+                <w:bCs/>
+                <w:sz w:val="16"/>
+                <w:szCs w:val="16"/>
               </w:rPr>
               <w:t>Nuts from Trees</w:t>
             </w:r>
@@ -8536,11 +6899,22 @@
           </w:tcPr>
           <w:p>
             <w:pPr>
-              <w:pStyle w:val="TableText"/>
-            </w:pPr>
-            <w:r>
+              <w:jc w:val="center"/>
               <w:rPr>
+                <w:rFonts w:ascii="Segoe UI Symbol" w:hAnsi="Segoe UI Symbol" w:cs="Segoe UI"/>
+                <w:b/>
+                <w:bCs/>
                 <w:sz w:val="16"/>
+                <w:szCs w:val="16"/>
+              </w:rPr>
+            </w:pPr>
+            <w:r>
+              <w:rPr>
+                <w:rFonts w:ascii="Segoe UI Symbol" w:hAnsi="Segoe UI Symbol" w:cs="Segoe UI"/>
+                <w:b/>
+                <w:bCs/>
+                <w:sz w:val="16"/>
+                <w:szCs w:val="16"/>
               </w:rPr>
               <w:t>Sesame</w:t>
             </w:r>
@@ -8553,11 +6927,22 @@
           </w:tcPr>
           <w:p>
             <w:pPr>
-              <w:pStyle w:val="TableText"/>
-            </w:pPr>
-            <w:r>
+              <w:jc w:val="center"/>
               <w:rPr>
+                <w:rFonts w:ascii="Segoe UI Symbol" w:hAnsi="Segoe UI Symbol" w:cs="Segoe UI"/>
+                <w:b/>
+                <w:bCs/>
                 <w:sz w:val="16"/>
+                <w:szCs w:val="16"/>
+              </w:rPr>
+            </w:pPr>
+            <w:r>
+              <w:rPr>
+                <w:rFonts w:ascii="Segoe UI Symbol" w:hAnsi="Segoe UI Symbol" w:cs="Segoe UI"/>
+                <w:b/>
+                <w:bCs/>
+                <w:sz w:val="16"/>
+                <w:szCs w:val="16"/>
               </w:rPr>
               <w:t>Soybeans</w:t>
             </w:r>
@@ -8570,40 +6955,50 @@
           </w:tcPr>
           <w:p>
             <w:pPr>
-              <w:pStyle w:val="TableText"/>
-            </w:pPr>
-            <w:r>
+              <w:jc w:val="center"/>
               <w:rPr>
+                <w:rFonts w:ascii="Segoe UI Symbol" w:hAnsi="Segoe UI Symbol" w:cs="Segoe UI"/>
+                <w:b/>
+                <w:bCs/>
                 <w:sz w:val="16"/>
+                <w:szCs w:val="16"/>
               </w:rPr>
-              <w:t>Sulphur D02/</w:t>
-            </w:r>
+            </w:pPr>
             <w:r>
               <w:rPr>
+                <w:rFonts w:ascii="Segoe UI Symbol" w:hAnsi="Segoe UI Symbol" w:cs="Segoe UI"/>
+                <w:b/>
+                <w:bCs/>
                 <w:sz w:val="16"/>
+                <w:szCs w:val="16"/>
               </w:rPr>
-              <w:t xml:space="preserve"> </w:t>
-            </w:r>
-            <w:r>
+              <w:t>Sulphur D02/ Sulphites</w:t>
+            </w:r>
+          </w:p>
+        </w:tc>
+        <w:tc>
+          <w:tcPr>
+            <w:tcW w:w="992" w:type="dxa"/>
+            <w:shd w:val="clear" w:color="auto" w:fill="D9D9D9" w:themeFill="background1" w:themeFillShade="D9"/>
+          </w:tcPr>
+          <w:p>
+            <w:pPr>
+              <w:jc w:val="center"/>
               <w:rPr>
+                <w:rFonts w:ascii="Segoe UI Symbol" w:hAnsi="Segoe UI Symbol" w:cs="Segoe UI"/>
+                <w:b/>
+                <w:bCs/>
                 <w:sz w:val="16"/>
+                <w:szCs w:val="16"/>
               </w:rPr>
-              <w:t>Sulphites</w:t>
-            </w:r>
-          </w:p>
-        </w:tc>
-        <w:tc>
-          <w:tcPr>
-            <w:tcW w:w="992" w:type="dxa"/>
-            <w:shd w:val="clear" w:color="auto" w:fill="D9D9D9" w:themeFill="background1" w:themeFillShade="D9"/>
-          </w:tcPr>
-          <w:p>
-            <w:pPr>
-              <w:pStyle w:val="TableText"/>
             </w:pPr>
             <w:r>
               <w:rPr>
+                <w:rFonts w:ascii="Segoe UI Symbol" w:hAnsi="Segoe UI Symbol" w:cs="Segoe UI"/>
+                <w:b/>
+                <w:bCs/>
                 <w:sz w:val="16"/>
+                <w:szCs w:val="16"/>
               </w:rPr>
               <w:t>Alcohol</w:t>
             </w:r>
@@ -8616,11 +7011,22 @@
           </w:tcPr>
           <w:p>
             <w:pPr>
-              <w:pStyle w:val="TableText"/>
-            </w:pPr>
-            <w:r>
+              <w:jc w:val="center"/>
               <w:rPr>
+                <w:rFonts w:ascii="Segoe UI Symbol" w:hAnsi="Segoe UI Symbol" w:cs="Segoe UI"/>
+                <w:b/>
+                <w:bCs/>
                 <w:sz w:val="16"/>
+                <w:szCs w:val="16"/>
+              </w:rPr>
+            </w:pPr>
+            <w:r>
+              <w:rPr>
+                <w:rFonts w:ascii="Segoe UI Symbol" w:hAnsi="Segoe UI Symbol" w:cs="Segoe UI"/>
+                <w:b/>
+                <w:bCs/>
+                <w:sz w:val="16"/>
+                <w:szCs w:val="16"/>
               </w:rPr>
               <w:t>Pork</w:t>
             </w:r>
@@ -8628,11 +7034,33 @@
         </w:tc>
       </w:tr>
     </w:tbl>
+    <w:p>
+      <w:pPr>
+        <w:pStyle w:val="Bullet"/>
+        <w:numPr>
+          <w:ilvl w:val="0"/>
+          <w:numId w:val="0"/>
+        </w:numPr>
+        <w:ind w:left="284"/>
+        <w:contextualSpacing w:val="0"/>
+        <w:rPr>
+          <w:sz w:val="20"/>
+        </w:rPr>
+      </w:pPr>
+    </w:p>
+    <w:p>
+      <w:pPr>
+        <w:pStyle w:val="StandardText"/>
+        <w:rPr>
+          <w:b/>
+        </w:rPr>
+      </w:pPr>
+    </w:p>
     <w:tbl>
       <w:tblPr>
         <w:tblStyle w:val="TableGrid"/>
+        <w:tblpPr w:leftFromText="180" w:rightFromText="180" w:vertAnchor="text" w:horzAnchor="margin" w:tblpY="-50"/>
         <w:tblW w:w="0" w:type="auto"/>
-        <w:tblInd w:w="-5" w:type="dxa"/>
         <w:tblLook w:val="04A0" w:firstRow="1" w:lastRow="0" w:firstColumn="1" w:lastColumn="0" w:noHBand="0" w:noVBand="1"/>
       </w:tblPr>
       <w:tblGrid>
@@ -9517,6 +7945,14 @@
         </w:tc>
       </w:tr>
     </w:tbl>
+    <w:p>
+      <w:pPr>
+        <w:pStyle w:val="StandardText"/>
+        <w:rPr>
+          <w:b/>
+        </w:rPr>
+      </w:pPr>
+    </w:p>
     <w:p>
       <w:pPr>
         <w:pStyle w:val="StandardText"/>
